--- a/backend/Documents/Design Document.docx
+++ b/backend/Documents/Design Document.docx
@@ -95,7 +95,6 @@
                                     <w:dataBinding w:prefixMappings="xmlns:ns0='http://schemas.openxmlformats.org/package/2006/metadata/core-properties' xmlns:ns1='http://purl.org/dc/elements/1.1/'" w:xpath="/ns0:coreProperties[1]/ns1:creator[1]" w:storeItemID="{6C3C8BC8-F283-45AE-878A-BAB7291924A1}"/>
                                     <w:text/>
                                   </w:sdtPr>
-                                  <w:sdtEndPr/>
                                   <w:sdtContent>
                                     <w:r>
                                       <w:rPr>
@@ -381,7 +380,6 @@
                                     <w:dataBinding w:prefixMappings="xmlns:ns0='http://schemas.microsoft.com/office/2006/coverPageProps'" w:xpath="/ns0:CoverPageProperties[1]/ns0:Abstract[1]" w:storeItemID="{55AF091B-3C7A-41E3-B477-F2FDAA23CFDA}"/>
                                     <w:text/>
                                   </w:sdtPr>
-                                  <w:sdtEndPr/>
                                   <w:sdtContent>
                                     <w:r>
                                       <w:rPr>
@@ -553,7 +551,7 @@
               </mc:Choice>
               <mc:Fallback>
                 <w:pict>
-                  <v:rect w14:anchorId="71C32930" id="Rectangle 468" o:spid="_x0000_s1026" style="position:absolute;margin-left:0;margin-top:0;width:244.8pt;height:554.4pt;z-index:251659264;visibility:visible;mso-wrap-style:square;mso-width-percent:400;mso-height-percent:700;mso-left-percent:440;mso-top-percent:25;mso-wrap-distance-left:9pt;mso-wrap-distance-top:0;mso-wrap-distance-right:9pt;mso-wrap-distance-bottom:0;mso-position-horizontal-relative:page;mso-position-vertical-relative:page;mso-width-percent:400;mso-height-percent:700;mso-left-percent:440;mso-top-percent:25;mso-width-relative:page;mso-height-relative:page;v-text-anchor:middle" o:gfxdata="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" fillcolor="white [3212]" strokecolor="#747070 [1614]" strokeweight="1.25pt">
+                  <v:rect w14:anchorId="1FD66B36" id="Rectangle 468" o:spid="_x0000_s1026" style="position:absolute;margin-left:0;margin-top:0;width:244.8pt;height:554.4pt;z-index:251659264;visibility:visible;mso-wrap-style:square;mso-width-percent:400;mso-height-percent:700;mso-left-percent:440;mso-top-percent:25;mso-wrap-distance-left:9pt;mso-wrap-distance-top:0;mso-wrap-distance-right:9pt;mso-wrap-distance-bottom:0;mso-position-horizontal-relative:page;mso-position-vertical-relative:page;mso-width-percent:400;mso-height-percent:700;mso-left-percent:440;mso-top-percent:25;mso-width-relative:page;mso-height-relative:page;v-text-anchor:middle" o:gfxdata="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" fillcolor="white [3212]" strokecolor="#747070 [1614]" strokeweight="1.25pt">
                     <w10:wrap anchorx="page" anchory="page"/>
                   </v:rect>
                 </w:pict>
@@ -650,7 +648,7 @@
               </mc:Choice>
               <mc:Fallback>
                 <w:pict>
-                  <v:rect w14:anchorId="1BA3D45C" id="Rectangle 469" o:spid="_x0000_s1026" style="position:absolute;margin-left:0;margin-top:0;width:226.45pt;height:9.35pt;z-index:251662336;visibility:visible;mso-wrap-style:square;mso-width-percent:370;mso-height-percent:0;mso-left-percent:455;mso-top-percent:690;mso-wrap-distance-left:9pt;mso-wrap-distance-top:0;mso-wrap-distance-right:9pt;mso-wrap-distance-bottom:0;mso-position-horizontal-relative:page;mso-position-vertical-relative:page;mso-width-percent:370;mso-height-percent:0;mso-left-percent:455;mso-top-percent:690;mso-width-relative:page;mso-height-relative:margin;v-text-anchor:middle" o:gfxdata="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" fillcolor="#5b9bd5 [3204]" stroked="f" strokeweight="1pt">
+                  <v:rect w14:anchorId="7734FDA9" id="Rectangle 469" o:spid="_x0000_s1026" style="position:absolute;margin-left:0;margin-top:0;width:226.45pt;height:9.35pt;z-index:251662336;visibility:visible;mso-wrap-style:square;mso-width-percent:370;mso-height-percent:0;mso-left-percent:455;mso-top-percent:690;mso-wrap-distance-left:9pt;mso-wrap-distance-top:0;mso-wrap-distance-right:9pt;mso-wrap-distance-bottom:0;mso-position-horizontal-relative:page;mso-position-vertical-relative:page;mso-width-percent:370;mso-height-percent:0;mso-left-percent:455;mso-top-percent:690;mso-width-relative:page;mso-height-relative:margin;v-text-anchor:middle" o:gfxdata="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" fillcolor="#5b9bd5 [3204]" stroked="f" strokeweight="1pt">
                     <w10:wrap anchorx="page" anchory="page"/>
                   </v:rect>
                 </w:pict>
@@ -729,7 +727,6 @@
                                   <w:dataBinding w:prefixMappings="xmlns:ns0='http://schemas.openxmlformats.org/package/2006/metadata/core-properties' xmlns:ns1='http://purl.org/dc/elements/1.1/'" w:xpath="/ns0:coreProperties[1]/ns1:title[1]" w:storeItemID="{6C3C8BC8-F283-45AE-878A-BAB7291924A1}"/>
                                   <w:text/>
                                 </w:sdtPr>
-                                <w:sdtEndPr/>
                                 <w:sdtContent>
                                   <w:p>
                                     <w:pPr>
@@ -769,7 +766,6 @@
                                   <w:dataBinding w:prefixMappings="xmlns:ns0='http://schemas.openxmlformats.org/package/2006/metadata/core-properties' xmlns:ns1='http://purl.org/dc/elements/1.1/'" w:xpath="/ns0:coreProperties[1]/ns1:subject[1]" w:storeItemID="{6C3C8BC8-F283-45AE-878A-BAB7291924A1}"/>
                                   <w:text/>
                                 </w:sdtPr>
-                                <w:sdtEndPr/>
                                 <w:sdtContent>
                                   <w:p>
                                     <w:pPr>
@@ -789,7 +785,27 @@
                                         <w:sz w:val="32"/>
                                         <w:szCs w:val="32"/>
                                       </w:rPr>
-                                      <w:t>Version 2.0</w:t>
+                                      <w:t xml:space="preserve">Version </w:t>
+                                    </w:r>
+                                    <w:r>
+                                      <w:rPr>
+                                        <w:rFonts w:asciiTheme="majorHAnsi" w:eastAsiaTheme="majorEastAsia" w:hAnsiTheme="majorHAnsi" w:cstheme="majorBidi"/>
+                                        <w:noProof/>
+                                        <w:color w:val="44546A" w:themeColor="text2"/>
+                                        <w:sz w:val="32"/>
+                                        <w:szCs w:val="32"/>
+                                      </w:rPr>
+                                      <w:t>3</w:t>
+                                    </w:r>
+                                    <w:r>
+                                      <w:rPr>
+                                        <w:rFonts w:asciiTheme="majorHAnsi" w:eastAsiaTheme="majorEastAsia" w:hAnsiTheme="majorHAnsi" w:cstheme="majorBidi"/>
+                                        <w:noProof/>
+                                        <w:color w:val="44546A" w:themeColor="text2"/>
+                                        <w:sz w:val="32"/>
+                                        <w:szCs w:val="32"/>
+                                      </w:rPr>
+                                      <w:t>.0</w:t>
                                     </w:r>
                                   </w:p>
                                 </w:sdtContent>
@@ -891,7 +907,27 @@
                                   <w:sz w:val="32"/>
                                   <w:szCs w:val="32"/>
                                 </w:rPr>
-                                <w:t>Version 2.0</w:t>
+                                <w:t xml:space="preserve">Version </w:t>
+                              </w:r>
+                              <w:r>
+                                <w:rPr>
+                                  <w:rFonts w:asciiTheme="majorHAnsi" w:eastAsiaTheme="majorEastAsia" w:hAnsiTheme="majorHAnsi" w:cstheme="majorBidi"/>
+                                  <w:noProof/>
+                                  <w:color w:val="44546A" w:themeColor="text2"/>
+                                  <w:sz w:val="32"/>
+                                  <w:szCs w:val="32"/>
+                                </w:rPr>
+                                <w:t>3</w:t>
+                              </w:r>
+                              <w:r>
+                                <w:rPr>
+                                  <w:rFonts w:asciiTheme="majorHAnsi" w:eastAsiaTheme="majorEastAsia" w:hAnsiTheme="majorHAnsi" w:cstheme="majorBidi"/>
+                                  <w:noProof/>
+                                  <w:color w:val="44546A" w:themeColor="text2"/>
+                                  <w:sz w:val="32"/>
+                                  <w:szCs w:val="32"/>
+                                </w:rPr>
+                                <w:t>.0</w:t>
                               </w:r>
                             </w:p>
                           </w:sdtContent>
@@ -938,9 +974,12 @@
       </w:sdtPr>
       <w:sdtEndPr>
         <w:rPr>
+          <w:rFonts w:eastAsiaTheme="minorEastAsia"/>
           <w:b/>
           <w:bCs/>
           <w:noProof/>
+          <w:sz w:val="20"/>
+          <w:szCs w:val="20"/>
         </w:rPr>
       </w:sdtEndPr>
       <w:sdtContent>
@@ -960,8 +999,9 @@
               <w:tab w:val="right" w:leader="dot" w:pos="9350"/>
             </w:tabs>
             <w:rPr>
-              <w:rFonts w:eastAsiaTheme="minorEastAsia"/>
               <w:noProof/>
+              <w:sz w:val="22"/>
+              <w:szCs w:val="22"/>
             </w:rPr>
           </w:pPr>
           <w:r>
@@ -973,79 +1013,125 @@
           <w:r>
             <w:fldChar w:fldCharType="separate"/>
           </w:r>
-          <w:hyperlink w:anchor="_Toc118550930" w:history="1">
-            <w:r>
-              <w:rPr>
-                <w:rStyle w:val="Hyperlink"/>
-                <w:rFonts w:cstheme="majorHAnsi"/>
-                <w:noProof/>
-              </w:rPr>
-              <w:t>1.</w:t>
-            </w:r>
-            <w:r>
-              <w:rPr>
-                <w:rFonts w:eastAsiaTheme="minorEastAsia"/>
-                <w:noProof/>
-              </w:rPr>
-              <w:tab/>
-            </w:r>
-            <w:r>
-              <w:rPr>
-                <w:rStyle w:val="Hyperlink"/>
-                <w:rFonts w:cstheme="majorHAnsi"/>
-                <w:noProof/>
-              </w:rPr>
-              <w:t>How is SOLID guaranteed?</w:t>
-            </w:r>
-            <w:r>
-              <w:rPr>
-                <w:noProof/>
-                <w:webHidden/>
-              </w:rPr>
-              <w:tab/>
-            </w:r>
-            <w:r>
-              <w:rPr>
-                <w:noProof/>
-                <w:webHidden/>
-              </w:rPr>
-              <w:fldChar w:fldCharType="begin"/>
-            </w:r>
-            <w:r>
-              <w:rPr>
-                <w:noProof/>
-                <w:webHidden/>
-              </w:rPr>
-              <w:instrText xml:space="preserve"> PAGEREF _Toc118550930 \h </w:instrText>
-            </w:r>
-            <w:r>
-              <w:rPr>
-                <w:noProof/>
-                <w:webHidden/>
-              </w:rPr>
-            </w:r>
-            <w:r>
-              <w:rPr>
-                <w:noProof/>
-                <w:webHidden/>
-              </w:rPr>
-              <w:fldChar w:fldCharType="separate"/>
-            </w:r>
-            <w:r>
-              <w:rPr>
-                <w:noProof/>
-                <w:webHidden/>
-              </w:rPr>
-              <w:t>2</w:t>
-            </w:r>
-            <w:r>
-              <w:rPr>
-                <w:noProof/>
-                <w:webHidden/>
-              </w:rPr>
-              <w:fldChar w:fldCharType="end"/>
-            </w:r>
-          </w:hyperlink>
+          <w:bookmarkStart w:id="0" w:name="_GoBack"/>
+          <w:bookmarkEnd w:id="0"/>
+          <w:r>
+            <w:rPr>
+              <w:rStyle w:val="Hyperlink"/>
+              <w:noProof/>
+            </w:rPr>
+            <w:fldChar w:fldCharType="begin"/>
+          </w:r>
+          <w:r>
+            <w:rPr>
+              <w:rStyle w:val="Hyperlink"/>
+              <w:noProof/>
+            </w:rPr>
+            <w:instrText xml:space="preserve"> </w:instrText>
+          </w:r>
+          <w:r>
+            <w:rPr>
+              <w:noProof/>
+            </w:rPr>
+            <w:instrText>HYPERLINK \l "_Toc120392984"</w:instrText>
+          </w:r>
+          <w:r>
+            <w:rPr>
+              <w:rStyle w:val="Hyperlink"/>
+              <w:noProof/>
+            </w:rPr>
+            <w:instrText xml:space="preserve"> </w:instrText>
+          </w:r>
+          <w:r>
+            <w:rPr>
+              <w:rStyle w:val="Hyperlink"/>
+              <w:noProof/>
+            </w:rPr>
+          </w:r>
+          <w:r>
+            <w:rPr>
+              <w:rStyle w:val="Hyperlink"/>
+              <w:noProof/>
+            </w:rPr>
+            <w:fldChar w:fldCharType="separate"/>
+          </w:r>
+          <w:r>
+            <w:rPr>
+              <w:rStyle w:val="Hyperlink"/>
+              <w:noProof/>
+            </w:rPr>
+            <w:t>1.</w:t>
+          </w:r>
+          <w:r>
+            <w:rPr>
+              <w:noProof/>
+              <w:sz w:val="22"/>
+              <w:szCs w:val="22"/>
+            </w:rPr>
+            <w:tab/>
+          </w:r>
+          <w:r>
+            <w:rPr>
+              <w:rStyle w:val="Hyperlink"/>
+              <w:noProof/>
+            </w:rPr>
+            <w:t>C4 Architecture</w:t>
+          </w:r>
+          <w:r>
+            <w:rPr>
+              <w:noProof/>
+              <w:webHidden/>
+            </w:rPr>
+            <w:tab/>
+          </w:r>
+          <w:r>
+            <w:rPr>
+              <w:noProof/>
+              <w:webHidden/>
+            </w:rPr>
+            <w:fldChar w:fldCharType="begin"/>
+          </w:r>
+          <w:r>
+            <w:rPr>
+              <w:noProof/>
+              <w:webHidden/>
+            </w:rPr>
+            <w:instrText xml:space="preserve"> PAGEREF _Toc120392984 \h </w:instrText>
+          </w:r>
+          <w:r>
+            <w:rPr>
+              <w:noProof/>
+              <w:webHidden/>
+            </w:rPr>
+          </w:r>
+          <w:r>
+            <w:rPr>
+              <w:noProof/>
+              <w:webHidden/>
+            </w:rPr>
+            <w:fldChar w:fldCharType="separate"/>
+          </w:r>
+          <w:r>
+            <w:rPr>
+              <w:noProof/>
+              <w:webHidden/>
+            </w:rPr>
+            <w:t>2</w:t>
+          </w:r>
+          <w:r>
+            <w:rPr>
+              <w:noProof/>
+              <w:webHidden/>
+            </w:rPr>
+            <w:fldChar w:fldCharType="end"/>
+          </w:r>
+          <w:r>
+            <w:rPr>
+              <w:rStyle w:val="Hyperlink"/>
+              <w:noProof/>
+            </w:rPr>
+            <w:fldChar w:fldCharType="end"/>
+          </w:r>
         </w:p>
         <w:p>
           <w:pPr>
@@ -1054,18 +1140,18 @@
               <w:tab w:val="right" w:leader="dot" w:pos="9350"/>
             </w:tabs>
             <w:rPr>
-              <w:rFonts w:eastAsiaTheme="minorEastAsia"/>
               <w:noProof/>
+              <w:sz w:val="22"/>
+              <w:szCs w:val="22"/>
             </w:rPr>
           </w:pPr>
-          <w:hyperlink w:anchor="_Toc118550931" w:history="1">
+          <w:hyperlink w:anchor="_Toc120392985" w:history="1">
             <w:r>
               <w:rPr>
                 <w:rStyle w:val="Hyperlink"/>
                 <w:noProof/>
-                <w:shd w:val="clear" w:color="auto" w:fill="FFFFFF"/>
-              </w:rPr>
-              <w:t>1.1 Single-responsibility (S)</w:t>
+              </w:rPr>
+              <w:t>1.1 System Context C1(System, users, dependencies)</w:t>
             </w:r>
             <w:r>
               <w:rPr>
@@ -1086,7 +1172,7 @@
                 <w:noProof/>
                 <w:webHidden/>
               </w:rPr>
-              <w:instrText xml:space="preserve"> PAGEREF _Toc118550931 \h </w:instrText>
+              <w:instrText xml:space="preserve"> PAGEREF _Toc120392985 \h </w:instrText>
             </w:r>
             <w:r>
               <w:rPr>
@@ -1107,312 +1193,6 @@
                 <w:webHidden/>
               </w:rPr>
               <w:t>2</w:t>
-            </w:r>
-            <w:r>
-              <w:rPr>
-                <w:noProof/>
-                <w:webHidden/>
-              </w:rPr>
-              <w:fldChar w:fldCharType="end"/>
-            </w:r>
-          </w:hyperlink>
-        </w:p>
-        <w:p>
-          <w:pPr>
-            <w:pStyle w:val="TOC2"/>
-            <w:tabs>
-              <w:tab w:val="right" w:leader="dot" w:pos="9350"/>
-            </w:tabs>
-            <w:rPr>
-              <w:rFonts w:eastAsiaTheme="minorEastAsia"/>
-              <w:noProof/>
-            </w:rPr>
-          </w:pPr>
-          <w:hyperlink w:anchor="_Toc118550932" w:history="1">
-            <w:r>
-              <w:rPr>
-                <w:rStyle w:val="Hyperlink"/>
-                <w:noProof/>
-              </w:rPr>
-              <w:t>1.2 Open-close principle (O)</w:t>
-            </w:r>
-            <w:r>
-              <w:rPr>
-                <w:noProof/>
-                <w:webHidden/>
-              </w:rPr>
-              <w:tab/>
-            </w:r>
-            <w:r>
-              <w:rPr>
-                <w:noProof/>
-                <w:webHidden/>
-              </w:rPr>
-              <w:fldChar w:fldCharType="begin"/>
-            </w:r>
-            <w:r>
-              <w:rPr>
-                <w:noProof/>
-                <w:webHidden/>
-              </w:rPr>
-              <w:instrText xml:space="preserve"> PAGEREF _Toc118550932 \h </w:instrText>
-            </w:r>
-            <w:r>
-              <w:rPr>
-                <w:noProof/>
-                <w:webHidden/>
-              </w:rPr>
-            </w:r>
-            <w:r>
-              <w:rPr>
-                <w:noProof/>
-                <w:webHidden/>
-              </w:rPr>
-              <w:fldChar w:fldCharType="separate"/>
-            </w:r>
-            <w:r>
-              <w:rPr>
-                <w:noProof/>
-                <w:webHidden/>
-              </w:rPr>
-              <w:t>2</w:t>
-            </w:r>
-            <w:r>
-              <w:rPr>
-                <w:noProof/>
-                <w:webHidden/>
-              </w:rPr>
-              <w:fldChar w:fldCharType="end"/>
-            </w:r>
-          </w:hyperlink>
-        </w:p>
-        <w:p>
-          <w:pPr>
-            <w:pStyle w:val="TOC2"/>
-            <w:tabs>
-              <w:tab w:val="left" w:pos="880"/>
-              <w:tab w:val="right" w:leader="dot" w:pos="9350"/>
-            </w:tabs>
-            <w:rPr>
-              <w:rFonts w:eastAsiaTheme="minorEastAsia"/>
-              <w:noProof/>
-            </w:rPr>
-          </w:pPr>
-          <w:hyperlink w:anchor="_Toc118550933" w:history="1">
-            <w:r>
-              <w:rPr>
-                <w:rStyle w:val="Hyperlink"/>
-                <w:noProof/>
-              </w:rPr>
-              <w:t>1.3</w:t>
-            </w:r>
-            <w:r>
-              <w:rPr>
-                <w:rFonts w:eastAsiaTheme="minorEastAsia"/>
-                <w:noProof/>
-              </w:rPr>
-              <w:tab/>
-            </w:r>
-            <w:r>
-              <w:rPr>
-                <w:rStyle w:val="Hyperlink"/>
-                <w:noProof/>
-              </w:rPr>
-              <w:t>Liskov substitution (L)</w:t>
-            </w:r>
-            <w:r>
-              <w:rPr>
-                <w:noProof/>
-                <w:webHidden/>
-              </w:rPr>
-              <w:tab/>
-            </w:r>
-            <w:r>
-              <w:rPr>
-                <w:noProof/>
-                <w:webHidden/>
-              </w:rPr>
-              <w:fldChar w:fldCharType="begin"/>
-            </w:r>
-            <w:r>
-              <w:rPr>
-                <w:noProof/>
-                <w:webHidden/>
-              </w:rPr>
-              <w:instrText xml:space="preserve"> PAGEREF _Toc118550933 \h </w:instrText>
-            </w:r>
-            <w:r>
-              <w:rPr>
-                <w:noProof/>
-                <w:webHidden/>
-              </w:rPr>
-            </w:r>
-            <w:r>
-              <w:rPr>
-                <w:noProof/>
-                <w:webHidden/>
-              </w:rPr>
-              <w:fldChar w:fldCharType="separate"/>
-            </w:r>
-            <w:r>
-              <w:rPr>
-                <w:noProof/>
-                <w:webHidden/>
-              </w:rPr>
-              <w:t>2</w:t>
-            </w:r>
-            <w:r>
-              <w:rPr>
-                <w:noProof/>
-                <w:webHidden/>
-              </w:rPr>
-              <w:fldChar w:fldCharType="end"/>
-            </w:r>
-          </w:hyperlink>
-        </w:p>
-        <w:p>
-          <w:pPr>
-            <w:pStyle w:val="TOC2"/>
-            <w:tabs>
-              <w:tab w:val="left" w:pos="880"/>
-              <w:tab w:val="right" w:leader="dot" w:pos="9350"/>
-            </w:tabs>
-            <w:rPr>
-              <w:rFonts w:eastAsiaTheme="minorEastAsia"/>
-              <w:noProof/>
-            </w:rPr>
-          </w:pPr>
-          <w:hyperlink w:anchor="_Toc118550934" w:history="1">
-            <w:r>
-              <w:rPr>
-                <w:rStyle w:val="Hyperlink"/>
-                <w:noProof/>
-              </w:rPr>
-              <w:t>1.4</w:t>
-            </w:r>
-            <w:r>
-              <w:rPr>
-                <w:rFonts w:eastAsiaTheme="minorEastAsia"/>
-                <w:noProof/>
-              </w:rPr>
-              <w:tab/>
-            </w:r>
-            <w:r>
-              <w:rPr>
-                <w:rStyle w:val="Hyperlink"/>
-                <w:noProof/>
-              </w:rPr>
-              <w:t>Interface segregation (I)</w:t>
-            </w:r>
-            <w:r>
-              <w:rPr>
-                <w:noProof/>
-                <w:webHidden/>
-              </w:rPr>
-              <w:tab/>
-            </w:r>
-            <w:r>
-              <w:rPr>
-                <w:noProof/>
-                <w:webHidden/>
-              </w:rPr>
-              <w:fldChar w:fldCharType="begin"/>
-            </w:r>
-            <w:r>
-              <w:rPr>
-                <w:noProof/>
-                <w:webHidden/>
-              </w:rPr>
-              <w:instrText xml:space="preserve"> PAGEREF _Toc118550934 \h </w:instrText>
-            </w:r>
-            <w:r>
-              <w:rPr>
-                <w:noProof/>
-                <w:webHidden/>
-              </w:rPr>
-            </w:r>
-            <w:r>
-              <w:rPr>
-                <w:noProof/>
-                <w:webHidden/>
-              </w:rPr>
-              <w:fldChar w:fldCharType="separate"/>
-            </w:r>
-            <w:r>
-              <w:rPr>
-                <w:noProof/>
-                <w:webHidden/>
-              </w:rPr>
-              <w:t>2</w:t>
-            </w:r>
-            <w:r>
-              <w:rPr>
-                <w:noProof/>
-                <w:webHidden/>
-              </w:rPr>
-              <w:fldChar w:fldCharType="end"/>
-            </w:r>
-          </w:hyperlink>
-        </w:p>
-        <w:p>
-          <w:pPr>
-            <w:pStyle w:val="TOC2"/>
-            <w:tabs>
-              <w:tab w:val="right" w:leader="dot" w:pos="9350"/>
-            </w:tabs>
-            <w:rPr>
-              <w:rFonts w:eastAsiaTheme="minorEastAsia"/>
-              <w:noProof/>
-            </w:rPr>
-          </w:pPr>
-          <w:hyperlink w:anchor="_Toc118550935" w:history="1">
-            <w:r>
-              <w:rPr>
-                <w:rStyle w:val="Hyperlink"/>
-                <w:noProof/>
-              </w:rPr>
-              <w:t>1.5 Dependency inversion (D)</w:t>
-            </w:r>
-            <w:r>
-              <w:rPr>
-                <w:noProof/>
-                <w:webHidden/>
-              </w:rPr>
-              <w:tab/>
-            </w:r>
-            <w:r>
-              <w:rPr>
-                <w:noProof/>
-                <w:webHidden/>
-              </w:rPr>
-              <w:fldChar w:fldCharType="begin"/>
-            </w:r>
-            <w:r>
-              <w:rPr>
-                <w:noProof/>
-                <w:webHidden/>
-              </w:rPr>
-              <w:instrText xml:space="preserve"> PAGEREF _Toc118550935 \h </w:instrText>
-            </w:r>
-            <w:r>
-              <w:rPr>
-                <w:noProof/>
-                <w:webHidden/>
-              </w:rPr>
-            </w:r>
-            <w:r>
-              <w:rPr>
-                <w:noProof/>
-                <w:webHidden/>
-              </w:rPr>
-              <w:fldChar w:fldCharType="separate"/>
-            </w:r>
-            <w:r>
-              <w:rPr>
-                <w:noProof/>
-                <w:webHidden/>
-              </w:rPr>
-              <w:t>3</w:t>
             </w:r>
             <w:r>
               <w:rPr>
@@ -1431,22 +1211,24 @@
               <w:tab w:val="right" w:leader="dot" w:pos="9350"/>
             </w:tabs>
             <w:rPr>
-              <w:rFonts w:eastAsiaTheme="minorEastAsia"/>
               <w:noProof/>
+              <w:sz w:val="22"/>
+              <w:szCs w:val="22"/>
             </w:rPr>
           </w:pPr>
-          <w:hyperlink w:anchor="_Toc118550936" w:history="1">
+          <w:hyperlink w:anchor="_Toc120392986" w:history="1">
             <w:r>
               <w:rPr>
                 <w:rStyle w:val="Hyperlink"/>
                 <w:noProof/>
               </w:rPr>
-              <w:t>2</w:t>
-            </w:r>
-            <w:r>
-              <w:rPr>
-                <w:rFonts w:eastAsiaTheme="minorEastAsia"/>
-                <w:noProof/>
+              <w:t>2.</w:t>
+            </w:r>
+            <w:r>
+              <w:rPr>
+                <w:noProof/>
+                <w:sz w:val="22"/>
+                <w:szCs w:val="22"/>
               </w:rPr>
               <w:tab/>
             </w:r>
@@ -1455,7 +1237,7 @@
                 <w:rStyle w:val="Hyperlink"/>
                 <w:noProof/>
               </w:rPr>
-              <w:t>C4 Architecture</w:t>
+              <w:t>Containers and technology C2</w:t>
             </w:r>
             <w:r>
               <w:rPr>
@@ -1476,7 +1258,7 @@
                 <w:noProof/>
                 <w:webHidden/>
               </w:rPr>
-              <w:instrText xml:space="preserve"> PAGEREF _Toc118550936 \h </w:instrText>
+              <w:instrText xml:space="preserve"> PAGEREF _Toc120392986 \h </w:instrText>
             </w:r>
             <w:r>
               <w:rPr>
@@ -1509,22 +1291,198 @@
         </w:p>
         <w:p>
           <w:pPr>
-            <w:pStyle w:val="TOC2"/>
+            <w:pStyle w:val="TOC1"/>
+            <w:tabs>
+              <w:tab w:val="left" w:pos="440"/>
+              <w:tab w:val="right" w:leader="dot" w:pos="9350"/>
+            </w:tabs>
+            <w:rPr>
+              <w:noProof/>
+              <w:sz w:val="22"/>
+              <w:szCs w:val="22"/>
+            </w:rPr>
+          </w:pPr>
+          <w:hyperlink w:anchor="_Toc120392987" w:history="1">
+            <w:r>
+              <w:rPr>
+                <w:rStyle w:val="Hyperlink"/>
+                <w:noProof/>
+              </w:rPr>
+              <w:t>3.</w:t>
+            </w:r>
+            <w:r>
+              <w:rPr>
+                <w:noProof/>
+                <w:sz w:val="22"/>
+                <w:szCs w:val="22"/>
+              </w:rPr>
+              <w:tab/>
+            </w:r>
+            <w:r>
+              <w:rPr>
+                <w:rStyle w:val="Hyperlink"/>
+                <w:noProof/>
+              </w:rPr>
+              <w:t>Components C3</w:t>
+            </w:r>
+            <w:r>
+              <w:rPr>
+                <w:noProof/>
+                <w:webHidden/>
+              </w:rPr>
+              <w:tab/>
+            </w:r>
+            <w:r>
+              <w:rPr>
+                <w:noProof/>
+                <w:webHidden/>
+              </w:rPr>
+              <w:fldChar w:fldCharType="begin"/>
+            </w:r>
+            <w:r>
+              <w:rPr>
+                <w:noProof/>
+                <w:webHidden/>
+              </w:rPr>
+              <w:instrText xml:space="preserve"> PAGEREF _Toc120392987 \h </w:instrText>
+            </w:r>
+            <w:r>
+              <w:rPr>
+                <w:noProof/>
+                <w:webHidden/>
+              </w:rPr>
+            </w:r>
+            <w:r>
+              <w:rPr>
+                <w:noProof/>
+                <w:webHidden/>
+              </w:rPr>
+              <w:fldChar w:fldCharType="separate"/>
+            </w:r>
+            <w:r>
+              <w:rPr>
+                <w:noProof/>
+                <w:webHidden/>
+              </w:rPr>
+              <w:t>5</w:t>
+            </w:r>
+            <w:r>
+              <w:rPr>
+                <w:noProof/>
+                <w:webHidden/>
+              </w:rPr>
+              <w:fldChar w:fldCharType="end"/>
+            </w:r>
+          </w:hyperlink>
+        </w:p>
+        <w:p>
+          <w:pPr>
+            <w:pStyle w:val="TOC1"/>
+            <w:tabs>
+              <w:tab w:val="left" w:pos="660"/>
+              <w:tab w:val="right" w:leader="dot" w:pos="9350"/>
+            </w:tabs>
+            <w:rPr>
+              <w:noProof/>
+              <w:sz w:val="22"/>
+              <w:szCs w:val="22"/>
+            </w:rPr>
+          </w:pPr>
+          <w:hyperlink w:anchor="_Toc120392988" w:history="1">
+            <w:r>
+              <w:rPr>
+                <w:rStyle w:val="Hyperlink"/>
+                <w:rFonts w:cstheme="majorHAnsi"/>
+                <w:noProof/>
+              </w:rPr>
+              <w:t>3.1</w:t>
+            </w:r>
+            <w:r>
+              <w:rPr>
+                <w:noProof/>
+                <w:sz w:val="22"/>
+                <w:szCs w:val="22"/>
+              </w:rPr>
+              <w:tab/>
+            </w:r>
+            <w:r>
+              <w:rPr>
+                <w:rStyle w:val="Hyperlink"/>
+                <w:rFonts w:cstheme="majorHAnsi"/>
+                <w:noProof/>
+              </w:rPr>
+              <w:t>How is SOLID guaranteed?</w:t>
+            </w:r>
+            <w:r>
+              <w:rPr>
+                <w:noProof/>
+                <w:webHidden/>
+              </w:rPr>
+              <w:tab/>
+            </w:r>
+            <w:r>
+              <w:rPr>
+                <w:noProof/>
+                <w:webHidden/>
+              </w:rPr>
+              <w:fldChar w:fldCharType="begin"/>
+            </w:r>
+            <w:r>
+              <w:rPr>
+                <w:noProof/>
+                <w:webHidden/>
+              </w:rPr>
+              <w:instrText xml:space="preserve"> PAGEREF _Toc120392988 \h </w:instrText>
+            </w:r>
+            <w:r>
+              <w:rPr>
+                <w:noProof/>
+                <w:webHidden/>
+              </w:rPr>
+            </w:r>
+            <w:r>
+              <w:rPr>
+                <w:noProof/>
+                <w:webHidden/>
+              </w:rPr>
+              <w:fldChar w:fldCharType="separate"/>
+            </w:r>
+            <w:r>
+              <w:rPr>
+                <w:noProof/>
+                <w:webHidden/>
+              </w:rPr>
+              <w:t>5</w:t>
+            </w:r>
+            <w:r>
+              <w:rPr>
+                <w:noProof/>
+                <w:webHidden/>
+              </w:rPr>
+              <w:fldChar w:fldCharType="end"/>
+            </w:r>
+          </w:hyperlink>
+        </w:p>
+        <w:p>
+          <w:pPr>
+            <w:pStyle w:val="TOC1"/>
             <w:tabs>
               <w:tab w:val="right" w:leader="dot" w:pos="9350"/>
             </w:tabs>
             <w:rPr>
-              <w:rFonts w:eastAsiaTheme="minorEastAsia"/>
               <w:noProof/>
+              <w:sz w:val="22"/>
+              <w:szCs w:val="22"/>
             </w:rPr>
           </w:pPr>
-          <w:hyperlink w:anchor="_Toc118550937" w:history="1">
+          <w:hyperlink w:anchor="_Toc120392989" w:history="1">
             <w:r>
               <w:rPr>
                 <w:rStyle w:val="Hyperlink"/>
                 <w:noProof/>
-              </w:rPr>
-              <w:t>2.1 System Context C1(System, users, dependencies)</w:t>
+                <w:shd w:val="clear" w:color="auto" w:fill="FFFFFF"/>
+              </w:rPr>
+              <w:t>3.1 .1 Single-responsibility (S)</w:t>
             </w:r>
             <w:r>
               <w:rPr>
@@ -1545,7 +1503,7 @@
                 <w:noProof/>
                 <w:webHidden/>
               </w:rPr>
-              <w:instrText xml:space="preserve"> PAGEREF _Toc118550937 \h </w:instrText>
+              <w:instrText xml:space="preserve"> PAGEREF _Toc120392989 \h </w:instrText>
             </w:r>
             <w:r>
               <w:rPr>
@@ -1565,7 +1523,7 @@
                 <w:noProof/>
                 <w:webHidden/>
               </w:rPr>
-              <w:t>3</w:t>
+              <w:t>5</w:t>
             </w:r>
             <w:r>
               <w:rPr>
@@ -1578,22 +1536,23 @@
         </w:p>
         <w:p>
           <w:pPr>
-            <w:pStyle w:val="TOC2"/>
+            <w:pStyle w:val="TOC1"/>
             <w:tabs>
               <w:tab w:val="right" w:leader="dot" w:pos="9350"/>
             </w:tabs>
             <w:rPr>
-              <w:rFonts w:eastAsiaTheme="minorEastAsia"/>
               <w:noProof/>
+              <w:sz w:val="22"/>
+              <w:szCs w:val="22"/>
             </w:rPr>
           </w:pPr>
-          <w:hyperlink w:anchor="_Toc118550938" w:history="1">
+          <w:hyperlink w:anchor="_Toc120392990" w:history="1">
             <w:r>
               <w:rPr>
                 <w:rStyle w:val="Hyperlink"/>
                 <w:noProof/>
               </w:rPr>
-              <w:t>2.2 Containers and technology C2</w:t>
+              <w:t>3.1.2 Open-close principle (O)</w:t>
             </w:r>
             <w:r>
               <w:rPr>
@@ -1614,7 +1573,7 @@
                 <w:noProof/>
                 <w:webHidden/>
               </w:rPr>
-              <w:instrText xml:space="preserve"> PAGEREF _Toc118550938 \h </w:instrText>
+              <w:instrText xml:space="preserve"> PAGEREF _Toc120392990 \h </w:instrText>
             </w:r>
             <w:r>
               <w:rPr>
@@ -1634,7 +1593,7 @@
                 <w:noProof/>
                 <w:webHidden/>
               </w:rPr>
-              <w:t>4</w:t>
+              <w:t>6</w:t>
             </w:r>
             <w:r>
               <w:rPr>
@@ -1647,37 +1606,93 @@
         </w:p>
         <w:p>
           <w:pPr>
-            <w:pStyle w:val="TOC2"/>
+            <w:pStyle w:val="TOC1"/>
             <w:tabs>
-              <w:tab w:val="left" w:pos="880"/>
               <w:tab w:val="right" w:leader="dot" w:pos="9350"/>
             </w:tabs>
             <w:rPr>
-              <w:rFonts w:eastAsiaTheme="minorEastAsia"/>
               <w:noProof/>
+              <w:sz w:val="22"/>
+              <w:szCs w:val="22"/>
             </w:rPr>
           </w:pPr>
-          <w:hyperlink w:anchor="_Toc118550939" w:history="1">
+          <w:hyperlink w:anchor="_Toc120392991" w:history="1">
             <w:r>
               <w:rPr>
                 <w:rStyle w:val="Hyperlink"/>
                 <w:noProof/>
               </w:rPr>
-              <w:t>2.3</w:t>
-            </w:r>
-            <w:r>
-              <w:rPr>
-                <w:rFonts w:eastAsiaTheme="minorEastAsia"/>
-                <w:noProof/>
+              <w:t>3.1.3 Liskov substitution (L)</w:t>
+            </w:r>
+            <w:r>
+              <w:rPr>
+                <w:noProof/>
+                <w:webHidden/>
               </w:rPr>
               <w:tab/>
             </w:r>
             <w:r>
               <w:rPr>
+                <w:noProof/>
+                <w:webHidden/>
+              </w:rPr>
+              <w:fldChar w:fldCharType="begin"/>
+            </w:r>
+            <w:r>
+              <w:rPr>
+                <w:noProof/>
+                <w:webHidden/>
+              </w:rPr>
+              <w:instrText xml:space="preserve"> PAGEREF _Toc120392991 \h </w:instrText>
+            </w:r>
+            <w:r>
+              <w:rPr>
+                <w:noProof/>
+                <w:webHidden/>
+              </w:rPr>
+            </w:r>
+            <w:r>
+              <w:rPr>
+                <w:noProof/>
+                <w:webHidden/>
+              </w:rPr>
+              <w:fldChar w:fldCharType="separate"/>
+            </w:r>
+            <w:r>
+              <w:rPr>
+                <w:noProof/>
+                <w:webHidden/>
+              </w:rPr>
+              <w:t>6</w:t>
+            </w:r>
+            <w:r>
+              <w:rPr>
+                <w:noProof/>
+                <w:webHidden/>
+              </w:rPr>
+              <w:fldChar w:fldCharType="end"/>
+            </w:r>
+          </w:hyperlink>
+        </w:p>
+        <w:p>
+          <w:pPr>
+            <w:pStyle w:val="TOC1"/>
+            <w:tabs>
+              <w:tab w:val="right" w:leader="dot" w:pos="9350"/>
+            </w:tabs>
+            <w:rPr>
+              <w:noProof/>
+              <w:sz w:val="22"/>
+              <w:szCs w:val="22"/>
+            </w:rPr>
+          </w:pPr>
+          <w:hyperlink w:anchor="_Toc120392992" w:history="1">
+            <w:r>
+              <w:rPr>
                 <w:rStyle w:val="Hyperlink"/>
                 <w:noProof/>
               </w:rPr>
-              <w:t>Components C3</w:t>
+              <w:t>3.1.4 Interface segregation (I)</w:t>
             </w:r>
             <w:r>
               <w:rPr>
@@ -1698,7 +1713,7 @@
                 <w:noProof/>
                 <w:webHidden/>
               </w:rPr>
-              <w:instrText xml:space="preserve"> PAGEREF _Toc118550939 \h </w:instrText>
+              <w:instrText xml:space="preserve"> PAGEREF _Toc120392992 \h </w:instrText>
             </w:r>
             <w:r>
               <w:rPr>
@@ -1719,6 +1734,163 @@
                 <w:webHidden/>
               </w:rPr>
               <w:t>6</w:t>
+            </w:r>
+            <w:r>
+              <w:rPr>
+                <w:noProof/>
+                <w:webHidden/>
+              </w:rPr>
+              <w:fldChar w:fldCharType="end"/>
+            </w:r>
+          </w:hyperlink>
+        </w:p>
+        <w:p>
+          <w:pPr>
+            <w:pStyle w:val="TOC1"/>
+            <w:tabs>
+              <w:tab w:val="right" w:leader="dot" w:pos="9350"/>
+            </w:tabs>
+            <w:rPr>
+              <w:noProof/>
+              <w:sz w:val="22"/>
+              <w:szCs w:val="22"/>
+            </w:rPr>
+          </w:pPr>
+          <w:hyperlink w:anchor="_Toc120392993" w:history="1">
+            <w:r>
+              <w:rPr>
+                <w:rStyle w:val="Hyperlink"/>
+                <w:noProof/>
+              </w:rPr>
+              <w:t>3.1.5 Dependency inversion (D)</w:t>
+            </w:r>
+            <w:r>
+              <w:rPr>
+                <w:noProof/>
+                <w:webHidden/>
+              </w:rPr>
+              <w:tab/>
+            </w:r>
+            <w:r>
+              <w:rPr>
+                <w:noProof/>
+                <w:webHidden/>
+              </w:rPr>
+              <w:fldChar w:fldCharType="begin"/>
+            </w:r>
+            <w:r>
+              <w:rPr>
+                <w:noProof/>
+                <w:webHidden/>
+              </w:rPr>
+              <w:instrText xml:space="preserve"> PAGEREF _Toc120392993 \h </w:instrText>
+            </w:r>
+            <w:r>
+              <w:rPr>
+                <w:noProof/>
+                <w:webHidden/>
+              </w:rPr>
+            </w:r>
+            <w:r>
+              <w:rPr>
+                <w:noProof/>
+                <w:webHidden/>
+              </w:rPr>
+              <w:fldChar w:fldCharType="separate"/>
+            </w:r>
+            <w:r>
+              <w:rPr>
+                <w:noProof/>
+                <w:webHidden/>
+              </w:rPr>
+              <w:t>7</w:t>
+            </w:r>
+            <w:r>
+              <w:rPr>
+                <w:noProof/>
+                <w:webHidden/>
+              </w:rPr>
+              <w:fldChar w:fldCharType="end"/>
+            </w:r>
+          </w:hyperlink>
+        </w:p>
+        <w:p>
+          <w:pPr>
+            <w:pStyle w:val="TOC1"/>
+            <w:tabs>
+              <w:tab w:val="left" w:pos="440"/>
+              <w:tab w:val="right" w:leader="dot" w:pos="9350"/>
+            </w:tabs>
+            <w:rPr>
+              <w:noProof/>
+              <w:sz w:val="22"/>
+              <w:szCs w:val="22"/>
+            </w:rPr>
+          </w:pPr>
+          <w:hyperlink w:anchor="_Toc120392994" w:history="1">
+            <w:r>
+              <w:rPr>
+                <w:rStyle w:val="Hyperlink"/>
+                <w:noProof/>
+              </w:rPr>
+              <w:t>4.</w:t>
+            </w:r>
+            <w:r>
+              <w:rPr>
+                <w:noProof/>
+                <w:sz w:val="22"/>
+                <w:szCs w:val="22"/>
+              </w:rPr>
+              <w:tab/>
+            </w:r>
+            <w:r>
+              <w:rPr>
+                <w:rStyle w:val="Hyperlink"/>
+                <w:noProof/>
+                <w:shd w:val="clear" w:color="auto" w:fill="FFFFFF"/>
+              </w:rPr>
+              <w:t>Implementation details C4</w:t>
+            </w:r>
+            <w:r>
+              <w:rPr>
+                <w:noProof/>
+                <w:webHidden/>
+              </w:rPr>
+              <w:tab/>
+            </w:r>
+            <w:r>
+              <w:rPr>
+                <w:noProof/>
+                <w:webHidden/>
+              </w:rPr>
+              <w:fldChar w:fldCharType="begin"/>
+            </w:r>
+            <w:r>
+              <w:rPr>
+                <w:noProof/>
+                <w:webHidden/>
+              </w:rPr>
+              <w:instrText xml:space="preserve"> PAGEREF _Toc120392994 \h </w:instrText>
+            </w:r>
+            <w:r>
+              <w:rPr>
+                <w:noProof/>
+                <w:webHidden/>
+              </w:rPr>
+            </w:r>
+            <w:r>
+              <w:rPr>
+                <w:noProof/>
+                <w:webHidden/>
+              </w:rPr>
+              <w:fldChar w:fldCharType="separate"/>
+            </w:r>
+            <w:r>
+              <w:rPr>
+                <w:noProof/>
+                <w:webHidden/>
+              </w:rPr>
+              <w:t>8</w:t>
             </w:r>
             <w:r>
               <w:rPr>
@@ -1758,784 +1930,81 @@
     </w:p>
     <w:p>
       <w:pPr>
-        <w:pStyle w:val="Heading1"/>
-        <w:numPr>
-          <w:ilvl w:val="0"/>
-          <w:numId w:val="1"/>
-        </w:numPr>
-        <w:rPr>
-          <w:rFonts w:cstheme="majorHAnsi"/>
-          <w:sz w:val="44"/>
-        </w:rPr>
-      </w:pPr>
-      <w:bookmarkStart w:id="0" w:name="_Toc118550930"/>
-      <w:r>
-        <w:rPr>
-          <w:rFonts w:cstheme="majorHAnsi"/>
-          <w:sz w:val="44"/>
-        </w:rPr>
-        <w:lastRenderedPageBreak/>
-        <w:t>How is SOLID guaranteed?</w:t>
-      </w:r>
-      <w:bookmarkEnd w:id="0"/>
-    </w:p>
-    <w:p>
-      <w:pPr>
-        <w:rPr>
-          <w:rFonts w:asciiTheme="majorHAnsi" w:hAnsiTheme="majorHAnsi" w:cstheme="majorHAnsi"/>
-          <w:sz w:val="32"/>
-          <w:szCs w:val="32"/>
-          <w:shd w:val="clear" w:color="auto" w:fill="FFFFFF"/>
-        </w:rPr>
-      </w:pPr>
-      <w:r>
-        <w:rPr>
-          <w:rFonts w:asciiTheme="majorHAnsi" w:hAnsiTheme="majorHAnsi" w:cstheme="majorHAnsi"/>
-          <w:sz w:val="32"/>
-          <w:szCs w:val="32"/>
-        </w:rPr>
-        <w:t xml:space="preserve">What is SOLID? </w:t>
-      </w:r>
-      <w:r>
-        <w:rPr>
-          <w:rFonts w:asciiTheme="majorHAnsi" w:hAnsiTheme="majorHAnsi" w:cstheme="majorHAnsi"/>
-          <w:sz w:val="32"/>
-          <w:szCs w:val="32"/>
-          <w:shd w:val="clear" w:color="auto" w:fill="FFFFFF"/>
-        </w:rPr>
-        <w:t>SOLID is an acronym for a group of five good principles (rules) in computer programming. SOLID allows programmers to write code that is easier to understand and change later on. Solid is often used with systems that use an object-oriented design.</w:t>
-      </w:r>
-    </w:p>
-    <w:p>
-      <w:pPr>
-        <w:rPr>
-          <w:rFonts w:asciiTheme="majorHAnsi" w:hAnsiTheme="majorHAnsi" w:cstheme="majorHAnsi"/>
-          <w:sz w:val="32"/>
-          <w:szCs w:val="32"/>
-          <w:shd w:val="clear" w:color="auto" w:fill="FFFFFF"/>
-        </w:rPr>
-      </w:pPr>
-    </w:p>
-    <w:p>
-      <w:pPr>
-        <w:pStyle w:val="Heading2"/>
-        <w:rPr>
-          <w:sz w:val="28"/>
-          <w:szCs w:val="28"/>
-          <w:shd w:val="clear" w:color="auto" w:fill="FFFFFF"/>
-        </w:rPr>
-      </w:pPr>
-      <w:bookmarkStart w:id="1" w:name="_Toc118550931"/>
-      <w:r>
-        <w:rPr>
-          <w:sz w:val="28"/>
-          <w:szCs w:val="28"/>
-          <w:shd w:val="clear" w:color="auto" w:fill="FFFFFF"/>
-        </w:rPr>
-        <w:t xml:space="preserve">1.1 </w:t>
-      </w:r>
-      <w:r>
-        <w:rPr>
-          <w:sz w:val="28"/>
-          <w:szCs w:val="28"/>
-          <w:shd w:val="clear" w:color="auto" w:fill="FFFFFF"/>
-        </w:rPr>
-        <w:t>Single-responsibility (S)</w:t>
-      </w:r>
-      <w:bookmarkEnd w:id="1"/>
-    </w:p>
-    <w:p>
-      <w:pPr>
         <w:pStyle w:val="ListParagraph"/>
         <w:numPr>
           <w:ilvl w:val="0"/>
           <w:numId w:val="2"/>
         </w:numPr>
-        <w:rPr>
-          <w:rFonts w:asciiTheme="majorHAnsi" w:hAnsiTheme="majorHAnsi" w:cstheme="majorHAnsi"/>
-          <w:sz w:val="32"/>
-          <w:szCs w:val="32"/>
-        </w:rPr>
-      </w:pPr>
-      <w:r>
-        <w:rPr>
-          <w:rFonts w:asciiTheme="majorHAnsi" w:hAnsiTheme="majorHAnsi" w:cstheme="majorHAnsi"/>
-          <w:sz w:val="32"/>
-          <w:szCs w:val="32"/>
-        </w:rPr>
-        <w:t xml:space="preserve">Single-responsibility applies when there are classes depending on other ones so each class should remain responsible only for one purpose which has to do only changes to itself with only his information. </w:t>
-      </w:r>
-      <w:r>
-        <w:rPr>
-          <w:rFonts w:asciiTheme="majorHAnsi" w:hAnsiTheme="majorHAnsi" w:cstheme="majorHAnsi"/>
-          <w:sz w:val="32"/>
-          <w:szCs w:val="32"/>
-        </w:rPr>
-        <w:t xml:space="preserve">In my case I use for each object a different service, repository and controller class plus each object works and is responsible only for </w:t>
-      </w:r>
-      <w:r>
-        <w:rPr>
-          <w:rFonts w:asciiTheme="majorHAnsi" w:hAnsiTheme="majorHAnsi" w:cstheme="majorHAnsi"/>
-          <w:sz w:val="32"/>
-          <w:szCs w:val="32"/>
-        </w:rPr>
-        <w:t>its</w:t>
-      </w:r>
-      <w:r>
-        <w:rPr>
-          <w:rFonts w:asciiTheme="majorHAnsi" w:hAnsiTheme="majorHAnsi" w:cstheme="majorHAnsi"/>
-          <w:sz w:val="32"/>
-          <w:szCs w:val="32"/>
-        </w:rPr>
-        <w:t xml:space="preserve"> information</w:t>
-      </w:r>
-      <w:r>
-        <w:rPr>
-          <w:rFonts w:asciiTheme="majorHAnsi" w:hAnsiTheme="majorHAnsi" w:cstheme="majorHAnsi"/>
-          <w:sz w:val="32"/>
-          <w:szCs w:val="32"/>
-        </w:rPr>
-        <w:t>.</w:t>
+      </w:pPr>
+      <w:r>
+        <w:rPr>
+          <w:rFonts w:asciiTheme="majorHAnsi" w:hAnsiTheme="majorHAnsi" w:cstheme="majorHAnsi"/>
+          <w:color w:val="273239"/>
+          <w:spacing w:val="2"/>
+          <w:sz w:val="32"/>
+          <w:szCs w:val="32"/>
+          <w:shd w:val="clear" w:color="auto" w:fill="FFFFFF"/>
+        </w:rPr>
+        <w:lastRenderedPageBreak/>
+        <w:t> </w:t>
+      </w:r>
+      <w:r>
+        <w:t xml:space="preserve"> </w:t>
       </w:r>
     </w:p>
     <w:p>
       <w:pPr>
+        <w:pStyle w:val="ListParagraph"/>
+        <w:ind w:left="840"/>
+      </w:pPr>
+    </w:p>
+    <w:p>
+      <w:pPr>
+        <w:pStyle w:val="ListParagraph"/>
+        <w:ind w:left="840"/>
+      </w:pPr>
+    </w:p>
+    <w:p>
+      <w:pPr>
+        <w:pStyle w:val="Heading1"/>
+        <w:numPr>
+          <w:ilvl w:val="0"/>
+          <w:numId w:val="4"/>
+        </w:numPr>
+        <w:rPr>
+          <w:sz w:val="40"/>
+          <w:szCs w:val="40"/>
+        </w:rPr>
+      </w:pPr>
+      <w:bookmarkStart w:id="1" w:name="_Toc120392984"/>
+      <w:r>
+        <w:rPr>
+          <w:sz w:val="40"/>
+          <w:szCs w:val="40"/>
+        </w:rPr>
+        <w:t>C4 Architecture</w:t>
+      </w:r>
+      <w:bookmarkEnd w:id="1"/>
+    </w:p>
+    <w:p>
+      <w:pPr>
         <w:pStyle w:val="Heading2"/>
-        <w:rPr>
-          <w:sz w:val="28"/>
-        </w:rPr>
-      </w:pPr>
-      <w:bookmarkStart w:id="2" w:name="_Toc118550932"/>
-      <w:r>
-        <w:rPr>
-          <w:sz w:val="28"/>
-        </w:rPr>
-        <w:t xml:space="preserve">1.2 </w:t>
-      </w:r>
-      <w:r>
-        <w:rPr>
-          <w:sz w:val="28"/>
-        </w:rPr>
-        <w:t>Open-close principle (O)</w:t>
+      </w:pPr>
+      <w:bookmarkStart w:id="2" w:name="_Toc120392985"/>
+      <w:r>
+        <w:t>1</w:t>
+      </w:r>
+      <w:r>
+        <w:t xml:space="preserve">.1 </w:t>
+      </w:r>
+      <w:r>
+        <w:t>System Context C1(System, users, dependencies)</w:t>
       </w:r>
       <w:bookmarkEnd w:id="2"/>
     </w:p>
     <w:p>
       <w:pPr>
         <w:pStyle w:val="ListParagraph"/>
-        <w:numPr>
-          <w:ilvl w:val="0"/>
-          <w:numId w:val="2"/>
-        </w:numPr>
-        <w:rPr>
-          <w:rFonts w:asciiTheme="majorHAnsi" w:hAnsiTheme="majorHAnsi" w:cstheme="majorHAnsi"/>
-          <w:sz w:val="32"/>
-          <w:szCs w:val="32"/>
-        </w:rPr>
-      </w:pPr>
-      <w:r>
-        <w:rPr>
-          <w:rFonts w:asciiTheme="majorHAnsi" w:hAnsiTheme="majorHAnsi" w:cstheme="majorHAnsi"/>
-          <w:sz w:val="32"/>
-          <w:szCs w:val="32"/>
-          <w:shd w:val="clear" w:color="auto" w:fill="FFFFFF"/>
-        </w:rPr>
-        <w:t>In </w:t>
-      </w:r>
-      <w:hyperlink r:id="rId8" w:tooltip="Object-oriented programming" w:history="1">
-        <w:r>
-          <w:rPr>
-            <w:rStyle w:val="Hyperlink"/>
-            <w:rFonts w:asciiTheme="majorHAnsi" w:hAnsiTheme="majorHAnsi" w:cstheme="majorHAnsi"/>
-            <w:color w:val="auto"/>
-            <w:sz w:val="32"/>
-            <w:szCs w:val="32"/>
-            <w:u w:val="none"/>
-            <w:shd w:val="clear" w:color="auto" w:fill="FFFFFF"/>
-          </w:rPr>
-          <w:t>object-oriented programming</w:t>
-        </w:r>
-      </w:hyperlink>
-      <w:r>
-        <w:rPr>
-          <w:rFonts w:asciiTheme="majorHAnsi" w:hAnsiTheme="majorHAnsi" w:cstheme="majorHAnsi"/>
-          <w:sz w:val="32"/>
-          <w:szCs w:val="32"/>
-          <w:shd w:val="clear" w:color="auto" w:fill="FFFFFF"/>
-        </w:rPr>
-        <w:t>, the </w:t>
-      </w:r>
-      <w:r>
-        <w:rPr>
-          <w:rFonts w:asciiTheme="majorHAnsi" w:hAnsiTheme="majorHAnsi" w:cstheme="majorHAnsi"/>
-          <w:bCs/>
-          <w:sz w:val="32"/>
-          <w:szCs w:val="32"/>
-          <w:shd w:val="clear" w:color="auto" w:fill="FFFFFF"/>
-        </w:rPr>
-        <w:t>open–closed principle</w:t>
-      </w:r>
-      <w:r>
-        <w:rPr>
-          <w:rFonts w:asciiTheme="majorHAnsi" w:hAnsiTheme="majorHAnsi" w:cstheme="majorHAnsi"/>
-          <w:sz w:val="32"/>
-          <w:szCs w:val="32"/>
-          <w:shd w:val="clear" w:color="auto" w:fill="FFFFFF"/>
-        </w:rPr>
-        <w:t> states "</w:t>
-      </w:r>
-      <w:r>
-        <w:rPr>
-          <w:rFonts w:asciiTheme="majorHAnsi" w:hAnsiTheme="majorHAnsi" w:cstheme="majorHAnsi"/>
-          <w:iCs/>
-          <w:sz w:val="32"/>
-          <w:szCs w:val="32"/>
-          <w:shd w:val="clear" w:color="auto" w:fill="FFFFFF"/>
-        </w:rPr>
-        <w:t>software entities (classes, modules, functions, etc.) should be open for extension, but closed for modification</w:t>
-      </w:r>
-      <w:r>
-        <w:rPr>
-          <w:rFonts w:asciiTheme="majorHAnsi" w:hAnsiTheme="majorHAnsi" w:cstheme="majorHAnsi"/>
-          <w:sz w:val="32"/>
-          <w:szCs w:val="32"/>
-          <w:shd w:val="clear" w:color="auto" w:fill="FFFFFF"/>
-        </w:rPr>
-        <w:t>"</w:t>
-      </w:r>
-      <w:r>
-        <w:rPr>
-          <w:rFonts w:asciiTheme="majorHAnsi" w:hAnsiTheme="majorHAnsi" w:cstheme="majorHAnsi"/>
-          <w:sz w:val="32"/>
-          <w:szCs w:val="32"/>
-          <w:shd w:val="clear" w:color="auto" w:fill="FFFFFF"/>
-        </w:rPr>
-        <w:t> that is, such an entity can allow its behavior to be extended without modifying its </w:t>
-      </w:r>
-      <w:hyperlink r:id="rId9" w:tooltip="Source code" w:history="1">
-        <w:r>
-          <w:rPr>
-            <w:rStyle w:val="Hyperlink"/>
-            <w:rFonts w:asciiTheme="majorHAnsi" w:hAnsiTheme="majorHAnsi" w:cstheme="majorHAnsi"/>
-            <w:color w:val="auto"/>
-            <w:sz w:val="32"/>
-            <w:szCs w:val="32"/>
-            <w:u w:val="none"/>
-            <w:shd w:val="clear" w:color="auto" w:fill="FFFFFF"/>
-          </w:rPr>
-          <w:t>source code</w:t>
-        </w:r>
-      </w:hyperlink>
-      <w:r>
-        <w:rPr>
-          <w:rFonts w:asciiTheme="majorHAnsi" w:hAnsiTheme="majorHAnsi" w:cstheme="majorHAnsi"/>
-          <w:sz w:val="32"/>
-          <w:szCs w:val="32"/>
-          <w:shd w:val="clear" w:color="auto" w:fill="FFFFFF"/>
-        </w:rPr>
-        <w:t>.</w:t>
-      </w:r>
-      <w:r>
-        <w:rPr>
-          <w:rFonts w:asciiTheme="majorHAnsi" w:hAnsiTheme="majorHAnsi" w:cstheme="majorHAnsi"/>
-          <w:sz w:val="32"/>
-          <w:szCs w:val="32"/>
-          <w:shd w:val="clear" w:color="auto" w:fill="FFFFFF"/>
-        </w:rPr>
-        <w:t xml:space="preserve">  </w:t>
-      </w:r>
-      <w:r>
-        <w:rPr>
-          <w:rFonts w:asciiTheme="majorHAnsi" w:hAnsiTheme="majorHAnsi" w:cstheme="majorHAnsi"/>
-          <w:sz w:val="32"/>
-          <w:szCs w:val="32"/>
-          <w:shd w:val="clear" w:color="auto" w:fill="FFFFFF"/>
-        </w:rPr>
-        <w:t>The open-close principle is mainly used via inheritance which i</w:t>
-      </w:r>
-      <w:r>
-        <w:rPr>
-          <w:rFonts w:asciiTheme="majorHAnsi" w:hAnsiTheme="majorHAnsi" w:cstheme="majorHAnsi"/>
-          <w:sz w:val="32"/>
-          <w:szCs w:val="32"/>
-          <w:shd w:val="clear" w:color="auto" w:fill="FFFFFF"/>
-        </w:rPr>
-        <w:t>s not applicable for my project.</w:t>
-      </w:r>
-    </w:p>
-    <w:p>
-      <w:pPr>
-        <w:pStyle w:val="Heading2"/>
-        <w:numPr>
-          <w:ilvl w:val="1"/>
-          <w:numId w:val="3"/>
-        </w:numPr>
-        <w:rPr>
-          <w:sz w:val="28"/>
-          <w:szCs w:val="28"/>
-        </w:rPr>
-      </w:pPr>
-      <w:r>
-        <w:rPr>
-          <w:sz w:val="28"/>
-          <w:szCs w:val="28"/>
-        </w:rPr>
-        <w:t xml:space="preserve"> </w:t>
-      </w:r>
-      <w:bookmarkStart w:id="3" w:name="_Toc118550933"/>
-      <w:r>
-        <w:rPr>
-          <w:sz w:val="28"/>
-          <w:szCs w:val="28"/>
-        </w:rPr>
-        <w:t xml:space="preserve">Liskov </w:t>
-      </w:r>
-      <w:r>
-        <w:rPr>
-          <w:sz w:val="28"/>
-          <w:szCs w:val="28"/>
-        </w:rPr>
-        <w:t>substitution</w:t>
-      </w:r>
-      <w:r>
-        <w:rPr>
-          <w:sz w:val="28"/>
-          <w:szCs w:val="28"/>
-        </w:rPr>
-        <w:t xml:space="preserve"> (L)</w:t>
-      </w:r>
-      <w:bookmarkEnd w:id="3"/>
-    </w:p>
-    <w:p>
-      <w:pPr>
-        <w:pStyle w:val="ListParagraph"/>
-        <w:numPr>
-          <w:ilvl w:val="0"/>
-          <w:numId w:val="2"/>
-        </w:numPr>
-        <w:rPr>
-          <w:rFonts w:asciiTheme="majorHAnsi" w:hAnsiTheme="majorHAnsi" w:cstheme="majorHAnsi"/>
-          <w:sz w:val="32"/>
-          <w:szCs w:val="32"/>
-        </w:rPr>
-      </w:pPr>
-      <w:r>
-        <w:rPr>
-          <w:rFonts w:asciiTheme="majorHAnsi" w:hAnsiTheme="majorHAnsi" w:cstheme="majorHAnsi"/>
-          <w:color w:val="111111"/>
-          <w:sz w:val="32"/>
-          <w:szCs w:val="32"/>
-          <w:shd w:val="clear" w:color="auto" w:fill="FFFFFF"/>
-        </w:rPr>
-        <w:t>The Liskov substitution principle (LSP) is a particular definition of a subtyping relation, called</w:t>
-      </w:r>
-      <w:r>
-        <w:rPr>
-          <w:rStyle w:val="Strong"/>
-          <w:rFonts w:asciiTheme="majorHAnsi" w:hAnsiTheme="majorHAnsi" w:cstheme="majorHAnsi"/>
-          <w:color w:val="111111"/>
-          <w:sz w:val="32"/>
-          <w:szCs w:val="32"/>
-          <w:shd w:val="clear" w:color="auto" w:fill="FFFFFF"/>
-        </w:rPr>
-        <w:t> </w:t>
-      </w:r>
-      <w:r>
-        <w:rPr>
-          <w:rStyle w:val="Strong"/>
-          <w:rFonts w:asciiTheme="majorHAnsi" w:hAnsiTheme="majorHAnsi" w:cstheme="majorHAnsi"/>
-          <w:b w:val="0"/>
-          <w:color w:val="111111"/>
-          <w:sz w:val="32"/>
-          <w:szCs w:val="32"/>
-          <w:shd w:val="clear" w:color="auto" w:fill="FFFFFF"/>
-        </w:rPr>
-        <w:t>strong behavioral subtyping</w:t>
-      </w:r>
-      <w:r>
-        <w:rPr>
-          <w:rFonts w:asciiTheme="majorHAnsi" w:hAnsiTheme="majorHAnsi" w:cstheme="majorHAnsi"/>
-          <w:color w:val="111111"/>
-          <w:sz w:val="32"/>
-          <w:szCs w:val="32"/>
-          <w:shd w:val="clear" w:color="auto" w:fill="FFFFFF"/>
-        </w:rPr>
-        <w:t>, that was initially introduced by Barbara Liskov</w:t>
-      </w:r>
-      <w:r>
-        <w:rPr>
-          <w:rFonts w:asciiTheme="majorHAnsi" w:hAnsiTheme="majorHAnsi" w:cstheme="majorHAnsi"/>
-          <w:color w:val="111111"/>
-          <w:sz w:val="32"/>
-          <w:szCs w:val="32"/>
-          <w:shd w:val="clear" w:color="auto" w:fill="FFFFFF"/>
-        </w:rPr>
-        <w:t xml:space="preserve">. </w:t>
-      </w:r>
-      <w:r>
-        <w:rPr>
-          <w:rFonts w:asciiTheme="majorHAnsi" w:hAnsiTheme="majorHAnsi" w:cstheme="majorHAnsi"/>
-          <w:color w:val="111111"/>
-          <w:sz w:val="32"/>
-          <w:szCs w:val="32"/>
-          <w:shd w:val="clear" w:color="auto" w:fill="FFFFFF"/>
-        </w:rPr>
-        <w:t>When inheritance is not applied, so is not Liskov</w:t>
-      </w:r>
-      <w:r>
-        <w:rPr>
-          <w:rFonts w:asciiTheme="majorHAnsi" w:hAnsiTheme="majorHAnsi" w:cstheme="majorHAnsi"/>
-          <w:color w:val="111111"/>
-          <w:sz w:val="32"/>
-          <w:szCs w:val="32"/>
-          <w:shd w:val="clear" w:color="auto" w:fill="FFFFFF"/>
-        </w:rPr>
-        <w:t xml:space="preserve"> Substitution</w:t>
-      </w:r>
-      <w:r>
-        <w:rPr>
-          <w:rFonts w:asciiTheme="majorHAnsi" w:hAnsiTheme="majorHAnsi" w:cstheme="majorHAnsi"/>
-          <w:color w:val="111111"/>
-          <w:sz w:val="32"/>
-          <w:szCs w:val="32"/>
-          <w:shd w:val="clear" w:color="auto" w:fill="FFFFFF"/>
-        </w:rPr>
-        <w:t>.</w:t>
-      </w:r>
-    </w:p>
-    <w:p>
-      <w:pPr>
-        <w:pStyle w:val="Heading2"/>
-        <w:numPr>
-          <w:ilvl w:val="1"/>
-          <w:numId w:val="3"/>
-        </w:numPr>
-        <w:rPr>
-          <w:sz w:val="28"/>
-          <w:szCs w:val="28"/>
-        </w:rPr>
-      </w:pPr>
-      <w:r>
-        <w:rPr>
-          <w:sz w:val="28"/>
-          <w:szCs w:val="28"/>
-        </w:rPr>
-        <w:t xml:space="preserve"> </w:t>
-      </w:r>
-      <w:bookmarkStart w:id="4" w:name="_Toc118550934"/>
-      <w:r>
-        <w:rPr>
-          <w:sz w:val="28"/>
-          <w:szCs w:val="28"/>
-        </w:rPr>
-        <w:t xml:space="preserve">Interface </w:t>
-      </w:r>
-      <w:r>
-        <w:rPr>
-          <w:sz w:val="28"/>
-          <w:szCs w:val="28"/>
-        </w:rPr>
-        <w:t>segregation</w:t>
-      </w:r>
-      <w:r>
-        <w:rPr>
-          <w:sz w:val="28"/>
-          <w:szCs w:val="28"/>
-        </w:rPr>
-        <w:t xml:space="preserve"> (I)</w:t>
-      </w:r>
-      <w:bookmarkEnd w:id="4"/>
-    </w:p>
-    <w:p>
-      <w:pPr>
-        <w:pStyle w:val="ListParagraph"/>
-        <w:numPr>
-          <w:ilvl w:val="0"/>
-          <w:numId w:val="2"/>
-        </w:numPr>
-        <w:rPr>
-          <w:rFonts w:asciiTheme="majorHAnsi" w:hAnsiTheme="majorHAnsi" w:cstheme="majorHAnsi"/>
-          <w:sz w:val="32"/>
-          <w:szCs w:val="32"/>
-        </w:rPr>
-      </w:pPr>
-      <w:r>
-        <w:rPr>
-          <w:rFonts w:asciiTheme="majorHAnsi" w:hAnsiTheme="majorHAnsi" w:cstheme="majorHAnsi"/>
-          <w:sz w:val="32"/>
-          <w:szCs w:val="32"/>
-          <w:shd w:val="clear" w:color="auto" w:fill="FFFFFF"/>
-        </w:rPr>
-        <w:t>In the field of </w:t>
-      </w:r>
-      <w:hyperlink r:id="rId10" w:tooltip="Software engineering" w:history="1">
-        <w:r>
-          <w:rPr>
-            <w:rStyle w:val="Hyperlink"/>
-            <w:rFonts w:asciiTheme="majorHAnsi" w:hAnsiTheme="majorHAnsi" w:cstheme="majorHAnsi"/>
-            <w:color w:val="auto"/>
-            <w:sz w:val="32"/>
-            <w:szCs w:val="32"/>
-            <w:u w:val="none"/>
-            <w:shd w:val="clear" w:color="auto" w:fill="FFFFFF"/>
-          </w:rPr>
-          <w:t>software engineering</w:t>
-        </w:r>
-      </w:hyperlink>
-      <w:r>
-        <w:rPr>
-          <w:rFonts w:asciiTheme="majorHAnsi" w:hAnsiTheme="majorHAnsi" w:cstheme="majorHAnsi"/>
-          <w:sz w:val="32"/>
-          <w:szCs w:val="32"/>
-          <w:shd w:val="clear" w:color="auto" w:fill="FFFFFF"/>
-        </w:rPr>
-        <w:t>, the </w:t>
-      </w:r>
-      <w:r>
-        <w:rPr>
-          <w:rFonts w:asciiTheme="majorHAnsi" w:hAnsiTheme="majorHAnsi" w:cstheme="majorHAnsi"/>
-          <w:bCs/>
-          <w:sz w:val="32"/>
-          <w:szCs w:val="32"/>
-          <w:shd w:val="clear" w:color="auto" w:fill="FFFFFF"/>
-        </w:rPr>
-        <w:t>interface segregation principle</w:t>
-      </w:r>
-      <w:r>
-        <w:rPr>
-          <w:rFonts w:asciiTheme="majorHAnsi" w:hAnsiTheme="majorHAnsi" w:cstheme="majorHAnsi"/>
-          <w:sz w:val="32"/>
-          <w:szCs w:val="32"/>
-          <w:shd w:val="clear" w:color="auto" w:fill="FFFFFF"/>
-        </w:rPr>
-        <w:t> (</w:t>
-      </w:r>
-      <w:r>
-        <w:rPr>
-          <w:rFonts w:asciiTheme="majorHAnsi" w:hAnsiTheme="majorHAnsi" w:cstheme="majorHAnsi"/>
-          <w:bCs/>
-          <w:sz w:val="32"/>
-          <w:szCs w:val="32"/>
-          <w:shd w:val="clear" w:color="auto" w:fill="FFFFFF"/>
-        </w:rPr>
-        <w:t>ISP</w:t>
-      </w:r>
-      <w:r>
-        <w:rPr>
-          <w:rFonts w:asciiTheme="majorHAnsi" w:hAnsiTheme="majorHAnsi" w:cstheme="majorHAnsi"/>
-          <w:sz w:val="32"/>
-          <w:szCs w:val="32"/>
-          <w:shd w:val="clear" w:color="auto" w:fill="FFFFFF"/>
-        </w:rPr>
-        <w:t>) states that no code should be forced to depend on </w:t>
-      </w:r>
-      <w:hyperlink r:id="rId11" w:tooltip="Method (computer programming)" w:history="1">
-        <w:r>
-          <w:rPr>
-            <w:rStyle w:val="Hyperlink"/>
-            <w:rFonts w:asciiTheme="majorHAnsi" w:hAnsiTheme="majorHAnsi" w:cstheme="majorHAnsi"/>
-            <w:color w:val="auto"/>
-            <w:sz w:val="32"/>
-            <w:szCs w:val="32"/>
-            <w:u w:val="none"/>
-            <w:shd w:val="clear" w:color="auto" w:fill="FFFFFF"/>
-          </w:rPr>
-          <w:t>methods</w:t>
-        </w:r>
-      </w:hyperlink>
-      <w:r>
-        <w:rPr>
-          <w:rFonts w:asciiTheme="majorHAnsi" w:hAnsiTheme="majorHAnsi" w:cstheme="majorHAnsi"/>
-          <w:sz w:val="32"/>
-          <w:szCs w:val="32"/>
-          <w:shd w:val="clear" w:color="auto" w:fill="FFFFFF"/>
-        </w:rPr>
-        <w:t> it does not use</w:t>
-      </w:r>
-      <w:r>
-        <w:rPr>
-          <w:rFonts w:asciiTheme="majorHAnsi" w:hAnsiTheme="majorHAnsi" w:cstheme="majorHAnsi"/>
-          <w:sz w:val="32"/>
-          <w:szCs w:val="32"/>
-          <w:shd w:val="clear" w:color="auto" w:fill="FFFFFF"/>
-        </w:rPr>
-        <w:t>.</w:t>
-      </w:r>
-      <w:r>
-        <w:rPr>
-          <w:rFonts w:asciiTheme="majorHAnsi" w:hAnsiTheme="majorHAnsi" w:cstheme="majorHAnsi"/>
-          <w:sz w:val="32"/>
-          <w:szCs w:val="32"/>
-          <w:shd w:val="clear" w:color="auto" w:fill="FFFFFF"/>
-        </w:rPr>
-        <w:t xml:space="preserve"> ISP splits </w:t>
-      </w:r>
-      <w:hyperlink r:id="rId12" w:tooltip="Interface (computing)" w:history="1">
-        <w:r>
-          <w:rPr>
-            <w:rStyle w:val="Hyperlink"/>
-            <w:rFonts w:asciiTheme="majorHAnsi" w:hAnsiTheme="majorHAnsi" w:cstheme="majorHAnsi"/>
-            <w:color w:val="auto"/>
-            <w:sz w:val="32"/>
-            <w:szCs w:val="32"/>
-            <w:u w:val="none"/>
-            <w:shd w:val="clear" w:color="auto" w:fill="FFFFFF"/>
-          </w:rPr>
-          <w:t>interfaces</w:t>
-        </w:r>
-      </w:hyperlink>
-      <w:r>
-        <w:rPr>
-          <w:rFonts w:asciiTheme="majorHAnsi" w:hAnsiTheme="majorHAnsi" w:cstheme="majorHAnsi"/>
-          <w:sz w:val="32"/>
-          <w:szCs w:val="32"/>
-          <w:shd w:val="clear" w:color="auto" w:fill="FFFFFF"/>
-        </w:rPr>
-        <w:t xml:space="preserve"> that are very large </w:t>
-      </w:r>
-      <w:r>
-        <w:rPr>
-          <w:rFonts w:asciiTheme="majorHAnsi" w:hAnsiTheme="majorHAnsi" w:cstheme="majorHAnsi"/>
-          <w:sz w:val="32"/>
-          <w:szCs w:val="32"/>
-          <w:shd w:val="clear" w:color="auto" w:fill="FFFFFF"/>
-        </w:rPr>
-        <w:lastRenderedPageBreak/>
-        <w:t>into smaller and more specific ones so that clients will only have to know about the methods that are of interest to them. Such shrunken interfaces are also called </w:t>
-      </w:r>
-      <w:r>
-        <w:rPr>
-          <w:rFonts w:asciiTheme="majorHAnsi" w:hAnsiTheme="majorHAnsi" w:cstheme="majorHAnsi"/>
-          <w:iCs/>
-          <w:sz w:val="32"/>
-          <w:szCs w:val="32"/>
-          <w:shd w:val="clear" w:color="auto" w:fill="FFFFFF"/>
-        </w:rPr>
-        <w:t>role interface</w:t>
-      </w:r>
-      <w:r>
-        <w:rPr>
-          <w:rFonts w:asciiTheme="majorHAnsi" w:hAnsiTheme="majorHAnsi" w:cstheme="majorHAnsi"/>
-          <w:sz w:val="32"/>
-          <w:szCs w:val="32"/>
-          <w:shd w:val="clear" w:color="auto" w:fill="FFFFFF"/>
-        </w:rPr>
-        <w:t>s.</w:t>
-      </w:r>
-      <w:r>
-        <w:rPr>
-          <w:rFonts w:asciiTheme="majorHAnsi" w:hAnsiTheme="majorHAnsi" w:cstheme="majorHAnsi"/>
-          <w:sz w:val="32"/>
-          <w:szCs w:val="32"/>
-          <w:shd w:val="clear" w:color="auto" w:fill="FFFFFF"/>
-        </w:rPr>
-        <w:t xml:space="preserve"> </w:t>
-      </w:r>
-      <w:r>
-        <w:rPr>
-          <w:rFonts w:asciiTheme="majorHAnsi" w:hAnsiTheme="majorHAnsi" w:cstheme="majorHAnsi"/>
-          <w:sz w:val="32"/>
-          <w:szCs w:val="32"/>
-          <w:shd w:val="clear" w:color="auto" w:fill="FFFFFF"/>
-        </w:rPr>
-        <w:t>Each service class implements separate service interface and each repository is represented by separate interfaces.</w:t>
-      </w:r>
-    </w:p>
-    <w:p>
-      <w:pPr>
-        <w:pStyle w:val="Heading2"/>
-        <w:rPr>
-          <w:sz w:val="28"/>
-        </w:rPr>
-      </w:pPr>
-      <w:bookmarkStart w:id="5" w:name="_Toc118550935"/>
-      <w:r>
-        <w:rPr>
-          <w:sz w:val="28"/>
-        </w:rPr>
-        <w:t xml:space="preserve">1.5 </w:t>
-      </w:r>
-      <w:r>
-        <w:rPr>
-          <w:sz w:val="28"/>
-        </w:rPr>
-        <w:t>Dependency inversion (D)</w:t>
-      </w:r>
-      <w:bookmarkEnd w:id="5"/>
-    </w:p>
-    <w:p>
-      <w:pPr>
-        <w:pStyle w:val="ListParagraph"/>
-        <w:numPr>
-          <w:ilvl w:val="0"/>
-          <w:numId w:val="2"/>
-        </w:numPr>
-      </w:pPr>
-      <w:r>
-        <w:rPr>
-          <w:rFonts w:asciiTheme="majorHAnsi" w:hAnsiTheme="majorHAnsi" w:cstheme="majorHAnsi"/>
-          <w:color w:val="273239"/>
-          <w:spacing w:val="2"/>
-          <w:sz w:val="32"/>
-          <w:szCs w:val="32"/>
-          <w:shd w:val="clear" w:color="auto" w:fill="FFFFFF"/>
-        </w:rPr>
-        <w:t>Dependency inversion talks about the coupling between the different classes or modules. It focuses on the approach where the higher classes are not dependent on the lower classes instead depend upon the abstraction of the lower classes. </w:t>
-      </w:r>
-      <w:r>
-        <w:t xml:space="preserve"> </w:t>
-      </w:r>
-    </w:p>
-    <w:p>
-      <w:pPr>
-        <w:pStyle w:val="ListParagraph"/>
-        <w:ind w:left="840"/>
-      </w:pPr>
-    </w:p>
-    <w:p>
-      <w:pPr>
-        <w:pStyle w:val="ListParagraph"/>
-        <w:ind w:left="840"/>
-      </w:pPr>
-    </w:p>
-    <w:p>
-      <w:pPr>
-        <w:pStyle w:val="Heading1"/>
-        <w:numPr>
-          <w:ilvl w:val="0"/>
-          <w:numId w:val="3"/>
-        </w:numPr>
-        <w:rPr>
-          <w:sz w:val="40"/>
-          <w:szCs w:val="40"/>
-        </w:rPr>
-      </w:pPr>
-      <w:bookmarkStart w:id="6" w:name="_Toc118550936"/>
-      <w:r>
-        <w:rPr>
-          <w:sz w:val="40"/>
-          <w:szCs w:val="40"/>
-        </w:rPr>
-        <w:t>C4 Architecture</w:t>
-      </w:r>
-      <w:bookmarkEnd w:id="6"/>
-    </w:p>
-    <w:p>
-      <w:pPr>
-        <w:pStyle w:val="Heading2"/>
-      </w:pPr>
-      <w:bookmarkStart w:id="7" w:name="_Toc118550937"/>
-      <w:r>
-        <w:t xml:space="preserve">2.1 </w:t>
-      </w:r>
-      <w:r>
-        <w:t>System Context C1(System, users, dependencies)</w:t>
-      </w:r>
-      <w:bookmarkEnd w:id="7"/>
-    </w:p>
-    <w:p>
-      <w:pPr>
-        <w:pStyle w:val="ListParagraph"/>
         <w:ind w:left="840"/>
         <w:jc w:val="center"/>
       </w:pPr>
@@ -2544,7 +2013,7 @@
           <w:noProof/>
         </w:rPr>
         <w:drawing>
-          <wp:inline distT="0" distB="0" distL="0" distR="0" wp14:anchorId="45010F9C" wp14:editId="54C0B2AE">
+          <wp:inline distT="0" distB="0" distL="0" distR="0" wp14:anchorId="494AA5B9" wp14:editId="4FC48039">
             <wp:extent cx="5607170" cy="4343161"/>
             <wp:effectExtent l="0" t="0" r="0" b="635"/>
             <wp:docPr id="1" name="Picture 1"/>
@@ -2559,7 +2028,7 @@
                     <pic:cNvPicPr/>
                   </pic:nvPicPr>
                   <pic:blipFill>
-                    <a:blip r:embed="rId13">
+                    <a:blip r:embed="rId8">
                       <a:extLst>
                         <a:ext uri="{28A0092B-C50C-407E-A947-70E740481C1C}">
                           <a14:useLocalDpi xmlns:a14="http://schemas.microsoft.com/office/drawing/2010/main" val="0"/>
@@ -2593,7 +2062,6 @@
         </w:tabs>
       </w:pPr>
       <w:r>
-        <w:lastRenderedPageBreak/>
         <w:tab/>
       </w:r>
     </w:p>
@@ -2615,7 +2083,23 @@
           <w:sz w:val="32"/>
           <w:szCs w:val="32"/>
         </w:rPr>
-        <w:t>The two types of users are a (regular) customer and an administrator. Both interact with the web app which corresponds with the database.</w:t>
+        <w:t>The two types of users are a (regular</w:t>
+      </w:r>
+      <w:r>
+        <w:rPr>
+          <w:rFonts w:asciiTheme="majorHAnsi" w:hAnsiTheme="majorHAnsi" w:cstheme="majorHAnsi"/>
+          <w:sz w:val="32"/>
+          <w:szCs w:val="32"/>
+        </w:rPr>
+        <w:t>, registered</w:t>
+      </w:r>
+      <w:r>
+        <w:rPr>
+          <w:rFonts w:asciiTheme="majorHAnsi" w:hAnsiTheme="majorHAnsi" w:cstheme="majorHAnsi"/>
+          <w:sz w:val="32"/>
+          <w:szCs w:val="32"/>
+        </w:rPr>
+        <w:t>) customer and an administrator. Both interact with the web app which corresponds with the database.</w:t>
       </w:r>
     </w:p>
     <w:p>
@@ -2642,16 +2126,33 @@
     </w:p>
     <w:p>
       <w:pPr>
-        <w:pStyle w:val="Heading2"/>
-      </w:pPr>
-      <w:bookmarkStart w:id="8" w:name="_Toc118550938"/>
-      <w:r>
-        <w:t xml:space="preserve">2.2 </w:t>
-      </w:r>
-      <w:r>
+        <w:pStyle w:val="Heading1"/>
+        <w:numPr>
+          <w:ilvl w:val="0"/>
+          <w:numId w:val="4"/>
+        </w:numPr>
+        <w:rPr>
+          <w:sz w:val="40"/>
+          <w:szCs w:val="40"/>
+        </w:rPr>
+      </w:pPr>
+      <w:r>
+        <w:rPr>
+          <w:sz w:val="40"/>
+          <w:szCs w:val="40"/>
+        </w:rPr>
+        <w:lastRenderedPageBreak/>
+        <w:t xml:space="preserve"> </w:t>
+      </w:r>
+      <w:bookmarkStart w:id="3" w:name="_Toc120392986"/>
+      <w:r>
+        <w:rPr>
+          <w:sz w:val="40"/>
+          <w:szCs w:val="40"/>
+        </w:rPr>
         <w:t>Containers and technology C2</w:t>
       </w:r>
-      <w:bookmarkEnd w:id="8"/>
+      <w:bookmarkEnd w:id="3"/>
     </w:p>
     <w:p>
       <w:pPr>
@@ -2664,7 +2165,7 @@
           <w:noProof/>
         </w:rPr>
         <w:drawing>
-          <wp:inline distT="0" distB="0" distL="0" distR="0" wp14:anchorId="7F93A356" wp14:editId="5DEE0A2F">
+          <wp:inline distT="0" distB="0" distL="0" distR="0" wp14:anchorId="4077F8A1" wp14:editId="5589FDDF">
             <wp:extent cx="5613525" cy="4339087"/>
             <wp:effectExtent l="0" t="0" r="6350" b="4445"/>
             <wp:docPr id="2" name="Picture 2"/>
@@ -2679,7 +2180,7 @@
                     <pic:cNvPicPr/>
                   </pic:nvPicPr>
                   <pic:blipFill>
-                    <a:blip r:embed="rId14">
+                    <a:blip r:embed="rId9">
                       <a:extLst>
                         <a:ext uri="{28A0092B-C50C-407E-A947-70E740481C1C}">
                           <a14:useLocalDpi xmlns:a14="http://schemas.microsoft.com/office/drawing/2010/main" val="0"/>
@@ -2786,7 +2287,6 @@
           <w:sz w:val="32"/>
           <w:szCs w:val="32"/>
         </w:rPr>
-        <w:lastRenderedPageBreak/>
         <w:t>What the client sees (</w:t>
       </w:r>
       <w:r>
@@ -2855,7 +2355,16 @@
           <w:sz w:val="32"/>
           <w:szCs w:val="32"/>
         </w:rPr>
-        <w:t xml:space="preserve">On the other hand, the back end (where the magic happens) is built using Spring and programmed in Java language. How does it contribute? Spring provides packages and libraries which require less code in order to implement faster and take less </w:t>
+        <w:t xml:space="preserve">On the other hand, the back end (where the magic happens) is built using Spring and programmed in Java language. How does it contribute? Spring provides packages and libraries which require less code in order </w:t>
+      </w:r>
+      <w:r>
+        <w:rPr>
+          <w:rFonts w:asciiTheme="majorHAnsi" w:hAnsiTheme="majorHAnsi" w:cstheme="majorHAnsi"/>
+          <w:sz w:val="32"/>
+          <w:szCs w:val="32"/>
+        </w:rPr>
+        <w:lastRenderedPageBreak/>
+        <w:t xml:space="preserve">to implement faster and take less </w:t>
       </w:r>
       <w:r>
         <w:rPr>
@@ -2961,21 +2470,40 @@
     </w:p>
     <w:p>
       <w:pPr>
-        <w:pStyle w:val="Heading2"/>
+        <w:pStyle w:val="Heading1"/>
         <w:numPr>
-          <w:ilvl w:val="1"/>
-          <w:numId w:val="3"/>
+          <w:ilvl w:val="0"/>
+          <w:numId w:val="4"/>
         </w:numPr>
-      </w:pPr>
-      <w:bookmarkStart w:id="9" w:name="_Toc118550939"/>
-      <w:r>
+        <w:rPr>
+          <w:sz w:val="40"/>
+          <w:szCs w:val="40"/>
+        </w:rPr>
+      </w:pPr>
+      <w:r>
+        <w:rPr>
+          <w:sz w:val="40"/>
+          <w:szCs w:val="40"/>
+        </w:rPr>
         <w:lastRenderedPageBreak/>
+        <w:t xml:space="preserve"> </w:t>
+      </w:r>
+      <w:bookmarkStart w:id="4" w:name="_Toc120392987"/>
+      <w:r>
+        <w:rPr>
+          <w:sz w:val="40"/>
+          <w:szCs w:val="40"/>
+        </w:rPr>
         <w:t>Components</w:t>
       </w:r>
       <w:r>
+        <w:rPr>
+          <w:sz w:val="40"/>
+          <w:szCs w:val="40"/>
+        </w:rPr>
         <w:t xml:space="preserve"> C3</w:t>
       </w:r>
-      <w:bookmarkEnd w:id="9"/>
+      <w:bookmarkEnd w:id="4"/>
     </w:p>
     <w:p>
       <w:pPr>
@@ -2988,7 +2516,7 @@
           <w:noProof/>
         </w:rPr>
         <w:drawing>
-          <wp:inline distT="0" distB="0" distL="0" distR="0">
+          <wp:inline distT="0" distB="0" distL="0" distR="0" wp14:anchorId="29DD357F" wp14:editId="265A08AE">
             <wp:extent cx="5943600" cy="4569460"/>
             <wp:effectExtent l="0" t="0" r="0" b="2540"/>
             <wp:docPr id="4" name="Picture 4"/>
@@ -3003,7 +2531,7 @@
                     <pic:cNvPicPr/>
                   </pic:nvPicPr>
                   <pic:blipFill>
-                    <a:blip r:embed="rId15">
+                    <a:blip r:embed="rId10">
                       <a:extLst>
                         <a:ext uri="{28A0092B-C50C-407E-A947-70E740481C1C}">
                           <a14:useLocalDpi xmlns:a14="http://schemas.microsoft.com/office/drawing/2010/main" val="0"/>
@@ -3029,50 +2557,824 @@
           </wp:inline>
         </w:drawing>
       </w:r>
-      <w:bookmarkStart w:id="10" w:name="_GoBack"/>
+    </w:p>
+    <w:p/>
+    <w:p>
+      <w:pPr>
+        <w:pStyle w:val="Heading1"/>
+        <w:numPr>
+          <w:ilvl w:val="1"/>
+          <w:numId w:val="4"/>
+        </w:numPr>
+        <w:rPr>
+          <w:rFonts w:cstheme="majorHAnsi"/>
+        </w:rPr>
+      </w:pPr>
+      <w:bookmarkStart w:id="5" w:name="_Toc120392988"/>
+      <w:r>
+        <w:rPr>
+          <w:rFonts w:cstheme="majorHAnsi"/>
+        </w:rPr>
+        <w:t>How is SOLID guaranteed?</w:t>
+      </w:r>
+      <w:bookmarkEnd w:id="5"/>
+    </w:p>
+    <w:p>
+      <w:pPr>
+        <w:rPr>
+          <w:rFonts w:asciiTheme="majorHAnsi" w:hAnsiTheme="majorHAnsi" w:cstheme="majorHAnsi"/>
+          <w:sz w:val="32"/>
+          <w:szCs w:val="32"/>
+          <w:shd w:val="clear" w:color="auto" w:fill="FFFFFF"/>
+        </w:rPr>
+      </w:pPr>
+      <w:r>
+        <w:rPr>
+          <w:rFonts w:asciiTheme="majorHAnsi" w:hAnsiTheme="majorHAnsi" w:cstheme="majorHAnsi"/>
+          <w:sz w:val="32"/>
+          <w:szCs w:val="32"/>
+        </w:rPr>
+        <w:t xml:space="preserve">What is SOLID? </w:t>
+      </w:r>
+      <w:r>
+        <w:rPr>
+          <w:rFonts w:asciiTheme="majorHAnsi" w:hAnsiTheme="majorHAnsi" w:cstheme="majorHAnsi"/>
+          <w:sz w:val="32"/>
+          <w:szCs w:val="32"/>
+          <w:shd w:val="clear" w:color="auto" w:fill="FFFFFF"/>
+        </w:rPr>
+        <w:t>SOLID is an acronym for a group of five good principles (rules) in computer programming. SOLID allows programmers to write code that is easier to understand and change later on. Solid is often used with systems that use an object-oriented design.</w:t>
+      </w:r>
+    </w:p>
+    <w:p>
+      <w:pPr>
+        <w:rPr>
+          <w:rFonts w:asciiTheme="majorHAnsi" w:hAnsiTheme="majorHAnsi" w:cstheme="majorHAnsi"/>
+          <w:sz w:val="32"/>
+          <w:szCs w:val="32"/>
+          <w:shd w:val="clear" w:color="auto" w:fill="FFFFFF"/>
+        </w:rPr>
+      </w:pPr>
+    </w:p>
+    <w:p>
+      <w:pPr>
+        <w:pStyle w:val="Heading1"/>
+        <w:rPr>
+          <w:shd w:val="clear" w:color="auto" w:fill="FFFFFF"/>
+        </w:rPr>
+      </w:pPr>
+      <w:bookmarkStart w:id="6" w:name="_Toc120392989"/>
+      <w:r>
+        <w:rPr>
+          <w:shd w:val="clear" w:color="auto" w:fill="FFFFFF"/>
+        </w:rPr>
+        <w:t>3.</w:t>
+      </w:r>
+      <w:r>
+        <w:rPr>
+          <w:shd w:val="clear" w:color="auto" w:fill="FFFFFF"/>
+        </w:rPr>
+        <w:t xml:space="preserve">1 </w:t>
+      </w:r>
+      <w:r>
+        <w:rPr>
+          <w:shd w:val="clear" w:color="auto" w:fill="FFFFFF"/>
+        </w:rPr>
+        <w:t xml:space="preserve">.1 </w:t>
+      </w:r>
+      <w:r>
+        <w:rPr>
+          <w:shd w:val="clear" w:color="auto" w:fill="FFFFFF"/>
+        </w:rPr>
+        <w:t>Single-responsibility (S)</w:t>
+      </w:r>
+      <w:bookmarkEnd w:id="6"/>
+    </w:p>
+    <w:p>
+      <w:pPr>
+        <w:pStyle w:val="ListParagraph"/>
+        <w:numPr>
+          <w:ilvl w:val="0"/>
+          <w:numId w:val="2"/>
+        </w:numPr>
+        <w:rPr>
+          <w:rFonts w:asciiTheme="majorHAnsi" w:hAnsiTheme="majorHAnsi" w:cstheme="majorHAnsi"/>
+          <w:sz w:val="32"/>
+          <w:szCs w:val="32"/>
+        </w:rPr>
+      </w:pPr>
+      <w:r>
+        <w:rPr>
+          <w:rFonts w:asciiTheme="majorHAnsi" w:hAnsiTheme="majorHAnsi" w:cstheme="majorHAnsi"/>
+          <w:sz w:val="32"/>
+          <w:szCs w:val="32"/>
+        </w:rPr>
+        <w:t xml:space="preserve">Single-responsibility applies when there are classes depending on other ones so each class should remain responsible only for one </w:t>
+      </w:r>
+      <w:r>
+        <w:rPr>
+          <w:rFonts w:asciiTheme="majorHAnsi" w:hAnsiTheme="majorHAnsi" w:cstheme="majorHAnsi"/>
+          <w:sz w:val="32"/>
+          <w:szCs w:val="32"/>
+        </w:rPr>
+        <w:lastRenderedPageBreak/>
+        <w:t>purpose which has to do only changes to itself with only his information. In my case I use for each object a different service, repository and controller class plus each object works and is responsible only for its information.</w:t>
+      </w:r>
+    </w:p>
+    <w:p>
+      <w:pPr>
+        <w:pStyle w:val="Heading1"/>
+      </w:pPr>
+      <w:bookmarkStart w:id="7" w:name="_Toc120392990"/>
+      <w:r>
+        <w:t>3</w:t>
+      </w:r>
+      <w:r>
+        <w:t>.1</w:t>
+      </w:r>
+      <w:r>
+        <w:t>.</w:t>
+      </w:r>
+      <w:r>
+        <w:t xml:space="preserve">2 </w:t>
+      </w:r>
+      <w:r>
+        <w:t>Open-close principle (O)</w:t>
+      </w:r>
+      <w:bookmarkEnd w:id="7"/>
+    </w:p>
+    <w:p>
+      <w:pPr>
+        <w:pStyle w:val="ListParagraph"/>
+        <w:numPr>
+          <w:ilvl w:val="0"/>
+          <w:numId w:val="2"/>
+        </w:numPr>
+        <w:rPr>
+          <w:rFonts w:asciiTheme="majorHAnsi" w:hAnsiTheme="majorHAnsi" w:cstheme="majorHAnsi"/>
+          <w:sz w:val="32"/>
+          <w:szCs w:val="32"/>
+        </w:rPr>
+      </w:pPr>
+      <w:r>
+        <w:rPr>
+          <w:rFonts w:asciiTheme="majorHAnsi" w:hAnsiTheme="majorHAnsi" w:cstheme="majorHAnsi"/>
+          <w:sz w:val="32"/>
+          <w:szCs w:val="32"/>
+          <w:shd w:val="clear" w:color="auto" w:fill="FFFFFF"/>
+        </w:rPr>
+        <w:t>In </w:t>
+      </w:r>
+      <w:hyperlink r:id="rId11" w:tooltip="Object-oriented programming" w:history="1">
+        <w:r>
+          <w:rPr>
+            <w:rStyle w:val="Hyperlink"/>
+            <w:rFonts w:asciiTheme="majorHAnsi" w:hAnsiTheme="majorHAnsi" w:cstheme="majorHAnsi"/>
+            <w:color w:val="auto"/>
+            <w:sz w:val="32"/>
+            <w:szCs w:val="32"/>
+            <w:u w:val="none"/>
+            <w:shd w:val="clear" w:color="auto" w:fill="FFFFFF"/>
+          </w:rPr>
+          <w:t>object-oriented programming</w:t>
+        </w:r>
+      </w:hyperlink>
+      <w:r>
+        <w:rPr>
+          <w:rFonts w:asciiTheme="majorHAnsi" w:hAnsiTheme="majorHAnsi" w:cstheme="majorHAnsi"/>
+          <w:sz w:val="32"/>
+          <w:szCs w:val="32"/>
+          <w:shd w:val="clear" w:color="auto" w:fill="FFFFFF"/>
+        </w:rPr>
+        <w:t>, the </w:t>
+      </w:r>
+      <w:r>
+        <w:rPr>
+          <w:rFonts w:asciiTheme="majorHAnsi" w:hAnsiTheme="majorHAnsi" w:cstheme="majorHAnsi"/>
+          <w:bCs/>
+          <w:sz w:val="32"/>
+          <w:szCs w:val="32"/>
+          <w:shd w:val="clear" w:color="auto" w:fill="FFFFFF"/>
+        </w:rPr>
+        <w:t>open–closed principle</w:t>
+      </w:r>
+      <w:r>
+        <w:rPr>
+          <w:rFonts w:asciiTheme="majorHAnsi" w:hAnsiTheme="majorHAnsi" w:cstheme="majorHAnsi"/>
+          <w:sz w:val="32"/>
+          <w:szCs w:val="32"/>
+          <w:shd w:val="clear" w:color="auto" w:fill="FFFFFF"/>
+        </w:rPr>
+        <w:t> states "</w:t>
+      </w:r>
+      <w:r>
+        <w:rPr>
+          <w:rFonts w:asciiTheme="majorHAnsi" w:hAnsiTheme="majorHAnsi" w:cstheme="majorHAnsi"/>
+          <w:iCs/>
+          <w:sz w:val="32"/>
+          <w:szCs w:val="32"/>
+          <w:shd w:val="clear" w:color="auto" w:fill="FFFFFF"/>
+        </w:rPr>
+        <w:t>software entities (classes, modules, functions, etc.) should be open for extension, but closed for modification</w:t>
+      </w:r>
+      <w:r>
+        <w:rPr>
+          <w:rFonts w:asciiTheme="majorHAnsi" w:hAnsiTheme="majorHAnsi" w:cstheme="majorHAnsi"/>
+          <w:sz w:val="32"/>
+          <w:szCs w:val="32"/>
+          <w:shd w:val="clear" w:color="auto" w:fill="FFFFFF"/>
+        </w:rPr>
+        <w:t>" that is, such an entity can allow its behavior to be extended without modifying its </w:t>
+      </w:r>
+      <w:hyperlink r:id="rId12" w:tooltip="Source code" w:history="1">
+        <w:r>
+          <w:rPr>
+            <w:rStyle w:val="Hyperlink"/>
+            <w:rFonts w:asciiTheme="majorHAnsi" w:hAnsiTheme="majorHAnsi" w:cstheme="majorHAnsi"/>
+            <w:color w:val="auto"/>
+            <w:sz w:val="32"/>
+            <w:szCs w:val="32"/>
+            <w:u w:val="none"/>
+            <w:shd w:val="clear" w:color="auto" w:fill="FFFFFF"/>
+          </w:rPr>
+          <w:t>source code</w:t>
+        </w:r>
+      </w:hyperlink>
+      <w:r>
+        <w:rPr>
+          <w:rFonts w:asciiTheme="majorHAnsi" w:hAnsiTheme="majorHAnsi" w:cstheme="majorHAnsi"/>
+          <w:sz w:val="32"/>
+          <w:szCs w:val="32"/>
+          <w:shd w:val="clear" w:color="auto" w:fill="FFFFFF"/>
+        </w:rPr>
+        <w:t>.  The open-close principle is mainly used via inheritance which i</w:t>
+      </w:r>
+      <w:r>
+        <w:rPr>
+          <w:rFonts w:asciiTheme="majorHAnsi" w:hAnsiTheme="majorHAnsi" w:cstheme="majorHAnsi"/>
+          <w:sz w:val="32"/>
+          <w:szCs w:val="32"/>
+          <w:shd w:val="clear" w:color="auto" w:fill="FFFFFF"/>
+        </w:rPr>
+        <w:t>s not applicable for my project.</w:t>
+      </w:r>
+    </w:p>
+    <w:p>
+      <w:pPr>
+        <w:pStyle w:val="Heading1"/>
+      </w:pPr>
+      <w:bookmarkStart w:id="8" w:name="_Toc120392991"/>
+      <w:r>
+        <w:t>3</w:t>
+      </w:r>
+      <w:r>
+        <w:t>.1</w:t>
+      </w:r>
+      <w:r>
+        <w:t>.3</w:t>
+      </w:r>
+      <w:r>
+        <w:t xml:space="preserve"> Liskov substitution (L)</w:t>
+      </w:r>
+      <w:bookmarkEnd w:id="8"/>
+    </w:p>
+    <w:p>
+      <w:pPr>
+        <w:pStyle w:val="ListParagraph"/>
+        <w:numPr>
+          <w:ilvl w:val="0"/>
+          <w:numId w:val="2"/>
+        </w:numPr>
+        <w:rPr>
+          <w:rFonts w:asciiTheme="majorHAnsi" w:hAnsiTheme="majorHAnsi" w:cstheme="majorHAnsi"/>
+          <w:color w:val="111111"/>
+          <w:sz w:val="32"/>
+          <w:szCs w:val="32"/>
+          <w:shd w:val="clear" w:color="auto" w:fill="FFFFFF"/>
+        </w:rPr>
+      </w:pPr>
+      <w:r>
+        <w:rPr>
+          <w:rFonts w:asciiTheme="majorHAnsi" w:hAnsiTheme="majorHAnsi" w:cstheme="majorHAnsi"/>
+          <w:color w:val="111111"/>
+          <w:sz w:val="32"/>
+          <w:szCs w:val="32"/>
+          <w:shd w:val="clear" w:color="auto" w:fill="FFFFFF"/>
+        </w:rPr>
+        <w:t>The Liskov substitution principle (LSP) is a particular definition of a subtyping relation, called</w:t>
+      </w:r>
+      <w:r>
+        <w:rPr>
+          <w:rStyle w:val="Strong"/>
+          <w:rFonts w:asciiTheme="majorHAnsi" w:hAnsiTheme="majorHAnsi" w:cstheme="majorHAnsi"/>
+          <w:color w:val="111111"/>
+          <w:sz w:val="32"/>
+          <w:szCs w:val="32"/>
+          <w:shd w:val="clear" w:color="auto" w:fill="FFFFFF"/>
+        </w:rPr>
+        <w:t> </w:t>
+      </w:r>
+      <w:r>
+        <w:rPr>
+          <w:rStyle w:val="Strong"/>
+          <w:rFonts w:asciiTheme="majorHAnsi" w:hAnsiTheme="majorHAnsi" w:cstheme="majorHAnsi"/>
+          <w:b w:val="0"/>
+          <w:color w:val="111111"/>
+          <w:sz w:val="32"/>
+          <w:szCs w:val="32"/>
+          <w:shd w:val="clear" w:color="auto" w:fill="FFFFFF"/>
+        </w:rPr>
+        <w:t>strong behavioral subtyping</w:t>
+      </w:r>
+      <w:r>
+        <w:rPr>
+          <w:rFonts w:asciiTheme="majorHAnsi" w:hAnsiTheme="majorHAnsi" w:cstheme="majorHAnsi"/>
+          <w:color w:val="111111"/>
+          <w:sz w:val="32"/>
+          <w:szCs w:val="32"/>
+          <w:shd w:val="clear" w:color="auto" w:fill="FFFFFF"/>
+        </w:rPr>
+        <w:t>, that was initially introduced by Barbara Liskov</w:t>
+      </w:r>
+      <w:r>
+        <w:rPr>
+          <w:rFonts w:asciiTheme="majorHAnsi" w:hAnsiTheme="majorHAnsi" w:cstheme="majorHAnsi"/>
+          <w:color w:val="111111"/>
+          <w:sz w:val="32"/>
+          <w:szCs w:val="32"/>
+          <w:shd w:val="clear" w:color="auto" w:fill="FFFFFF"/>
+        </w:rPr>
+        <w:t>.</w:t>
+      </w:r>
+    </w:p>
+    <w:p>
+      <w:pPr>
+        <w:pStyle w:val="ListParagraph"/>
+        <w:numPr>
+          <w:ilvl w:val="0"/>
+          <w:numId w:val="2"/>
+        </w:numPr>
+        <w:rPr>
+          <w:rFonts w:asciiTheme="majorHAnsi" w:hAnsiTheme="majorHAnsi" w:cstheme="majorHAnsi"/>
+          <w:sz w:val="32"/>
+          <w:szCs w:val="32"/>
+        </w:rPr>
+      </w:pPr>
+      <w:r>
+        <w:rPr>
+          <w:rFonts w:asciiTheme="majorHAnsi" w:hAnsiTheme="majorHAnsi" w:cstheme="majorHAnsi"/>
+          <w:color w:val="111111"/>
+          <w:sz w:val="32"/>
+          <w:szCs w:val="32"/>
+          <w:shd w:val="clear" w:color="auto" w:fill="FFFFFF"/>
+        </w:rPr>
+        <w:t>When inheritance is not applied, so is not Liskov Substitution.</w:t>
+      </w:r>
+    </w:p>
+    <w:p>
+      <w:pPr>
+        <w:pStyle w:val="Heading1"/>
+      </w:pPr>
+      <w:bookmarkStart w:id="9" w:name="_Toc120392992"/>
+      <w:r>
+        <w:t>3.1</w:t>
+      </w:r>
+      <w:r>
+        <w:t>.4</w:t>
+      </w:r>
+      <w:r>
+        <w:t xml:space="preserve"> Interface segregation (I)</w:t>
+      </w:r>
+      <w:bookmarkEnd w:id="9"/>
+    </w:p>
+    <w:p>
+      <w:pPr>
+        <w:pStyle w:val="ListParagraph"/>
+        <w:numPr>
+          <w:ilvl w:val="0"/>
+          <w:numId w:val="2"/>
+        </w:numPr>
+        <w:rPr>
+          <w:rFonts w:asciiTheme="majorHAnsi" w:hAnsiTheme="majorHAnsi" w:cstheme="majorHAnsi"/>
+          <w:sz w:val="32"/>
+          <w:szCs w:val="32"/>
+        </w:rPr>
+      </w:pPr>
+      <w:r>
+        <w:rPr>
+          <w:rFonts w:asciiTheme="majorHAnsi" w:hAnsiTheme="majorHAnsi" w:cstheme="majorHAnsi"/>
+          <w:sz w:val="32"/>
+          <w:szCs w:val="32"/>
+          <w:shd w:val="clear" w:color="auto" w:fill="FFFFFF"/>
+        </w:rPr>
+        <w:t>In the field of </w:t>
+      </w:r>
+      <w:hyperlink r:id="rId13" w:tooltip="Software engineering" w:history="1">
+        <w:r>
+          <w:rPr>
+            <w:rStyle w:val="Hyperlink"/>
+            <w:rFonts w:asciiTheme="majorHAnsi" w:hAnsiTheme="majorHAnsi" w:cstheme="majorHAnsi"/>
+            <w:color w:val="auto"/>
+            <w:sz w:val="32"/>
+            <w:szCs w:val="32"/>
+            <w:u w:val="none"/>
+            <w:shd w:val="clear" w:color="auto" w:fill="FFFFFF"/>
+          </w:rPr>
+          <w:t>software engineering</w:t>
+        </w:r>
+      </w:hyperlink>
+      <w:r>
+        <w:rPr>
+          <w:rFonts w:asciiTheme="majorHAnsi" w:hAnsiTheme="majorHAnsi" w:cstheme="majorHAnsi"/>
+          <w:sz w:val="32"/>
+          <w:szCs w:val="32"/>
+          <w:shd w:val="clear" w:color="auto" w:fill="FFFFFF"/>
+        </w:rPr>
+        <w:t>, the </w:t>
+      </w:r>
+      <w:r>
+        <w:rPr>
+          <w:rFonts w:asciiTheme="majorHAnsi" w:hAnsiTheme="majorHAnsi" w:cstheme="majorHAnsi"/>
+          <w:bCs/>
+          <w:sz w:val="32"/>
+          <w:szCs w:val="32"/>
+          <w:shd w:val="clear" w:color="auto" w:fill="FFFFFF"/>
+        </w:rPr>
+        <w:t>interface segregation principle</w:t>
+      </w:r>
+      <w:r>
+        <w:rPr>
+          <w:rFonts w:asciiTheme="majorHAnsi" w:hAnsiTheme="majorHAnsi" w:cstheme="majorHAnsi"/>
+          <w:sz w:val="32"/>
+          <w:szCs w:val="32"/>
+          <w:shd w:val="clear" w:color="auto" w:fill="FFFFFF"/>
+        </w:rPr>
+        <w:t> (</w:t>
+      </w:r>
+      <w:r>
+        <w:rPr>
+          <w:rFonts w:asciiTheme="majorHAnsi" w:hAnsiTheme="majorHAnsi" w:cstheme="majorHAnsi"/>
+          <w:bCs/>
+          <w:sz w:val="32"/>
+          <w:szCs w:val="32"/>
+          <w:shd w:val="clear" w:color="auto" w:fill="FFFFFF"/>
+        </w:rPr>
+        <w:t>ISP</w:t>
+      </w:r>
+      <w:r>
+        <w:rPr>
+          <w:rFonts w:asciiTheme="majorHAnsi" w:hAnsiTheme="majorHAnsi" w:cstheme="majorHAnsi"/>
+          <w:sz w:val="32"/>
+          <w:szCs w:val="32"/>
+          <w:shd w:val="clear" w:color="auto" w:fill="FFFFFF"/>
+        </w:rPr>
+        <w:t>) states that no code should be forced to depend on </w:t>
+      </w:r>
+      <w:hyperlink r:id="rId14" w:tooltip="Method (computer programming)" w:history="1">
+        <w:r>
+          <w:rPr>
+            <w:rStyle w:val="Hyperlink"/>
+            <w:rFonts w:asciiTheme="majorHAnsi" w:hAnsiTheme="majorHAnsi" w:cstheme="majorHAnsi"/>
+            <w:color w:val="auto"/>
+            <w:sz w:val="32"/>
+            <w:szCs w:val="32"/>
+            <w:u w:val="none"/>
+            <w:shd w:val="clear" w:color="auto" w:fill="FFFFFF"/>
+          </w:rPr>
+          <w:t>methods</w:t>
+        </w:r>
+      </w:hyperlink>
+      <w:r>
+        <w:rPr>
+          <w:rFonts w:asciiTheme="majorHAnsi" w:hAnsiTheme="majorHAnsi" w:cstheme="majorHAnsi"/>
+          <w:sz w:val="32"/>
+          <w:szCs w:val="32"/>
+          <w:shd w:val="clear" w:color="auto" w:fill="FFFFFF"/>
+        </w:rPr>
+        <w:t> it does not use. ISP splits </w:t>
+      </w:r>
+      <w:hyperlink r:id="rId15" w:tooltip="Interface (computing)" w:history="1">
+        <w:r>
+          <w:rPr>
+            <w:rStyle w:val="Hyperlink"/>
+            <w:rFonts w:asciiTheme="majorHAnsi" w:hAnsiTheme="majorHAnsi" w:cstheme="majorHAnsi"/>
+            <w:color w:val="auto"/>
+            <w:sz w:val="32"/>
+            <w:szCs w:val="32"/>
+            <w:u w:val="none"/>
+            <w:shd w:val="clear" w:color="auto" w:fill="FFFFFF"/>
+          </w:rPr>
+          <w:t>interfaces</w:t>
+        </w:r>
+      </w:hyperlink>
+      <w:r>
+        <w:rPr>
+          <w:rFonts w:asciiTheme="majorHAnsi" w:hAnsiTheme="majorHAnsi" w:cstheme="majorHAnsi"/>
+          <w:sz w:val="32"/>
+          <w:szCs w:val="32"/>
+          <w:shd w:val="clear" w:color="auto" w:fill="FFFFFF"/>
+        </w:rPr>
+        <w:t> that are very large into smaller and more specific ones so that clients will only have to know about the methods that are of interest to them. Such shrunken interfaces are also called </w:t>
+      </w:r>
+      <w:r>
+        <w:rPr>
+          <w:rFonts w:asciiTheme="majorHAnsi" w:hAnsiTheme="majorHAnsi" w:cstheme="majorHAnsi"/>
+          <w:iCs/>
+          <w:sz w:val="32"/>
+          <w:szCs w:val="32"/>
+          <w:shd w:val="clear" w:color="auto" w:fill="FFFFFF"/>
+        </w:rPr>
+        <w:t>role interface</w:t>
+      </w:r>
+      <w:r>
+        <w:rPr>
+          <w:rFonts w:asciiTheme="majorHAnsi" w:hAnsiTheme="majorHAnsi" w:cstheme="majorHAnsi"/>
+          <w:sz w:val="32"/>
+          <w:szCs w:val="32"/>
+          <w:shd w:val="clear" w:color="auto" w:fill="FFFFFF"/>
+        </w:rPr>
+        <w:t xml:space="preserve">s. </w:t>
+      </w:r>
+      <w:r>
+        <w:rPr>
+          <w:rFonts w:asciiTheme="majorHAnsi" w:hAnsiTheme="majorHAnsi" w:cstheme="majorHAnsi"/>
+          <w:sz w:val="32"/>
+          <w:szCs w:val="32"/>
+          <w:shd w:val="clear" w:color="auto" w:fill="FFFFFF"/>
+        </w:rPr>
+        <w:t>Each service class implements separate service interface and each repository is represented by separate interfaces.</w:t>
+      </w:r>
+    </w:p>
+    <w:p>
+      <w:pPr>
+        <w:pStyle w:val="Heading1"/>
+      </w:pPr>
+      <w:bookmarkStart w:id="10" w:name="_Toc120392993"/>
+      <w:r>
+        <w:lastRenderedPageBreak/>
+        <w:t>3</w:t>
+      </w:r>
+      <w:r>
+        <w:t xml:space="preserve">.1.5 </w:t>
+      </w:r>
+      <w:r>
+        <w:t>Dependency inversion (D)</w:t>
+      </w:r>
       <w:bookmarkEnd w:id="10"/>
     </w:p>
-    <w:p/>
-    <w:p/>
     <w:p>
       <w:pPr>
-        <w:tabs>
-          <w:tab w:val="left" w:pos="1083"/>
-        </w:tabs>
-      </w:pPr>
-      <w:r>
-        <w:tab/>
+        <w:rPr>
+          <w:rFonts w:asciiTheme="majorHAnsi" w:hAnsiTheme="majorHAnsi" w:cstheme="majorHAnsi"/>
+          <w:color w:val="273239"/>
+          <w:spacing w:val="2"/>
+          <w:sz w:val="32"/>
+          <w:szCs w:val="32"/>
+          <w:shd w:val="clear" w:color="auto" w:fill="FFFFFF"/>
+        </w:rPr>
+      </w:pPr>
+      <w:r>
+        <w:rPr>
+          <w:rFonts w:asciiTheme="majorHAnsi" w:hAnsiTheme="majorHAnsi" w:cstheme="majorHAnsi"/>
+          <w:color w:val="273239"/>
+          <w:spacing w:val="2"/>
+          <w:sz w:val="32"/>
+          <w:szCs w:val="32"/>
+          <w:shd w:val="clear" w:color="auto" w:fill="FFFFFF"/>
+        </w:rPr>
+        <w:t>Dependency inversion talks about the coupling between the different classes or modules. It focuses on the approach where the higher classes are not dependent on the lower classes instead depend upon the abstraction of the lower classes.</w:t>
       </w:r>
     </w:p>
     <w:p>
       <w:pPr>
-        <w:tabs>
-          <w:tab w:val="left" w:pos="1083"/>
-        </w:tabs>
-      </w:pPr>
-      <w:r>
-        <w:t xml:space="preserve">When the front end sends API calls to the back end it goes through all the layers, which end in the repository which corresponds with the database. </w:t>
+        <w:jc w:val="center"/>
+      </w:pPr>
+      <w:r>
+        <w:rPr>
+          <w:rFonts w:asciiTheme="majorHAnsi" w:hAnsiTheme="majorHAnsi" w:cstheme="majorHAnsi"/>
+          <w:color w:val="111111"/>
+          <w:sz w:val="32"/>
+          <w:szCs w:val="32"/>
+          <w:shd w:val="clear" w:color="auto" w:fill="FFFFFF"/>
+        </w:rPr>
+        <w:drawing>
+          <wp:inline distT="0" distB="0" distL="0" distR="0" wp14:anchorId="670BAFE2" wp14:editId="4667658A">
+            <wp:extent cx="4398198" cy="3546282"/>
+            <wp:effectExtent l="0" t="0" r="2540" b="0"/>
+            <wp:docPr id="5" name="Picture 5"/>
+            <wp:cNvGraphicFramePr>
+              <a:graphicFrameLocks xmlns:a="http://schemas.openxmlformats.org/drawingml/2006/main" noChangeAspect="1"/>
+            </wp:cNvGraphicFramePr>
+            <a:graphic xmlns:a="http://schemas.openxmlformats.org/drawingml/2006/main">
+              <a:graphicData uri="http://schemas.openxmlformats.org/drawingml/2006/picture">
+                <pic:pic xmlns:pic="http://schemas.openxmlformats.org/drawingml/2006/picture">
+                  <pic:nvPicPr>
+                    <pic:cNvPr id="1" name=""/>
+                    <pic:cNvPicPr/>
+                  </pic:nvPicPr>
+                  <pic:blipFill>
+                    <a:blip r:embed="rId16"/>
+                    <a:stretch>
+                      <a:fillRect/>
+                    </a:stretch>
+                  </pic:blipFill>
+                  <pic:spPr>
+                    <a:xfrm>
+                      <a:off x="0" y="0"/>
+                      <a:ext cx="4410091" cy="3555871"/>
+                    </a:xfrm>
+                    <a:prstGeom prst="rect">
+                      <a:avLst/>
+                    </a:prstGeom>
+                  </pic:spPr>
+                </pic:pic>
+              </a:graphicData>
+            </a:graphic>
+          </wp:inline>
+        </w:drawing>
       </w:r>
     </w:p>
     <w:p>
       <w:pPr>
-        <w:tabs>
-          <w:tab w:val="left" w:pos="1083"/>
-        </w:tabs>
-      </w:pPr>
-      <w:r>
-        <w:t xml:space="preserve">Spring recognizes the different layers by their annotation, every business-logic layer requires a @Service annotation, every data access layer(DAL) requires a @Repository annotation. </w:t>
+        <w:rPr>
+          <w:rFonts w:asciiTheme="majorHAnsi" w:hAnsiTheme="majorHAnsi" w:cstheme="majorHAnsi"/>
+          <w:color w:val="111111"/>
+          <w:sz w:val="32"/>
+          <w:szCs w:val="32"/>
+          <w:shd w:val="clear" w:color="auto" w:fill="FFFFFF"/>
+        </w:rPr>
+      </w:pPr>
+      <w:r>
+        <w:rPr>
+          <w:rFonts w:asciiTheme="majorHAnsi" w:hAnsiTheme="majorHAnsi" w:cstheme="majorHAnsi"/>
+          <w:color w:val="111111"/>
+          <w:sz w:val="32"/>
+          <w:szCs w:val="32"/>
+          <w:shd w:val="clear" w:color="auto" w:fill="FFFFFF"/>
+        </w:rPr>
+        <w:t>The Service layer is using an interface which has Implementation of</w:t>
       </w:r>
     </w:p>
     <w:p>
-      <w:pPr>
-        <w:tabs>
-          <w:tab w:val="left" w:pos="1083"/>
-        </w:tabs>
-      </w:pPr>
+      <w:r>
+        <w:rPr>
+          <w:rFonts w:asciiTheme="majorHAnsi" w:hAnsiTheme="majorHAnsi" w:cstheme="majorHAnsi"/>
+          <w:color w:val="111111"/>
+          <w:sz w:val="32"/>
+          <w:szCs w:val="32"/>
+          <w:shd w:val="clear" w:color="auto" w:fill="FFFFFF"/>
+        </w:rPr>
+        <w:t>The DAL, so when we want to apply the DI principle we can create a mock class of the repository, which will implement the Repository interface so it could work with mock data.</w:t>
+      </w:r>
+    </w:p>
+    <w:p>
+      <w:pPr>
+        <w:ind w:left="360"/>
+        <w:jc w:val="center"/>
+        <w:rPr>
+          <w:rFonts w:asciiTheme="majorHAnsi" w:hAnsiTheme="majorHAnsi" w:cstheme="majorHAnsi"/>
+          <w:color w:val="111111"/>
+          <w:sz w:val="32"/>
+          <w:szCs w:val="32"/>
+          <w:shd w:val="clear" w:color="auto" w:fill="FFFFFF"/>
+        </w:rPr>
+      </w:pPr>
+    </w:p>
+    <w:p>
+      <w:pPr>
+        <w:rPr>
+          <w:rFonts w:asciiTheme="majorHAnsi" w:hAnsiTheme="majorHAnsi" w:cstheme="majorHAnsi"/>
+          <w:color w:val="111111"/>
+          <w:sz w:val="32"/>
+          <w:szCs w:val="32"/>
+          <w:shd w:val="clear" w:color="auto" w:fill="FFFFFF"/>
+        </w:rPr>
+      </w:pPr>
+      <w:r>
+        <w:rPr>
+          <w:rFonts w:asciiTheme="majorHAnsi" w:hAnsiTheme="majorHAnsi" w:cstheme="majorHAnsi"/>
+          <w:color w:val="111111"/>
+          <w:sz w:val="32"/>
+          <w:szCs w:val="32"/>
+          <w:shd w:val="clear" w:color="auto" w:fill="FFFFFF"/>
+        </w:rPr>
+        <w:br w:type="page"/>
+      </w:r>
+    </w:p>
+    <w:p>
+      <w:pPr>
+        <w:pStyle w:val="Heading1"/>
+        <w:numPr>
+          <w:ilvl w:val="0"/>
+          <w:numId w:val="4"/>
+        </w:numPr>
+        <w:rPr>
+          <w:sz w:val="40"/>
+          <w:szCs w:val="40"/>
+          <w:shd w:val="clear" w:color="auto" w:fill="FFFFFF"/>
+        </w:rPr>
+      </w:pPr>
+      <w:r>
+        <w:rPr>
+          <w:sz w:val="40"/>
+          <w:szCs w:val="40"/>
+          <w:shd w:val="clear" w:color="auto" w:fill="FFFFFF"/>
+        </w:rPr>
+        <w:lastRenderedPageBreak/>
+        <w:t xml:space="preserve"> </w:t>
+      </w:r>
+      <w:bookmarkStart w:id="11" w:name="_Toc120392994"/>
+      <w:r>
+        <w:rPr>
+          <w:sz w:val="40"/>
+          <w:szCs w:val="40"/>
+          <w:shd w:val="clear" w:color="auto" w:fill="FFFFFF"/>
+        </w:rPr>
+        <w:t>Implementation details</w:t>
+      </w:r>
+      <w:r>
+        <w:rPr>
+          <w:sz w:val="40"/>
+          <w:szCs w:val="40"/>
+          <w:shd w:val="clear" w:color="auto" w:fill="FFFFFF"/>
+        </w:rPr>
+        <w:t xml:space="preserve"> C4</w:t>
+      </w:r>
+      <w:bookmarkEnd w:id="11"/>
+    </w:p>
+    <w:p>
+      <w:pPr>
+        <w:jc w:val="center"/>
+      </w:pPr>
+      <w:r>
+        <w:drawing>
+          <wp:inline distT="0" distB="0" distL="0" distR="0" wp14:anchorId="5783E607" wp14:editId="519DFD79">
+            <wp:extent cx="5858693" cy="7268589"/>
+            <wp:effectExtent l="0" t="0" r="8890" b="8890"/>
+            <wp:docPr id="7" name="Picture 7"/>
+            <wp:cNvGraphicFramePr>
+              <a:graphicFrameLocks xmlns:a="http://schemas.openxmlformats.org/drawingml/2006/main" noChangeAspect="1"/>
+            </wp:cNvGraphicFramePr>
+            <a:graphic xmlns:a="http://schemas.openxmlformats.org/drawingml/2006/main">
+              <a:graphicData uri="http://schemas.openxmlformats.org/drawingml/2006/picture">
+                <pic:pic xmlns:pic="http://schemas.openxmlformats.org/drawingml/2006/picture">
+                  <pic:nvPicPr>
+                    <pic:cNvPr id="1" name=""/>
+                    <pic:cNvPicPr/>
+                  </pic:nvPicPr>
+                  <pic:blipFill>
+                    <a:blip r:embed="rId17"/>
+                    <a:stretch>
+                      <a:fillRect/>
+                    </a:stretch>
+                  </pic:blipFill>
+                  <pic:spPr>
+                    <a:xfrm>
+                      <a:off x="0" y="0"/>
+                      <a:ext cx="5858693" cy="7268589"/>
+                    </a:xfrm>
+                    <a:prstGeom prst="rect">
+                      <a:avLst/>
+                    </a:prstGeom>
+                  </pic:spPr>
+                </pic:pic>
+              </a:graphicData>
+            </a:graphic>
+          </wp:inline>
+        </w:drawing>
+      </w:r>
+    </w:p>
+    <w:p>
+      <w:pPr>
+        <w:rPr>
+          <w:sz w:val="32"/>
+          <w:szCs w:val="32"/>
+        </w:rPr>
+      </w:pPr>
+      <w:r>
+        <w:rPr>
+          <w:sz w:val="32"/>
+          <w:szCs w:val="32"/>
+        </w:rPr>
+        <w:t xml:space="preserve">The rest of the </w:t>
+      </w:r>
+      <w:r>
+        <w:rPr>
+          <w:sz w:val="32"/>
+          <w:szCs w:val="32"/>
+        </w:rPr>
+        <w:t>UML</w:t>
+      </w:r>
+      <w:r>
+        <w:rPr>
+          <w:sz w:val="32"/>
+          <w:szCs w:val="32"/>
+        </w:rPr>
+        <w:t xml:space="preserve"> diagram can be found in the BookingNL_UML.pdf document in the repository</w:t>
+      </w:r>
     </w:p>
     <w:sectPr>
-      <w:footerReference w:type="default" r:id="rId16"/>
+      <w:footerReference w:type="default" r:id="rId18"/>
       <w:pgSz w:w="12240" w:h="15840"/>
       <w:pgMar w:top="1440" w:right="1440" w:bottom="1440" w:left="1440" w:header="720" w:footer="720" w:gutter="0"/>
       <w:pgNumType w:start="0"/>
@@ -3147,7 +3449,7 @@
           <w:rPr>
             <w:noProof/>
           </w:rPr>
-          <w:t>6</w:t>
+          <w:t>8</w:t>
         </w:r>
         <w:r>
           <w:rPr>
@@ -3550,6 +3852,127 @@
       </w:rPr>
     </w:lvl>
   </w:abstractNum>
+  <w:abstractNum w:abstractNumId="3" w15:restartNumberingAfterBreak="0">
+    <w:nsid w:val="78B87B1C"/>
+    <w:multiLevelType w:val="multilevel"/>
+    <w:tmpl w:val="2FA67946"/>
+    <w:lvl w:ilvl="0">
+      <w:start w:val="1"/>
+      <w:numFmt w:val="decimal"/>
+      <w:lvlText w:val="%1."/>
+      <w:lvlJc w:val="left"/>
+      <w:pPr>
+        <w:ind w:left="720" w:hanging="360"/>
+      </w:pPr>
+      <w:rPr>
+        <w:rFonts w:hint="default"/>
+      </w:rPr>
+    </w:lvl>
+    <w:lvl w:ilvl="1">
+      <w:start w:val="1"/>
+      <w:numFmt w:val="decimal"/>
+      <w:isLgl/>
+      <w:lvlText w:val="%1.%2"/>
+      <w:lvlJc w:val="left"/>
+      <w:pPr>
+        <w:ind w:left="1080" w:hanging="720"/>
+      </w:pPr>
+      <w:rPr>
+        <w:rFonts w:hint="default"/>
+      </w:rPr>
+    </w:lvl>
+    <w:lvl w:ilvl="2">
+      <w:start w:val="1"/>
+      <w:numFmt w:val="decimal"/>
+      <w:isLgl/>
+      <w:lvlText w:val="%1.%2.%3"/>
+      <w:lvlJc w:val="left"/>
+      <w:pPr>
+        <w:ind w:left="1080" w:hanging="720"/>
+      </w:pPr>
+      <w:rPr>
+        <w:rFonts w:hint="default"/>
+      </w:rPr>
+    </w:lvl>
+    <w:lvl w:ilvl="3">
+      <w:start w:val="1"/>
+      <w:numFmt w:val="decimal"/>
+      <w:isLgl/>
+      <w:lvlText w:val="%1.%2.%3.%4"/>
+      <w:lvlJc w:val="left"/>
+      <w:pPr>
+        <w:ind w:left="1440" w:hanging="1080"/>
+      </w:pPr>
+      <w:rPr>
+        <w:rFonts w:hint="default"/>
+      </w:rPr>
+    </w:lvl>
+    <w:lvl w:ilvl="4">
+      <w:start w:val="1"/>
+      <w:numFmt w:val="decimal"/>
+      <w:isLgl/>
+      <w:lvlText w:val="%1.%2.%3.%4.%5"/>
+      <w:lvlJc w:val="left"/>
+      <w:pPr>
+        <w:ind w:left="1800" w:hanging="1440"/>
+      </w:pPr>
+      <w:rPr>
+        <w:rFonts w:hint="default"/>
+      </w:rPr>
+    </w:lvl>
+    <w:lvl w:ilvl="5">
+      <w:start w:val="1"/>
+      <w:numFmt w:val="decimal"/>
+      <w:isLgl/>
+      <w:lvlText w:val="%1.%2.%3.%4.%5.%6"/>
+      <w:lvlJc w:val="left"/>
+      <w:pPr>
+        <w:ind w:left="1800" w:hanging="1440"/>
+      </w:pPr>
+      <w:rPr>
+        <w:rFonts w:hint="default"/>
+      </w:rPr>
+    </w:lvl>
+    <w:lvl w:ilvl="6">
+      <w:start w:val="1"/>
+      <w:numFmt w:val="decimal"/>
+      <w:isLgl/>
+      <w:lvlText w:val="%1.%2.%3.%4.%5.%6.%7"/>
+      <w:lvlJc w:val="left"/>
+      <w:pPr>
+        <w:ind w:left="2160" w:hanging="1800"/>
+      </w:pPr>
+      <w:rPr>
+        <w:rFonts w:hint="default"/>
+      </w:rPr>
+    </w:lvl>
+    <w:lvl w:ilvl="7">
+      <w:start w:val="1"/>
+      <w:numFmt w:val="decimal"/>
+      <w:isLgl/>
+      <w:lvlText w:val="%1.%2.%3.%4.%5.%6.%7.%8"/>
+      <w:lvlJc w:val="left"/>
+      <w:pPr>
+        <w:ind w:left="2520" w:hanging="2160"/>
+      </w:pPr>
+      <w:rPr>
+        <w:rFonts w:hint="default"/>
+      </w:rPr>
+    </w:lvl>
+    <w:lvl w:ilvl="8">
+      <w:start w:val="1"/>
+      <w:numFmt w:val="decimal"/>
+      <w:isLgl/>
+      <w:lvlText w:val="%1.%2.%3.%4.%5.%6.%7.%8.%9"/>
+      <w:lvlJc w:val="left"/>
+      <w:pPr>
+        <w:ind w:left="2520" w:hanging="2160"/>
+      </w:pPr>
+      <w:rPr>
+        <w:rFonts w:hint="default"/>
+      </w:rPr>
+    </w:lvl>
+  </w:abstractNum>
   <w:num w:numId="1">
     <w:abstractNumId w:val="1"/>
   </w:num>
@@ -3559,6 +3982,9 @@
   <w:num w:numId="3">
     <w:abstractNumId w:val="2"/>
   </w:num>
+  <w:num w:numId="4">
+    <w:abstractNumId w:val="3"/>
+  </w:num>
 </w:numbering>
 </file>
 
@@ -3567,15 +3993,13 @@
   <w:docDefaults>
     <w:rPrDefault>
       <w:rPr>
-        <w:rFonts w:asciiTheme="minorHAnsi" w:eastAsiaTheme="minorHAnsi" w:hAnsiTheme="minorHAnsi" w:cstheme="minorBidi"/>
-        <w:sz w:val="22"/>
-        <w:szCs w:val="22"/>
+        <w:rFonts w:asciiTheme="minorHAnsi" w:eastAsiaTheme="minorEastAsia" w:hAnsiTheme="minorHAnsi" w:cstheme="minorBidi"/>
         <w:lang w:val="en-US" w:eastAsia="en-US" w:bidi="ar-SA"/>
       </w:rPr>
     </w:rPrDefault>
     <w:pPrDefault>
       <w:pPr>
-        <w:spacing w:after="160" w:line="259" w:lineRule="auto"/>
+        <w:spacing w:after="120" w:line="264" w:lineRule="auto"/>
       </w:pPr>
     </w:pPrDefault>
   </w:docDefaults>
@@ -3955,6 +4379,7 @@
   <w:style w:type="paragraph" w:default="1" w:styleId="Normal">
     <w:name w:val="Normal"/>
     <w:qFormat/>
+    <w:rsid w:val="00916306"/>
   </w:style>
   <w:style w:type="paragraph" w:styleId="Heading1">
     <w:name w:val="heading 1"/>
@@ -3963,11 +4388,11 @@
     <w:link w:val="Heading1Char"/>
     <w:uiPriority w:val="9"/>
     <w:qFormat/>
-    <w:rsid w:val="005F62A1"/>
+    <w:rsid w:val="00916306"/>
     <w:pPr>
       <w:keepNext/>
       <w:keepLines/>
-      <w:spacing w:before="240" w:after="0"/>
+      <w:spacing w:before="320" w:after="0" w:line="240" w:lineRule="auto"/>
       <w:outlineLvl w:val="0"/>
     </w:pPr>
     <w:rPr>
@@ -3985,18 +4410,18 @@
     <w:uiPriority w:val="9"/>
     <w:unhideWhenUsed/>
     <w:qFormat/>
-    <w:rsid w:val="00440D8C"/>
+    <w:rsid w:val="00916306"/>
     <w:pPr>
       <w:keepNext/>
       <w:keepLines/>
-      <w:spacing w:before="40" w:after="0"/>
+      <w:spacing w:before="80" w:after="0" w:line="240" w:lineRule="auto"/>
       <w:outlineLvl w:val="1"/>
     </w:pPr>
     <w:rPr>
       <w:rFonts w:asciiTheme="majorHAnsi" w:eastAsiaTheme="majorEastAsia" w:hAnsiTheme="majorHAnsi" w:cstheme="majorBidi"/>
-      <w:color w:val="2E74B5" w:themeColor="accent1" w:themeShade="BF"/>
-      <w:sz w:val="26"/>
-      <w:szCs w:val="26"/>
+      <w:color w:val="404040" w:themeColor="text1" w:themeTint="BF"/>
+      <w:sz w:val="28"/>
+      <w:szCs w:val="28"/>
     </w:rPr>
   </w:style>
   <w:style w:type="paragraph" w:styleId="Heading3">
@@ -4007,18 +4432,161 @@
     <w:uiPriority w:val="9"/>
     <w:unhideWhenUsed/>
     <w:qFormat/>
-    <w:rsid w:val="00440D8C"/>
+    <w:rsid w:val="00916306"/>
+    <w:pPr>
+      <w:keepNext/>
+      <w:keepLines/>
+      <w:spacing w:before="40" w:after="0" w:line="240" w:lineRule="auto"/>
+      <w:outlineLvl w:val="2"/>
+    </w:pPr>
+    <w:rPr>
+      <w:rFonts w:asciiTheme="majorHAnsi" w:eastAsiaTheme="majorEastAsia" w:hAnsiTheme="majorHAnsi" w:cstheme="majorBidi"/>
+      <w:color w:val="44546A" w:themeColor="text2"/>
+      <w:sz w:val="24"/>
+      <w:szCs w:val="24"/>
+    </w:rPr>
+  </w:style>
+  <w:style w:type="paragraph" w:styleId="Heading4">
+    <w:name w:val="heading 4"/>
+    <w:basedOn w:val="Normal"/>
+    <w:next w:val="Normal"/>
+    <w:link w:val="Heading4Char"/>
+    <w:uiPriority w:val="9"/>
+    <w:semiHidden/>
+    <w:unhideWhenUsed/>
+    <w:qFormat/>
+    <w:rsid w:val="00916306"/>
     <w:pPr>
       <w:keepNext/>
       <w:keepLines/>
       <w:spacing w:before="40" w:after="0"/>
-      <w:outlineLvl w:val="2"/>
+      <w:outlineLvl w:val="3"/>
     </w:pPr>
     <w:rPr>
       <w:rFonts w:asciiTheme="majorHAnsi" w:eastAsiaTheme="majorEastAsia" w:hAnsiTheme="majorHAnsi" w:cstheme="majorBidi"/>
-      <w:color w:val="1F4D78" w:themeColor="accent1" w:themeShade="7F"/>
-      <w:sz w:val="24"/>
-      <w:szCs w:val="24"/>
+      <w:sz w:val="22"/>
+      <w:szCs w:val="22"/>
+    </w:rPr>
+  </w:style>
+  <w:style w:type="paragraph" w:styleId="Heading5">
+    <w:name w:val="heading 5"/>
+    <w:basedOn w:val="Normal"/>
+    <w:next w:val="Normal"/>
+    <w:link w:val="Heading5Char"/>
+    <w:uiPriority w:val="9"/>
+    <w:semiHidden/>
+    <w:unhideWhenUsed/>
+    <w:qFormat/>
+    <w:rsid w:val="00916306"/>
+    <w:pPr>
+      <w:keepNext/>
+      <w:keepLines/>
+      <w:spacing w:before="40" w:after="0"/>
+      <w:outlineLvl w:val="4"/>
+    </w:pPr>
+    <w:rPr>
+      <w:rFonts w:asciiTheme="majorHAnsi" w:eastAsiaTheme="majorEastAsia" w:hAnsiTheme="majorHAnsi" w:cstheme="majorBidi"/>
+      <w:color w:val="44546A" w:themeColor="text2"/>
+      <w:sz w:val="22"/>
+      <w:szCs w:val="22"/>
+    </w:rPr>
+  </w:style>
+  <w:style w:type="paragraph" w:styleId="Heading6">
+    <w:name w:val="heading 6"/>
+    <w:basedOn w:val="Normal"/>
+    <w:next w:val="Normal"/>
+    <w:link w:val="Heading6Char"/>
+    <w:uiPriority w:val="9"/>
+    <w:semiHidden/>
+    <w:unhideWhenUsed/>
+    <w:qFormat/>
+    <w:rsid w:val="00916306"/>
+    <w:pPr>
+      <w:keepNext/>
+      <w:keepLines/>
+      <w:spacing w:before="40" w:after="0"/>
+      <w:outlineLvl w:val="5"/>
+    </w:pPr>
+    <w:rPr>
+      <w:rFonts w:asciiTheme="majorHAnsi" w:eastAsiaTheme="majorEastAsia" w:hAnsiTheme="majorHAnsi" w:cstheme="majorBidi"/>
+      <w:i/>
+      <w:iCs/>
+      <w:color w:val="44546A" w:themeColor="text2"/>
+      <w:sz w:val="21"/>
+      <w:szCs w:val="21"/>
+    </w:rPr>
+  </w:style>
+  <w:style w:type="paragraph" w:styleId="Heading7">
+    <w:name w:val="heading 7"/>
+    <w:basedOn w:val="Normal"/>
+    <w:next w:val="Normal"/>
+    <w:link w:val="Heading7Char"/>
+    <w:uiPriority w:val="9"/>
+    <w:semiHidden/>
+    <w:unhideWhenUsed/>
+    <w:qFormat/>
+    <w:rsid w:val="00916306"/>
+    <w:pPr>
+      <w:keepNext/>
+      <w:keepLines/>
+      <w:spacing w:before="40" w:after="0"/>
+      <w:outlineLvl w:val="6"/>
+    </w:pPr>
+    <w:rPr>
+      <w:rFonts w:asciiTheme="majorHAnsi" w:eastAsiaTheme="majorEastAsia" w:hAnsiTheme="majorHAnsi" w:cstheme="majorBidi"/>
+      <w:i/>
+      <w:iCs/>
+      <w:color w:val="1F4E79" w:themeColor="accent1" w:themeShade="80"/>
+      <w:sz w:val="21"/>
+      <w:szCs w:val="21"/>
+    </w:rPr>
+  </w:style>
+  <w:style w:type="paragraph" w:styleId="Heading8">
+    <w:name w:val="heading 8"/>
+    <w:basedOn w:val="Normal"/>
+    <w:next w:val="Normal"/>
+    <w:link w:val="Heading8Char"/>
+    <w:uiPriority w:val="9"/>
+    <w:semiHidden/>
+    <w:unhideWhenUsed/>
+    <w:qFormat/>
+    <w:rsid w:val="00916306"/>
+    <w:pPr>
+      <w:keepNext/>
+      <w:keepLines/>
+      <w:spacing w:before="40" w:after="0"/>
+      <w:outlineLvl w:val="7"/>
+    </w:pPr>
+    <w:rPr>
+      <w:rFonts w:asciiTheme="majorHAnsi" w:eastAsiaTheme="majorEastAsia" w:hAnsiTheme="majorHAnsi" w:cstheme="majorBidi"/>
+      <w:b/>
+      <w:bCs/>
+      <w:color w:val="44546A" w:themeColor="text2"/>
+    </w:rPr>
+  </w:style>
+  <w:style w:type="paragraph" w:styleId="Heading9">
+    <w:name w:val="heading 9"/>
+    <w:basedOn w:val="Normal"/>
+    <w:next w:val="Normal"/>
+    <w:link w:val="Heading9Char"/>
+    <w:uiPriority w:val="9"/>
+    <w:semiHidden/>
+    <w:unhideWhenUsed/>
+    <w:qFormat/>
+    <w:rsid w:val="00916306"/>
+    <w:pPr>
+      <w:keepNext/>
+      <w:keepLines/>
+      <w:spacing w:before="40" w:after="0"/>
+      <w:outlineLvl w:val="8"/>
+    </w:pPr>
+    <w:rPr>
+      <w:rFonts w:asciiTheme="majorHAnsi" w:eastAsiaTheme="majorEastAsia" w:hAnsiTheme="majorHAnsi" w:cstheme="majorBidi"/>
+      <w:b/>
+      <w:bCs/>
+      <w:i/>
+      <w:iCs/>
+      <w:color w:val="44546A" w:themeColor="text2"/>
     </w:rPr>
   </w:style>
   <w:style w:type="character" w:default="1" w:styleId="DefaultParagraphFont">
@@ -4053,7 +4621,7 @@
     <w:basedOn w:val="DefaultParagraphFont"/>
     <w:link w:val="Heading1"/>
     <w:uiPriority w:val="9"/>
-    <w:rsid w:val="005F62A1"/>
+    <w:rsid w:val="00916306"/>
     <w:rPr>
       <w:rFonts w:asciiTheme="majorHAnsi" w:eastAsiaTheme="majorEastAsia" w:hAnsiTheme="majorHAnsi" w:cstheme="majorBidi"/>
       <w:color w:val="2E74B5" w:themeColor="accent1" w:themeShade="BF"/>
@@ -4068,7 +4636,7 @@
     <w:uiPriority w:val="39"/>
     <w:unhideWhenUsed/>
     <w:qFormat/>
-    <w:rsid w:val="005F62A1"/>
+    <w:rsid w:val="00916306"/>
     <w:pPr>
       <w:outlineLvl w:val="9"/>
     </w:pPr>
@@ -4112,7 +4680,7 @@
     <w:basedOn w:val="DefaultParagraphFont"/>
     <w:uiPriority w:val="22"/>
     <w:qFormat/>
-    <w:rsid w:val="004C239B"/>
+    <w:rsid w:val="00916306"/>
     <w:rPr>
       <w:b/>
       <w:bCs/>
@@ -4123,12 +4691,12 @@
     <w:basedOn w:val="DefaultParagraphFont"/>
     <w:link w:val="Heading2"/>
     <w:uiPriority w:val="9"/>
-    <w:rsid w:val="00440D8C"/>
+    <w:rsid w:val="00916306"/>
     <w:rPr>
       <w:rFonts w:asciiTheme="majorHAnsi" w:eastAsiaTheme="majorEastAsia" w:hAnsiTheme="majorHAnsi" w:cstheme="majorBidi"/>
-      <w:color w:val="2E74B5" w:themeColor="accent1" w:themeShade="BF"/>
-      <w:sz w:val="26"/>
-      <w:szCs w:val="26"/>
+      <w:color w:val="404040" w:themeColor="text1" w:themeTint="BF"/>
+      <w:sz w:val="28"/>
+      <w:szCs w:val="28"/>
     </w:rPr>
   </w:style>
   <w:style w:type="character" w:customStyle="1" w:styleId="Heading3Char">
@@ -4136,10 +4704,10 @@
     <w:basedOn w:val="DefaultParagraphFont"/>
     <w:link w:val="Heading3"/>
     <w:uiPriority w:val="9"/>
-    <w:rsid w:val="00440D8C"/>
+    <w:rsid w:val="00916306"/>
     <w:rPr>
       <w:rFonts w:asciiTheme="majorHAnsi" w:eastAsiaTheme="majorEastAsia" w:hAnsiTheme="majorHAnsi" w:cstheme="majorBidi"/>
-      <w:color w:val="1F4D78" w:themeColor="accent1" w:themeShade="7F"/>
+      <w:color w:val="44546A" w:themeColor="text2"/>
       <w:sz w:val="24"/>
       <w:szCs w:val="24"/>
     </w:rPr>
@@ -4206,13 +4774,10 @@
     <w:link w:val="NoSpacingChar"/>
     <w:uiPriority w:val="1"/>
     <w:qFormat/>
-    <w:rsid w:val="00EA589A"/>
+    <w:rsid w:val="00916306"/>
     <w:pPr>
       <w:spacing w:after="0" w:line="240" w:lineRule="auto"/>
     </w:pPr>
-    <w:rPr>
-      <w:rFonts w:eastAsiaTheme="minorEastAsia"/>
-    </w:rPr>
   </w:style>
   <w:style w:type="character" w:customStyle="1" w:styleId="NoSpacingChar">
     <w:name w:val="No Spacing Char"/>
@@ -4220,8 +4785,319 @@
     <w:link w:val="NoSpacing"/>
     <w:uiPriority w:val="1"/>
     <w:rsid w:val="00EA589A"/>
+  </w:style>
+  <w:style w:type="character" w:customStyle="1" w:styleId="Heading4Char">
+    <w:name w:val="Heading 4 Char"/>
+    <w:basedOn w:val="DefaultParagraphFont"/>
+    <w:link w:val="Heading4"/>
+    <w:uiPriority w:val="9"/>
+    <w:semiHidden/>
+    <w:rsid w:val="00916306"/>
     <w:rPr>
-      <w:rFonts w:eastAsiaTheme="minorEastAsia"/>
+      <w:rFonts w:asciiTheme="majorHAnsi" w:eastAsiaTheme="majorEastAsia" w:hAnsiTheme="majorHAnsi" w:cstheme="majorBidi"/>
+      <w:sz w:val="22"/>
+      <w:szCs w:val="22"/>
+    </w:rPr>
+  </w:style>
+  <w:style w:type="character" w:customStyle="1" w:styleId="Heading5Char">
+    <w:name w:val="Heading 5 Char"/>
+    <w:basedOn w:val="DefaultParagraphFont"/>
+    <w:link w:val="Heading5"/>
+    <w:uiPriority w:val="9"/>
+    <w:semiHidden/>
+    <w:rsid w:val="00916306"/>
+    <w:rPr>
+      <w:rFonts w:asciiTheme="majorHAnsi" w:eastAsiaTheme="majorEastAsia" w:hAnsiTheme="majorHAnsi" w:cstheme="majorBidi"/>
+      <w:color w:val="44546A" w:themeColor="text2"/>
+      <w:sz w:val="22"/>
+      <w:szCs w:val="22"/>
+    </w:rPr>
+  </w:style>
+  <w:style w:type="character" w:customStyle="1" w:styleId="Heading6Char">
+    <w:name w:val="Heading 6 Char"/>
+    <w:basedOn w:val="DefaultParagraphFont"/>
+    <w:link w:val="Heading6"/>
+    <w:uiPriority w:val="9"/>
+    <w:semiHidden/>
+    <w:rsid w:val="00916306"/>
+    <w:rPr>
+      <w:rFonts w:asciiTheme="majorHAnsi" w:eastAsiaTheme="majorEastAsia" w:hAnsiTheme="majorHAnsi" w:cstheme="majorBidi"/>
+      <w:i/>
+      <w:iCs/>
+      <w:color w:val="44546A" w:themeColor="text2"/>
+      <w:sz w:val="21"/>
+      <w:szCs w:val="21"/>
+    </w:rPr>
+  </w:style>
+  <w:style w:type="character" w:customStyle="1" w:styleId="Heading7Char">
+    <w:name w:val="Heading 7 Char"/>
+    <w:basedOn w:val="DefaultParagraphFont"/>
+    <w:link w:val="Heading7"/>
+    <w:uiPriority w:val="9"/>
+    <w:semiHidden/>
+    <w:rsid w:val="00916306"/>
+    <w:rPr>
+      <w:rFonts w:asciiTheme="majorHAnsi" w:eastAsiaTheme="majorEastAsia" w:hAnsiTheme="majorHAnsi" w:cstheme="majorBidi"/>
+      <w:i/>
+      <w:iCs/>
+      <w:color w:val="1F4E79" w:themeColor="accent1" w:themeShade="80"/>
+      <w:sz w:val="21"/>
+      <w:szCs w:val="21"/>
+    </w:rPr>
+  </w:style>
+  <w:style w:type="character" w:customStyle="1" w:styleId="Heading8Char">
+    <w:name w:val="Heading 8 Char"/>
+    <w:basedOn w:val="DefaultParagraphFont"/>
+    <w:link w:val="Heading8"/>
+    <w:uiPriority w:val="9"/>
+    <w:semiHidden/>
+    <w:rsid w:val="00916306"/>
+    <w:rPr>
+      <w:rFonts w:asciiTheme="majorHAnsi" w:eastAsiaTheme="majorEastAsia" w:hAnsiTheme="majorHAnsi" w:cstheme="majorBidi"/>
+      <w:b/>
+      <w:bCs/>
+      <w:color w:val="44546A" w:themeColor="text2"/>
+    </w:rPr>
+  </w:style>
+  <w:style w:type="character" w:customStyle="1" w:styleId="Heading9Char">
+    <w:name w:val="Heading 9 Char"/>
+    <w:basedOn w:val="DefaultParagraphFont"/>
+    <w:link w:val="Heading9"/>
+    <w:uiPriority w:val="9"/>
+    <w:semiHidden/>
+    <w:rsid w:val="00916306"/>
+    <w:rPr>
+      <w:rFonts w:asciiTheme="majorHAnsi" w:eastAsiaTheme="majorEastAsia" w:hAnsiTheme="majorHAnsi" w:cstheme="majorBidi"/>
+      <w:b/>
+      <w:bCs/>
+      <w:i/>
+      <w:iCs/>
+      <w:color w:val="44546A" w:themeColor="text2"/>
+    </w:rPr>
+  </w:style>
+  <w:style w:type="paragraph" w:styleId="Caption">
+    <w:name w:val="caption"/>
+    <w:basedOn w:val="Normal"/>
+    <w:next w:val="Normal"/>
+    <w:uiPriority w:val="35"/>
+    <w:semiHidden/>
+    <w:unhideWhenUsed/>
+    <w:qFormat/>
+    <w:rsid w:val="00916306"/>
+    <w:pPr>
+      <w:spacing w:line="240" w:lineRule="auto"/>
+    </w:pPr>
+    <w:rPr>
+      <w:b/>
+      <w:bCs/>
+      <w:smallCaps/>
+      <w:color w:val="595959" w:themeColor="text1" w:themeTint="A6"/>
+      <w:spacing w:val="6"/>
+    </w:rPr>
+  </w:style>
+  <w:style w:type="paragraph" w:styleId="Title">
+    <w:name w:val="Title"/>
+    <w:basedOn w:val="Normal"/>
+    <w:next w:val="Normal"/>
+    <w:link w:val="TitleChar"/>
+    <w:uiPriority w:val="10"/>
+    <w:qFormat/>
+    <w:rsid w:val="00916306"/>
+    <w:pPr>
+      <w:spacing w:after="0" w:line="240" w:lineRule="auto"/>
+      <w:contextualSpacing/>
+    </w:pPr>
+    <w:rPr>
+      <w:rFonts w:asciiTheme="majorHAnsi" w:eastAsiaTheme="majorEastAsia" w:hAnsiTheme="majorHAnsi" w:cstheme="majorBidi"/>
+      <w:color w:val="5B9BD5" w:themeColor="accent1"/>
+      <w:spacing w:val="-10"/>
+      <w:sz w:val="56"/>
+      <w:szCs w:val="56"/>
+    </w:rPr>
+  </w:style>
+  <w:style w:type="character" w:customStyle="1" w:styleId="TitleChar">
+    <w:name w:val="Title Char"/>
+    <w:basedOn w:val="DefaultParagraphFont"/>
+    <w:link w:val="Title"/>
+    <w:uiPriority w:val="10"/>
+    <w:rsid w:val="00916306"/>
+    <w:rPr>
+      <w:rFonts w:asciiTheme="majorHAnsi" w:eastAsiaTheme="majorEastAsia" w:hAnsiTheme="majorHAnsi" w:cstheme="majorBidi"/>
+      <w:color w:val="5B9BD5" w:themeColor="accent1"/>
+      <w:spacing w:val="-10"/>
+      <w:sz w:val="56"/>
+      <w:szCs w:val="56"/>
+    </w:rPr>
+  </w:style>
+  <w:style w:type="paragraph" w:styleId="Subtitle">
+    <w:name w:val="Subtitle"/>
+    <w:basedOn w:val="Normal"/>
+    <w:next w:val="Normal"/>
+    <w:link w:val="SubtitleChar"/>
+    <w:uiPriority w:val="11"/>
+    <w:qFormat/>
+    <w:rsid w:val="00916306"/>
+    <w:pPr>
+      <w:numPr>
+        <w:ilvl w:val="1"/>
+      </w:numPr>
+      <w:spacing w:line="240" w:lineRule="auto"/>
+    </w:pPr>
+    <w:rPr>
+      <w:rFonts w:asciiTheme="majorHAnsi" w:eastAsiaTheme="majorEastAsia" w:hAnsiTheme="majorHAnsi" w:cstheme="majorBidi"/>
+      <w:sz w:val="24"/>
+      <w:szCs w:val="24"/>
+    </w:rPr>
+  </w:style>
+  <w:style w:type="character" w:customStyle="1" w:styleId="SubtitleChar">
+    <w:name w:val="Subtitle Char"/>
+    <w:basedOn w:val="DefaultParagraphFont"/>
+    <w:link w:val="Subtitle"/>
+    <w:uiPriority w:val="11"/>
+    <w:rsid w:val="00916306"/>
+    <w:rPr>
+      <w:rFonts w:asciiTheme="majorHAnsi" w:eastAsiaTheme="majorEastAsia" w:hAnsiTheme="majorHAnsi" w:cstheme="majorBidi"/>
+      <w:sz w:val="24"/>
+      <w:szCs w:val="24"/>
+    </w:rPr>
+  </w:style>
+  <w:style w:type="character" w:styleId="Emphasis">
+    <w:name w:val="Emphasis"/>
+    <w:basedOn w:val="DefaultParagraphFont"/>
+    <w:uiPriority w:val="20"/>
+    <w:qFormat/>
+    <w:rsid w:val="00916306"/>
+    <w:rPr>
+      <w:i/>
+      <w:iCs/>
+    </w:rPr>
+  </w:style>
+  <w:style w:type="paragraph" w:styleId="Quote">
+    <w:name w:val="Quote"/>
+    <w:basedOn w:val="Normal"/>
+    <w:next w:val="Normal"/>
+    <w:link w:val="QuoteChar"/>
+    <w:uiPriority w:val="29"/>
+    <w:qFormat/>
+    <w:rsid w:val="00916306"/>
+    <w:pPr>
+      <w:spacing w:before="160"/>
+      <w:ind w:left="720" w:right="720"/>
+    </w:pPr>
+    <w:rPr>
+      <w:i/>
+      <w:iCs/>
+      <w:color w:val="404040" w:themeColor="text1" w:themeTint="BF"/>
+    </w:rPr>
+  </w:style>
+  <w:style w:type="character" w:customStyle="1" w:styleId="QuoteChar">
+    <w:name w:val="Quote Char"/>
+    <w:basedOn w:val="DefaultParagraphFont"/>
+    <w:link w:val="Quote"/>
+    <w:uiPriority w:val="29"/>
+    <w:rsid w:val="00916306"/>
+    <w:rPr>
+      <w:i/>
+      <w:iCs/>
+      <w:color w:val="404040" w:themeColor="text1" w:themeTint="BF"/>
+    </w:rPr>
+  </w:style>
+  <w:style w:type="paragraph" w:styleId="IntenseQuote">
+    <w:name w:val="Intense Quote"/>
+    <w:basedOn w:val="Normal"/>
+    <w:next w:val="Normal"/>
+    <w:link w:val="IntenseQuoteChar"/>
+    <w:uiPriority w:val="30"/>
+    <w:qFormat/>
+    <w:rsid w:val="00916306"/>
+    <w:pPr>
+      <w:pBdr>
+        <w:left w:val="single" w:sz="18" w:space="12" w:color="5B9BD5" w:themeColor="accent1"/>
+      </w:pBdr>
+      <w:spacing w:before="100" w:beforeAutospacing="1" w:line="300" w:lineRule="auto"/>
+      <w:ind w:left="1224" w:right="1224"/>
+    </w:pPr>
+    <w:rPr>
+      <w:rFonts w:asciiTheme="majorHAnsi" w:eastAsiaTheme="majorEastAsia" w:hAnsiTheme="majorHAnsi" w:cstheme="majorBidi"/>
+      <w:color w:val="5B9BD5" w:themeColor="accent1"/>
+      <w:sz w:val="28"/>
+      <w:szCs w:val="28"/>
+    </w:rPr>
+  </w:style>
+  <w:style w:type="character" w:customStyle="1" w:styleId="IntenseQuoteChar">
+    <w:name w:val="Intense Quote Char"/>
+    <w:basedOn w:val="DefaultParagraphFont"/>
+    <w:link w:val="IntenseQuote"/>
+    <w:uiPriority w:val="30"/>
+    <w:rsid w:val="00916306"/>
+    <w:rPr>
+      <w:rFonts w:asciiTheme="majorHAnsi" w:eastAsiaTheme="majorEastAsia" w:hAnsiTheme="majorHAnsi" w:cstheme="majorBidi"/>
+      <w:color w:val="5B9BD5" w:themeColor="accent1"/>
+      <w:sz w:val="28"/>
+      <w:szCs w:val="28"/>
+    </w:rPr>
+  </w:style>
+  <w:style w:type="character" w:styleId="SubtleEmphasis">
+    <w:name w:val="Subtle Emphasis"/>
+    <w:basedOn w:val="DefaultParagraphFont"/>
+    <w:uiPriority w:val="19"/>
+    <w:qFormat/>
+    <w:rsid w:val="00916306"/>
+    <w:rPr>
+      <w:i/>
+      <w:iCs/>
+      <w:color w:val="404040" w:themeColor="text1" w:themeTint="BF"/>
+    </w:rPr>
+  </w:style>
+  <w:style w:type="character" w:styleId="IntenseEmphasis">
+    <w:name w:val="Intense Emphasis"/>
+    <w:basedOn w:val="DefaultParagraphFont"/>
+    <w:uiPriority w:val="21"/>
+    <w:qFormat/>
+    <w:rsid w:val="00916306"/>
+    <w:rPr>
+      <w:b/>
+      <w:bCs/>
+      <w:i/>
+      <w:iCs/>
+    </w:rPr>
+  </w:style>
+  <w:style w:type="character" w:styleId="SubtleReference">
+    <w:name w:val="Subtle Reference"/>
+    <w:basedOn w:val="DefaultParagraphFont"/>
+    <w:uiPriority w:val="31"/>
+    <w:qFormat/>
+    <w:rsid w:val="00916306"/>
+    <w:rPr>
+      <w:smallCaps/>
+      <w:color w:val="404040" w:themeColor="text1" w:themeTint="BF"/>
+      <w:u w:val="single" w:color="7F7F7F" w:themeColor="text1" w:themeTint="80"/>
+    </w:rPr>
+  </w:style>
+  <w:style w:type="character" w:styleId="IntenseReference">
+    <w:name w:val="Intense Reference"/>
+    <w:basedOn w:val="DefaultParagraphFont"/>
+    <w:uiPriority w:val="32"/>
+    <w:qFormat/>
+    <w:rsid w:val="00916306"/>
+    <w:rPr>
+      <w:b/>
+      <w:bCs/>
+      <w:smallCaps/>
+      <w:spacing w:val="5"/>
+      <w:u w:val="single"/>
+    </w:rPr>
+  </w:style>
+  <w:style w:type="character" w:styleId="BookTitle">
+    <w:name w:val="Book Title"/>
+    <w:basedOn w:val="DefaultParagraphFont"/>
+    <w:uiPriority w:val="33"/>
+    <w:qFormat/>
+    <w:rsid w:val="00916306"/>
+    <w:rPr>
+      <w:b/>
+      <w:bCs/>
+      <w:smallCaps/>
     </w:rPr>
   </w:style>
 </w:styles>
@@ -4493,7 +5369,7 @@
 </file>
 
 <file path=customXml/itemProps1.xml><?xml version="1.0" encoding="utf-8"?>
-<ds:datastoreItem xmlns:ds="http://schemas.openxmlformats.org/officeDocument/2006/customXml" ds:itemID="{2E86BEAF-42F1-4E43-A5C9-30F8B72BD7AE}">
+<ds:datastoreItem xmlns:ds="http://schemas.openxmlformats.org/officeDocument/2006/customXml" ds:itemID="{48698A40-A1F5-4AC5-84E4-D6B516995B22}">
   <ds:schemaRefs>
     <ds:schemaRef ds:uri="http://schemas.openxmlformats.org/officeDocument/2006/bibliography"/>
   </ds:schemaRefs>

--- a/backend/Documents/Design Document.docx
+++ b/backend/Documents/Design Document.docx
@@ -95,6 +95,7 @@
                                     <w:dataBinding w:prefixMappings="xmlns:ns0='http://schemas.openxmlformats.org/package/2006/metadata/core-properties' xmlns:ns1='http://purl.org/dc/elements/1.1/'" w:xpath="/ns0:coreProperties[1]/ns1:creator[1]" w:storeItemID="{6C3C8BC8-F283-45AE-878A-BAB7291924A1}"/>
                                     <w:text/>
                                   </w:sdtPr>
+                                  <w:sdtEndPr/>
                                   <w:sdtContent>
                                     <w:r>
                                       <w:rPr>
@@ -380,6 +381,7 @@
                                     <w:dataBinding w:prefixMappings="xmlns:ns0='http://schemas.microsoft.com/office/2006/coverPageProps'" w:xpath="/ns0:CoverPageProperties[1]/ns0:Abstract[1]" w:storeItemID="{55AF091B-3C7A-41E3-B477-F2FDAA23CFDA}"/>
                                     <w:text/>
                                   </w:sdtPr>
+                                  <w:sdtEndPr/>
                                   <w:sdtContent>
                                     <w:r>
                                       <w:rPr>
@@ -727,6 +729,7 @@
                                   <w:dataBinding w:prefixMappings="xmlns:ns0='http://schemas.openxmlformats.org/package/2006/metadata/core-properties' xmlns:ns1='http://purl.org/dc/elements/1.1/'" w:xpath="/ns0:coreProperties[1]/ns1:title[1]" w:storeItemID="{6C3C8BC8-F283-45AE-878A-BAB7291924A1}"/>
                                   <w:text/>
                                 </w:sdtPr>
+                                <w:sdtEndPr/>
                                 <w:sdtContent>
                                   <w:p>
                                     <w:pPr>
@@ -766,6 +769,7 @@
                                   <w:dataBinding w:prefixMappings="xmlns:ns0='http://schemas.openxmlformats.org/package/2006/metadata/core-properties' xmlns:ns1='http://purl.org/dc/elements/1.1/'" w:xpath="/ns0:coreProperties[1]/ns1:subject[1]" w:storeItemID="{6C3C8BC8-F283-45AE-878A-BAB7291924A1}"/>
                                   <w:text/>
                                 </w:sdtPr>
+                                <w:sdtEndPr/>
                                 <w:sdtContent>
                                   <w:p>
                                     <w:pPr>
@@ -1013,125 +1017,78 @@
           <w:r>
             <w:fldChar w:fldCharType="separate"/>
           </w:r>
-          <w:bookmarkStart w:id="0" w:name="_GoBack"/>
-          <w:bookmarkEnd w:id="0"/>
-          <w:r>
-            <w:rPr>
-              <w:rStyle w:val="Hyperlink"/>
-              <w:noProof/>
-            </w:rPr>
-            <w:fldChar w:fldCharType="begin"/>
-          </w:r>
-          <w:r>
-            <w:rPr>
-              <w:rStyle w:val="Hyperlink"/>
-              <w:noProof/>
-            </w:rPr>
-            <w:instrText xml:space="preserve"> </w:instrText>
-          </w:r>
-          <w:r>
-            <w:rPr>
-              <w:noProof/>
-            </w:rPr>
-            <w:instrText>HYPERLINK \l "_Toc120392984"</w:instrText>
-          </w:r>
-          <w:r>
-            <w:rPr>
-              <w:rStyle w:val="Hyperlink"/>
-              <w:noProof/>
-            </w:rPr>
-            <w:instrText xml:space="preserve"> </w:instrText>
-          </w:r>
-          <w:r>
-            <w:rPr>
-              <w:rStyle w:val="Hyperlink"/>
-              <w:noProof/>
-            </w:rPr>
-          </w:r>
-          <w:r>
-            <w:rPr>
-              <w:rStyle w:val="Hyperlink"/>
-              <w:noProof/>
-            </w:rPr>
-            <w:fldChar w:fldCharType="separate"/>
-          </w:r>
-          <w:r>
-            <w:rPr>
-              <w:rStyle w:val="Hyperlink"/>
-              <w:noProof/>
-            </w:rPr>
-            <w:t>1.</w:t>
-          </w:r>
-          <w:r>
-            <w:rPr>
-              <w:noProof/>
-              <w:sz w:val="22"/>
-              <w:szCs w:val="22"/>
-            </w:rPr>
-            <w:tab/>
-          </w:r>
-          <w:r>
-            <w:rPr>
-              <w:rStyle w:val="Hyperlink"/>
-              <w:noProof/>
-            </w:rPr>
-            <w:t>C4 Architecture</w:t>
-          </w:r>
-          <w:r>
-            <w:rPr>
-              <w:noProof/>
-              <w:webHidden/>
-            </w:rPr>
-            <w:tab/>
-          </w:r>
-          <w:r>
-            <w:rPr>
-              <w:noProof/>
-              <w:webHidden/>
-            </w:rPr>
-            <w:fldChar w:fldCharType="begin"/>
-          </w:r>
-          <w:r>
-            <w:rPr>
-              <w:noProof/>
-              <w:webHidden/>
-            </w:rPr>
-            <w:instrText xml:space="preserve"> PAGEREF _Toc120392984 \h </w:instrText>
-          </w:r>
-          <w:r>
-            <w:rPr>
-              <w:noProof/>
-              <w:webHidden/>
-            </w:rPr>
-          </w:r>
-          <w:r>
-            <w:rPr>
-              <w:noProof/>
-              <w:webHidden/>
-            </w:rPr>
-            <w:fldChar w:fldCharType="separate"/>
-          </w:r>
-          <w:r>
-            <w:rPr>
-              <w:noProof/>
-              <w:webHidden/>
-            </w:rPr>
-            <w:t>2</w:t>
-          </w:r>
-          <w:r>
-            <w:rPr>
-              <w:noProof/>
-              <w:webHidden/>
-            </w:rPr>
-            <w:fldChar w:fldCharType="end"/>
-          </w:r>
-          <w:r>
-            <w:rPr>
-              <w:rStyle w:val="Hyperlink"/>
-              <w:noProof/>
-            </w:rPr>
-            <w:fldChar w:fldCharType="end"/>
-          </w:r>
+          <w:hyperlink w:anchor="_Toc120392984" w:history="1">
+            <w:r>
+              <w:rPr>
+                <w:rStyle w:val="Hyperlink"/>
+                <w:noProof/>
+              </w:rPr>
+              <w:t>1.</w:t>
+            </w:r>
+            <w:r>
+              <w:rPr>
+                <w:noProof/>
+                <w:sz w:val="22"/>
+                <w:szCs w:val="22"/>
+              </w:rPr>
+              <w:tab/>
+            </w:r>
+            <w:r>
+              <w:rPr>
+                <w:rStyle w:val="Hyperlink"/>
+                <w:noProof/>
+              </w:rPr>
+              <w:t>C4 Architecture</w:t>
+            </w:r>
+            <w:r>
+              <w:rPr>
+                <w:noProof/>
+                <w:webHidden/>
+              </w:rPr>
+              <w:tab/>
+            </w:r>
+            <w:r>
+              <w:rPr>
+                <w:noProof/>
+                <w:webHidden/>
+              </w:rPr>
+              <w:fldChar w:fldCharType="begin"/>
+            </w:r>
+            <w:r>
+              <w:rPr>
+                <w:noProof/>
+                <w:webHidden/>
+              </w:rPr>
+              <w:instrText xml:space="preserve"> PAGEREF _Toc120392984 \h </w:instrText>
+            </w:r>
+            <w:r>
+              <w:rPr>
+                <w:noProof/>
+                <w:webHidden/>
+              </w:rPr>
+            </w:r>
+            <w:r>
+              <w:rPr>
+                <w:noProof/>
+                <w:webHidden/>
+              </w:rPr>
+              <w:fldChar w:fldCharType="separate"/>
+            </w:r>
+            <w:r>
+              <w:rPr>
+                <w:noProof/>
+                <w:webHidden/>
+              </w:rPr>
+              <w:t>2</w:t>
+            </w:r>
+            <w:r>
+              <w:rPr>
+                <w:noProof/>
+                <w:webHidden/>
+              </w:rPr>
+              <w:fldChar w:fldCharType="end"/>
+            </w:r>
+          </w:hyperlink>
         </w:p>
         <w:p>
           <w:pPr>
@@ -1976,7 +1933,7 @@
           <w:szCs w:val="40"/>
         </w:rPr>
       </w:pPr>
-      <w:bookmarkStart w:id="1" w:name="_Toc120392984"/>
+      <w:bookmarkStart w:id="0" w:name="_Toc120392984"/>
       <w:r>
         <w:rPr>
           <w:sz w:val="40"/>
@@ -1984,13 +1941,13 @@
         </w:rPr>
         <w:t>C4 Architecture</w:t>
       </w:r>
-      <w:bookmarkEnd w:id="1"/>
+      <w:bookmarkEnd w:id="0"/>
     </w:p>
     <w:p>
       <w:pPr>
         <w:pStyle w:val="Heading2"/>
       </w:pPr>
-      <w:bookmarkStart w:id="2" w:name="_Toc120392985"/>
+      <w:bookmarkStart w:id="1" w:name="_Toc120392985"/>
       <w:r>
         <w:t>1</w:t>
       </w:r>
@@ -2000,7 +1957,7 @@
       <w:r>
         <w:t>System Context C1(System, users, dependencies)</w:t>
       </w:r>
-      <w:bookmarkEnd w:id="2"/>
+      <w:bookmarkEnd w:id="1"/>
     </w:p>
     <w:p>
       <w:pPr>
@@ -2144,7 +2101,7 @@
         <w:lastRenderedPageBreak/>
         <w:t xml:space="preserve"> </w:t>
       </w:r>
-      <w:bookmarkStart w:id="3" w:name="_Toc120392986"/>
+      <w:bookmarkStart w:id="2" w:name="_Toc120392986"/>
       <w:r>
         <w:rPr>
           <w:sz w:val="40"/>
@@ -2152,7 +2109,7 @@
         </w:rPr>
         <w:t>Containers and technology C2</w:t>
       </w:r>
-      <w:bookmarkEnd w:id="3"/>
+      <w:bookmarkEnd w:id="2"/>
     </w:p>
     <w:p>
       <w:pPr>
@@ -2488,7 +2445,7 @@
         <w:lastRenderedPageBreak/>
         <w:t xml:space="preserve"> </w:t>
       </w:r>
-      <w:bookmarkStart w:id="4" w:name="_Toc120392987"/>
+      <w:bookmarkStart w:id="3" w:name="_Toc120392987"/>
       <w:r>
         <w:rPr>
           <w:sz w:val="40"/>
@@ -2503,7 +2460,7 @@
         </w:rPr>
         <w:t xml:space="preserve"> C3</w:t>
       </w:r>
-      <w:bookmarkEnd w:id="4"/>
+      <w:bookmarkEnd w:id="3"/>
     </w:p>
     <w:p>
       <w:pPr>
@@ -2570,14 +2527,14 @@
           <w:rFonts w:cstheme="majorHAnsi"/>
         </w:rPr>
       </w:pPr>
-      <w:bookmarkStart w:id="5" w:name="_Toc120392988"/>
+      <w:bookmarkStart w:id="4" w:name="_Toc120392988"/>
       <w:r>
         <w:rPr>
           <w:rFonts w:cstheme="majorHAnsi"/>
         </w:rPr>
         <w:t>How is SOLID guaranteed?</w:t>
       </w:r>
-      <w:bookmarkEnd w:id="5"/>
+      <w:bookmarkEnd w:id="4"/>
     </w:p>
     <w:p>
       <w:pPr>
@@ -2623,7 +2580,7 @@
           <w:shd w:val="clear" w:color="auto" w:fill="FFFFFF"/>
         </w:rPr>
       </w:pPr>
-      <w:bookmarkStart w:id="6" w:name="_Toc120392989"/>
+      <w:bookmarkStart w:id="5" w:name="_Toc120392989"/>
       <w:r>
         <w:rPr>
           <w:shd w:val="clear" w:color="auto" w:fill="FFFFFF"/>
@@ -2648,7 +2605,7 @@
         </w:rPr>
         <w:t>Single-responsibility (S)</w:t>
       </w:r>
-      <w:bookmarkEnd w:id="6"/>
+      <w:bookmarkEnd w:id="5"/>
     </w:p>
     <w:p>
       <w:pPr>
@@ -2685,7 +2642,7 @@
       <w:pPr>
         <w:pStyle w:val="Heading1"/>
       </w:pPr>
-      <w:bookmarkStart w:id="7" w:name="_Toc120392990"/>
+      <w:bookmarkStart w:id="6" w:name="_Toc120392990"/>
       <w:r>
         <w:t>3</w:t>
       </w:r>
@@ -2701,7 +2658,7 @@
       <w:r>
         <w:t>Open-close principle (O)</w:t>
       </w:r>
-      <w:bookmarkEnd w:id="7"/>
+      <w:bookmarkEnd w:id="6"/>
     </w:p>
     <w:p>
       <w:pPr>
@@ -2823,7 +2780,7 @@
       <w:pPr>
         <w:pStyle w:val="Heading1"/>
       </w:pPr>
-      <w:bookmarkStart w:id="8" w:name="_Toc120392991"/>
+      <w:bookmarkStart w:id="7" w:name="_Toc120392991"/>
       <w:r>
         <w:t>3</w:t>
       </w:r>
@@ -2836,7 +2793,7 @@
       <w:r>
         <w:t xml:space="preserve"> Liskov substitution (L)</w:t>
       </w:r>
-      <w:bookmarkEnd w:id="8"/>
+      <w:bookmarkEnd w:id="7"/>
     </w:p>
     <w:p>
       <w:pPr>
@@ -2935,7 +2892,7 @@
       <w:pPr>
         <w:pStyle w:val="Heading1"/>
       </w:pPr>
-      <w:bookmarkStart w:id="9" w:name="_Toc120392992"/>
+      <w:bookmarkStart w:id="8" w:name="_Toc120392992"/>
       <w:r>
         <w:t>3.1</w:t>
       </w:r>
@@ -2945,7 +2902,7 @@
       <w:r>
         <w:t xml:space="preserve"> Interface segregation (I)</w:t>
       </w:r>
-      <w:bookmarkEnd w:id="9"/>
+      <w:bookmarkEnd w:id="8"/>
     </w:p>
     <w:p>
       <w:pPr>
@@ -3109,7 +3066,7 @@
       <w:pPr>
         <w:pStyle w:val="Heading1"/>
       </w:pPr>
-      <w:bookmarkStart w:id="10" w:name="_Toc120392993"/>
+      <w:bookmarkStart w:id="9" w:name="_Toc120392993"/>
       <w:r>
         <w:lastRenderedPageBreak/>
         <w:t>3</w:t>
@@ -3120,7 +3077,7 @@
       <w:r>
         <w:t>Dependency inversion (D)</w:t>
       </w:r>
-      <w:bookmarkEnd w:id="10"/>
+      <w:bookmarkEnd w:id="9"/>
     </w:p>
     <w:p>
       <w:pPr>
@@ -3152,6 +3109,7 @@
       <w:r>
         <w:rPr>
           <w:rFonts w:asciiTheme="majorHAnsi" w:hAnsiTheme="majorHAnsi" w:cstheme="majorHAnsi"/>
+          <w:noProof/>
           <w:color w:val="111111"/>
           <w:sz w:val="32"/>
           <w:szCs w:val="32"/>
@@ -3283,7 +3241,7 @@
         <w:lastRenderedPageBreak/>
         <w:t xml:space="preserve"> </w:t>
       </w:r>
-      <w:bookmarkStart w:id="11" w:name="_Toc120392994"/>
+      <w:bookmarkStart w:id="10" w:name="_Toc120392994"/>
       <w:r>
         <w:rPr>
           <w:sz w:val="40"/>
@@ -3300,13 +3258,16 @@
         </w:rPr>
         <w:t xml:space="preserve"> C4</w:t>
       </w:r>
-      <w:bookmarkEnd w:id="11"/>
+      <w:bookmarkEnd w:id="10"/>
     </w:p>
     <w:p>
       <w:pPr>
         <w:jc w:val="center"/>
       </w:pPr>
       <w:r>
+        <w:rPr>
+          <w:noProof/>
+        </w:rPr>
         <w:drawing>
           <wp:inline distT="0" distB="0" distL="0" distR="0" wp14:anchorId="5783E607" wp14:editId="519DFD79">
             <wp:extent cx="5858693" cy="7268589"/>
@@ -3373,8 +3334,158 @@
         <w:t xml:space="preserve"> diagram can be found in the BookingNL_UML.pdf document in the repository</w:t>
       </w:r>
     </w:p>
+    <w:p>
+      <w:pPr>
+        <w:pStyle w:val="Heading1"/>
+        <w:numPr>
+          <w:ilvl w:val="0"/>
+          <w:numId w:val="4"/>
+        </w:numPr>
+      </w:pPr>
+      <w:r>
+        <w:lastRenderedPageBreak/>
+        <w:t>CI setup</w:t>
+      </w:r>
+    </w:p>
+    <w:p>
+      <w:r>
+        <w:rPr>
+          <w:noProof/>
+        </w:rPr>
+        <w:drawing>
+          <wp:inline distT="0" distB="0" distL="0" distR="0" wp14:anchorId="219BF909" wp14:editId="5397DEB0">
+            <wp:extent cx="5943600" cy="1882140"/>
+            <wp:effectExtent l="0" t="0" r="0" b="3810"/>
+            <wp:docPr id="6" name="Picture 6"/>
+            <wp:cNvGraphicFramePr>
+              <a:graphicFrameLocks xmlns:a="http://schemas.openxmlformats.org/drawingml/2006/main" noChangeAspect="1"/>
+            </wp:cNvGraphicFramePr>
+            <a:graphic xmlns:a="http://schemas.openxmlformats.org/drawingml/2006/main">
+              <a:graphicData uri="http://schemas.openxmlformats.org/drawingml/2006/picture">
+                <pic:pic xmlns:pic="http://schemas.openxmlformats.org/drawingml/2006/picture">
+                  <pic:nvPicPr>
+                    <pic:cNvPr id="1" name=""/>
+                    <pic:cNvPicPr/>
+                  </pic:nvPicPr>
+                  <pic:blipFill>
+                    <a:blip r:embed="rId18"/>
+                    <a:stretch>
+                      <a:fillRect/>
+                    </a:stretch>
+                  </pic:blipFill>
+                  <pic:spPr>
+                    <a:xfrm>
+                      <a:off x="0" y="0"/>
+                      <a:ext cx="5943600" cy="1882140"/>
+                    </a:xfrm>
+                    <a:prstGeom prst="rect">
+                      <a:avLst/>
+                    </a:prstGeom>
+                  </pic:spPr>
+                </pic:pic>
+              </a:graphicData>
+            </a:graphic>
+          </wp:inline>
+        </w:drawing>
+      </w:r>
+    </w:p>
+    <w:p>
+      <w:r>
+        <w:drawing>
+          <wp:inline distT="0" distB="0" distL="0" distR="0" wp14:anchorId="61BB83D9" wp14:editId="55EC1A4E">
+            <wp:extent cx="5943600" cy="1734820"/>
+            <wp:effectExtent l="0" t="0" r="0" b="0"/>
+            <wp:docPr id="8" name="Picture 8"/>
+            <wp:cNvGraphicFramePr>
+              <a:graphicFrameLocks xmlns:a="http://schemas.openxmlformats.org/drawingml/2006/main" noChangeAspect="1"/>
+            </wp:cNvGraphicFramePr>
+            <a:graphic xmlns:a="http://schemas.openxmlformats.org/drawingml/2006/main">
+              <a:graphicData uri="http://schemas.openxmlformats.org/drawingml/2006/picture">
+                <pic:pic xmlns:pic="http://schemas.openxmlformats.org/drawingml/2006/picture">
+                  <pic:nvPicPr>
+                    <pic:cNvPr id="1" name=""/>
+                    <pic:cNvPicPr/>
+                  </pic:nvPicPr>
+                  <pic:blipFill>
+                    <a:blip r:embed="rId19"/>
+                    <a:stretch>
+                      <a:fillRect/>
+                    </a:stretch>
+                  </pic:blipFill>
+                  <pic:spPr>
+                    <a:xfrm>
+                      <a:off x="0" y="0"/>
+                      <a:ext cx="5943600" cy="1734820"/>
+                    </a:xfrm>
+                    <a:prstGeom prst="rect">
+                      <a:avLst/>
+                    </a:prstGeom>
+                  </pic:spPr>
+                </pic:pic>
+              </a:graphicData>
+            </a:graphic>
+          </wp:inline>
+        </w:drawing>
+      </w:r>
+    </w:p>
+    <w:p>
+      <w:r>
+        <w:drawing>
+          <wp:inline distT="0" distB="0" distL="0" distR="0" wp14:anchorId="19350B99" wp14:editId="07352D05">
+            <wp:extent cx="5943600" cy="1762125"/>
+            <wp:effectExtent l="0" t="0" r="0" b="9525"/>
+            <wp:docPr id="9" name="Picture 9"/>
+            <wp:cNvGraphicFramePr>
+              <a:graphicFrameLocks xmlns:a="http://schemas.openxmlformats.org/drawingml/2006/main" noChangeAspect="1"/>
+            </wp:cNvGraphicFramePr>
+            <a:graphic xmlns:a="http://schemas.openxmlformats.org/drawingml/2006/main">
+              <a:graphicData uri="http://schemas.openxmlformats.org/drawingml/2006/picture">
+                <pic:pic xmlns:pic="http://schemas.openxmlformats.org/drawingml/2006/picture">
+                  <pic:nvPicPr>
+                    <pic:cNvPr id="1" name=""/>
+                    <pic:cNvPicPr/>
+                  </pic:nvPicPr>
+                  <pic:blipFill>
+                    <a:blip r:embed="rId20"/>
+                    <a:stretch>
+                      <a:fillRect/>
+                    </a:stretch>
+                  </pic:blipFill>
+                  <pic:spPr>
+                    <a:xfrm>
+                      <a:off x="0" y="0"/>
+                      <a:ext cx="5943600" cy="1762125"/>
+                    </a:xfrm>
+                    <a:prstGeom prst="rect">
+                      <a:avLst/>
+                    </a:prstGeom>
+                  </pic:spPr>
+                </pic:pic>
+              </a:graphicData>
+            </a:graphic>
+          </wp:inline>
+        </w:drawing>
+      </w:r>
+    </w:p>
+    <w:p>
+      <w:pPr>
+        <w:rPr>
+          <w:sz w:val="32"/>
+          <w:szCs w:val="32"/>
+        </w:rPr>
+      </w:pPr>
+      <w:r>
+        <w:rPr>
+          <w:sz w:val="32"/>
+          <w:szCs w:val="32"/>
+        </w:rPr>
+        <w:t>The CI setup is separated into three stages- build, test and .post(sonarqube).</w:t>
+      </w:r>
+      <w:bookmarkStart w:id="11" w:name="_GoBack"/>
+      <w:bookmarkEnd w:id="11"/>
+    </w:p>
     <w:sectPr>
-      <w:footerReference w:type="default" r:id="rId18"/>
+      <w:footerReference w:type="default" r:id="rId21"/>
       <w:pgSz w:w="12240" w:h="15840"/>
       <w:pgMar w:top="1440" w:right="1440" w:bottom="1440" w:left="1440" w:header="720" w:footer="720" w:gutter="0"/>
       <w:pgNumType w:start="0"/>
@@ -3449,7 +3560,7 @@
           <w:rPr>
             <w:noProof/>
           </w:rPr>
-          <w:t>8</w:t>
+          <w:t>9</w:t>
         </w:r>
         <w:r>
           <w:rPr>
@@ -5369,7 +5480,7 @@
 </file>
 
 <file path=customXml/itemProps1.xml><?xml version="1.0" encoding="utf-8"?>
-<ds:datastoreItem xmlns:ds="http://schemas.openxmlformats.org/officeDocument/2006/customXml" ds:itemID="{48698A40-A1F5-4AC5-84E4-D6B516995B22}">
+<ds:datastoreItem xmlns:ds="http://schemas.openxmlformats.org/officeDocument/2006/customXml" ds:itemID="{5F8F2511-91B5-4976-9221-A9C39AA4DFAD}">
   <ds:schemaRefs>
     <ds:schemaRef ds:uri="http://schemas.openxmlformats.org/officeDocument/2006/bibliography"/>
   </ds:schemaRefs>

--- a/backend/Documents/Design Document.docx
+++ b/backend/Documents/Design Document.docx
@@ -155,6 +155,7 @@
                               <w:dataBinding w:prefixMappings="xmlns:ns0='http://schemas.openxmlformats.org/package/2006/metadata/core-properties' xmlns:ns1='http://purl.org/dc/elements/1.1/'" w:xpath="/ns0:coreProperties[1]/ns1:creator[1]" w:storeItemID="{6C3C8BC8-F283-45AE-878A-BAB7291924A1}"/>
                               <w:text/>
                             </w:sdtPr>
+                            <w:sdtEndPr/>
                             <w:sdtContent>
                               <w:r>
                                 <w:rPr>
@@ -437,6 +438,7 @@
                               <w:dataBinding w:prefixMappings="xmlns:ns0='http://schemas.microsoft.com/office/2006/coverPageProps'" w:xpath="/ns0:CoverPageProperties[1]/ns0:Abstract[1]" w:storeItemID="{55AF091B-3C7A-41E3-B477-F2FDAA23CFDA}"/>
                               <w:text/>
                             </w:sdtPr>
+                            <w:sdtEndPr/>
                             <w:sdtContent>
                               <w:r>
                                 <w:rPr>
@@ -799,7 +801,7 @@
                                         <w:sz w:val="32"/>
                                         <w:szCs w:val="32"/>
                                       </w:rPr>
-                                      <w:t>3</w:t>
+                                      <w:t>4</w:t>
                                     </w:r>
                                     <w:r>
                                       <w:rPr>
@@ -853,6 +855,7 @@
                             <w:dataBinding w:prefixMappings="xmlns:ns0='http://schemas.openxmlformats.org/package/2006/metadata/core-properties' xmlns:ns1='http://purl.org/dc/elements/1.1/'" w:xpath="/ns0:coreProperties[1]/ns1:title[1]" w:storeItemID="{6C3C8BC8-F283-45AE-878A-BAB7291924A1}"/>
                             <w:text/>
                           </w:sdtPr>
+                          <w:sdtEndPr/>
                           <w:sdtContent>
                             <w:p>
                               <w:pPr>
@@ -892,6 +895,7 @@
                             <w:dataBinding w:prefixMappings="xmlns:ns0='http://schemas.openxmlformats.org/package/2006/metadata/core-properties' xmlns:ns1='http://purl.org/dc/elements/1.1/'" w:xpath="/ns0:coreProperties[1]/ns1:subject[1]" w:storeItemID="{6C3C8BC8-F283-45AE-878A-BAB7291924A1}"/>
                             <w:text/>
                           </w:sdtPr>
+                          <w:sdtEndPr/>
                           <w:sdtContent>
                             <w:p>
                               <w:pPr>
@@ -921,7 +925,7 @@
                                   <w:sz w:val="32"/>
                                   <w:szCs w:val="32"/>
                                 </w:rPr>
-                                <w:t>3</w:t>
+                                <w:t>4</w:t>
                               </w:r>
                               <w:r>
                                 <w:rPr>
@@ -1017,7 +1021,7 @@
           <w:r>
             <w:fldChar w:fldCharType="separate"/>
           </w:r>
-          <w:hyperlink w:anchor="_Toc120392984" w:history="1">
+          <w:hyperlink w:anchor="_Toc122206669" w:history="1">
             <w:r>
               <w:rPr>
                 <w:rStyle w:val="Hyperlink"/>
@@ -1059,7 +1063,7 @@
                 <w:noProof/>
                 <w:webHidden/>
               </w:rPr>
-              <w:instrText xml:space="preserve"> PAGEREF _Toc120392984 \h </w:instrText>
+              <w:instrText xml:space="preserve"> PAGEREF _Toc122206669 \h </w:instrText>
             </w:r>
             <w:r>
               <w:rPr>
@@ -1102,7 +1106,7 @@
               <w:szCs w:val="22"/>
             </w:rPr>
           </w:pPr>
-          <w:hyperlink w:anchor="_Toc120392985" w:history="1">
+          <w:hyperlink w:anchor="_Toc122206670" w:history="1">
             <w:r>
               <w:rPr>
                 <w:rStyle w:val="Hyperlink"/>
@@ -1129,7 +1133,7 @@
                 <w:noProof/>
                 <w:webHidden/>
               </w:rPr>
-              <w:instrText xml:space="preserve"> PAGEREF _Toc120392985 \h </w:instrText>
+              <w:instrText xml:space="preserve"> PAGEREF _Toc122206670 \h </w:instrText>
             </w:r>
             <w:r>
               <w:rPr>
@@ -1173,7 +1177,7 @@
               <w:szCs w:val="22"/>
             </w:rPr>
           </w:pPr>
-          <w:hyperlink w:anchor="_Toc120392986" w:history="1">
+          <w:hyperlink w:anchor="_Toc122206671" w:history="1">
             <w:r>
               <w:rPr>
                 <w:rStyle w:val="Hyperlink"/>
@@ -1215,7 +1219,7 @@
                 <w:noProof/>
                 <w:webHidden/>
               </w:rPr>
-              <w:instrText xml:space="preserve"> PAGEREF _Toc120392986 \h </w:instrText>
+              <w:instrText xml:space="preserve"> PAGEREF _Toc122206671 \h </w:instrText>
             </w:r>
             <w:r>
               <w:rPr>
@@ -1259,7 +1263,7 @@
               <w:szCs w:val="22"/>
             </w:rPr>
           </w:pPr>
-          <w:hyperlink w:anchor="_Toc120392987" w:history="1">
+          <w:hyperlink w:anchor="_Toc122206672" w:history="1">
             <w:r>
               <w:rPr>
                 <w:rStyle w:val="Hyperlink"/>
@@ -1301,7 +1305,7 @@
                 <w:noProof/>
                 <w:webHidden/>
               </w:rPr>
-              <w:instrText xml:space="preserve"> PAGEREF _Toc120392987 \h </w:instrText>
+              <w:instrText xml:space="preserve"> PAGEREF _Toc122206672 \h </w:instrText>
             </w:r>
             <w:r>
               <w:rPr>
@@ -1345,7 +1349,7 @@
               <w:szCs w:val="22"/>
             </w:rPr>
           </w:pPr>
-          <w:hyperlink w:anchor="_Toc120392988" w:history="1">
+          <w:hyperlink w:anchor="_Toc122206673" w:history="1">
             <w:r>
               <w:rPr>
                 <w:rStyle w:val="Hyperlink"/>
@@ -1389,7 +1393,7 @@
                 <w:noProof/>
                 <w:webHidden/>
               </w:rPr>
-              <w:instrText xml:space="preserve"> PAGEREF _Toc120392988 \h </w:instrText>
+              <w:instrText xml:space="preserve"> PAGEREF _Toc122206673 \h </w:instrText>
             </w:r>
             <w:r>
               <w:rPr>
@@ -1432,7 +1436,7 @@
               <w:szCs w:val="22"/>
             </w:rPr>
           </w:pPr>
-          <w:hyperlink w:anchor="_Toc120392989" w:history="1">
+          <w:hyperlink w:anchor="_Toc122206674" w:history="1">
             <w:r>
               <w:rPr>
                 <w:rStyle w:val="Hyperlink"/>
@@ -1460,7 +1464,7 @@
                 <w:noProof/>
                 <w:webHidden/>
               </w:rPr>
-              <w:instrText xml:space="preserve"> PAGEREF _Toc120392989 \h </w:instrText>
+              <w:instrText xml:space="preserve"> PAGEREF _Toc122206674 \h </w:instrText>
             </w:r>
             <w:r>
               <w:rPr>
@@ -1503,7 +1507,7 @@
               <w:szCs w:val="22"/>
             </w:rPr>
           </w:pPr>
-          <w:hyperlink w:anchor="_Toc120392990" w:history="1">
+          <w:hyperlink w:anchor="_Toc122206675" w:history="1">
             <w:r>
               <w:rPr>
                 <w:rStyle w:val="Hyperlink"/>
@@ -1530,7 +1534,7 @@
                 <w:noProof/>
                 <w:webHidden/>
               </w:rPr>
-              <w:instrText xml:space="preserve"> PAGEREF _Toc120392990 \h </w:instrText>
+              <w:instrText xml:space="preserve"> PAGEREF _Toc122206675 \h </w:instrText>
             </w:r>
             <w:r>
               <w:rPr>
@@ -1573,7 +1577,7 @@
               <w:szCs w:val="22"/>
             </w:rPr>
           </w:pPr>
-          <w:hyperlink w:anchor="_Toc120392991" w:history="1">
+          <w:hyperlink w:anchor="_Toc122206676" w:history="1">
             <w:r>
               <w:rPr>
                 <w:rStyle w:val="Hyperlink"/>
@@ -1600,7 +1604,7 @@
                 <w:noProof/>
                 <w:webHidden/>
               </w:rPr>
-              <w:instrText xml:space="preserve"> PAGEREF _Toc120392991 \h </w:instrText>
+              <w:instrText xml:space="preserve"> PAGEREF _Toc122206676 \h </w:instrText>
             </w:r>
             <w:r>
               <w:rPr>
@@ -1643,7 +1647,7 @@
               <w:szCs w:val="22"/>
             </w:rPr>
           </w:pPr>
-          <w:hyperlink w:anchor="_Toc120392992" w:history="1">
+          <w:hyperlink w:anchor="_Toc122206677" w:history="1">
             <w:r>
               <w:rPr>
                 <w:rStyle w:val="Hyperlink"/>
@@ -1670,7 +1674,7 @@
                 <w:noProof/>
                 <w:webHidden/>
               </w:rPr>
-              <w:instrText xml:space="preserve"> PAGEREF _Toc120392992 \h </w:instrText>
+              <w:instrText xml:space="preserve"> PAGEREF _Toc122206677 \h </w:instrText>
             </w:r>
             <w:r>
               <w:rPr>
@@ -1713,7 +1717,7 @@
               <w:szCs w:val="22"/>
             </w:rPr>
           </w:pPr>
-          <w:hyperlink w:anchor="_Toc120392993" w:history="1">
+          <w:hyperlink w:anchor="_Toc122206678" w:history="1">
             <w:r>
               <w:rPr>
                 <w:rStyle w:val="Hyperlink"/>
@@ -1740,7 +1744,7 @@
                 <w:noProof/>
                 <w:webHidden/>
               </w:rPr>
-              <w:instrText xml:space="preserve"> PAGEREF _Toc120392993 \h </w:instrText>
+              <w:instrText xml:space="preserve"> PAGEREF _Toc122206678 \h </w:instrText>
             </w:r>
             <w:r>
               <w:rPr>
@@ -1784,7 +1788,7 @@
               <w:szCs w:val="22"/>
             </w:rPr>
           </w:pPr>
-          <w:hyperlink w:anchor="_Toc120392994" w:history="1">
+          <w:hyperlink w:anchor="_Toc122206679" w:history="1">
             <w:r>
               <w:rPr>
                 <w:rStyle w:val="Hyperlink"/>
@@ -1827,7 +1831,7 @@
                 <w:noProof/>
                 <w:webHidden/>
               </w:rPr>
-              <w:instrText xml:space="preserve"> PAGEREF _Toc120392994 \h </w:instrText>
+              <w:instrText xml:space="preserve"> PAGEREF _Toc122206679 \h </w:instrText>
             </w:r>
             <w:r>
               <w:rPr>
@@ -1848,6 +1852,92 @@
                 <w:webHidden/>
               </w:rPr>
               <w:t>8</w:t>
+            </w:r>
+            <w:r>
+              <w:rPr>
+                <w:noProof/>
+                <w:webHidden/>
+              </w:rPr>
+              <w:fldChar w:fldCharType="end"/>
+            </w:r>
+          </w:hyperlink>
+        </w:p>
+        <w:p>
+          <w:pPr>
+            <w:pStyle w:val="TOC1"/>
+            <w:tabs>
+              <w:tab w:val="left" w:pos="440"/>
+              <w:tab w:val="right" w:leader="dot" w:pos="9350"/>
+            </w:tabs>
+            <w:rPr>
+              <w:noProof/>
+              <w:sz w:val="22"/>
+              <w:szCs w:val="22"/>
+            </w:rPr>
+          </w:pPr>
+          <w:hyperlink w:anchor="_Toc122206680" w:history="1">
+            <w:r>
+              <w:rPr>
+                <w:rStyle w:val="Hyperlink"/>
+                <w:noProof/>
+              </w:rPr>
+              <w:t>5.</w:t>
+            </w:r>
+            <w:r>
+              <w:rPr>
+                <w:noProof/>
+                <w:sz w:val="22"/>
+                <w:szCs w:val="22"/>
+              </w:rPr>
+              <w:tab/>
+            </w:r>
+            <w:r>
+              <w:rPr>
+                <w:rStyle w:val="Hyperlink"/>
+                <w:noProof/>
+              </w:rPr>
+              <w:t>CI setup</w:t>
+            </w:r>
+            <w:r>
+              <w:rPr>
+                <w:noProof/>
+                <w:webHidden/>
+              </w:rPr>
+              <w:tab/>
+            </w:r>
+            <w:r>
+              <w:rPr>
+                <w:noProof/>
+                <w:webHidden/>
+              </w:rPr>
+              <w:fldChar w:fldCharType="begin"/>
+            </w:r>
+            <w:r>
+              <w:rPr>
+                <w:noProof/>
+                <w:webHidden/>
+              </w:rPr>
+              <w:instrText xml:space="preserve"> PAGEREF _Toc122206680 \h </w:instrText>
+            </w:r>
+            <w:r>
+              <w:rPr>
+                <w:noProof/>
+                <w:webHidden/>
+              </w:rPr>
+            </w:r>
+            <w:r>
+              <w:rPr>
+                <w:noProof/>
+                <w:webHidden/>
+              </w:rPr>
+              <w:fldChar w:fldCharType="separate"/>
+            </w:r>
+            <w:r>
+              <w:rPr>
+                <w:noProof/>
+                <w:webHidden/>
+              </w:rPr>
+              <w:t>9</w:t>
             </w:r>
             <w:r>
               <w:rPr>
@@ -1933,7 +2023,7 @@
           <w:szCs w:val="40"/>
         </w:rPr>
       </w:pPr>
-      <w:bookmarkStart w:id="0" w:name="_Toc120392984"/>
+      <w:bookmarkStart w:id="0" w:name="_Toc122206669"/>
       <w:r>
         <w:rPr>
           <w:sz w:val="40"/>
@@ -1947,7 +2037,7 @@
       <w:pPr>
         <w:pStyle w:val="Heading2"/>
       </w:pPr>
-      <w:bookmarkStart w:id="1" w:name="_Toc120392985"/>
+      <w:bookmarkStart w:id="1" w:name="_Toc122206670"/>
       <w:r>
         <w:t>1</w:t>
       </w:r>
@@ -1970,7 +2060,7 @@
           <w:noProof/>
         </w:rPr>
         <w:drawing>
-          <wp:inline distT="0" distB="0" distL="0" distR="0" wp14:anchorId="494AA5B9" wp14:editId="4FC48039">
+          <wp:inline distT="0" distB="0" distL="0" distR="0" wp14:anchorId="22A0E642" wp14:editId="11AE3112">
             <wp:extent cx="5607170" cy="4343161"/>
             <wp:effectExtent l="0" t="0" r="0" b="635"/>
             <wp:docPr id="1" name="Picture 1"/>
@@ -2101,7 +2191,7 @@
         <w:lastRenderedPageBreak/>
         <w:t xml:space="preserve"> </w:t>
       </w:r>
-      <w:bookmarkStart w:id="2" w:name="_Toc120392986"/>
+      <w:bookmarkStart w:id="2" w:name="_Toc122206671"/>
       <w:r>
         <w:rPr>
           <w:sz w:val="40"/>
@@ -2122,7 +2212,7 @@
           <w:noProof/>
         </w:rPr>
         <w:drawing>
-          <wp:inline distT="0" distB="0" distL="0" distR="0" wp14:anchorId="4077F8A1" wp14:editId="5589FDDF">
+          <wp:inline distT="0" distB="0" distL="0" distR="0" wp14:anchorId="629D30C4" wp14:editId="4364B601">
             <wp:extent cx="5613525" cy="4339087"/>
             <wp:effectExtent l="0" t="0" r="6350" b="4445"/>
             <wp:docPr id="2" name="Picture 2"/>
@@ -2192,7 +2282,16 @@
           <w:sz w:val="32"/>
           <w:szCs w:val="32"/>
         </w:rPr>
-        <w:t xml:space="preserve">The web app, which is being used by both types of users, is separated into two parts, front end which is made for users benefit in order to </w:t>
+        <w:t xml:space="preserve">The web app, which is being used by both types of users, is separated into two parts, front end which is made for users </w:t>
+      </w:r>
+      <w:bookmarkStart w:id="3" w:name="_GoBack"/>
+      <w:r>
+        <w:rPr>
+          <w:rFonts w:asciiTheme="majorHAnsi" w:hAnsiTheme="majorHAnsi" w:cstheme="majorHAnsi"/>
+          <w:sz w:val="32"/>
+          <w:szCs w:val="32"/>
+        </w:rPr>
+        <w:t xml:space="preserve">benefit in order to </w:t>
       </w:r>
       <w:r>
         <w:rPr>
@@ -2208,7 +2307,16 @@
           <w:sz w:val="32"/>
           <w:szCs w:val="32"/>
         </w:rPr>
-        <w:t xml:space="preserve"> with the system easily and a back end which proceeds and retrie</w:t>
+        <w:t xml:space="preserve"> with the system</w:t>
+      </w:r>
+      <w:bookmarkEnd w:id="3"/>
+      <w:r>
+        <w:rPr>
+          <w:rFonts w:asciiTheme="majorHAnsi" w:hAnsiTheme="majorHAnsi" w:cstheme="majorHAnsi"/>
+          <w:sz w:val="32"/>
+          <w:szCs w:val="32"/>
+        </w:rPr>
+        <w:t xml:space="preserve"> easily and a back end which proceeds and retrie</w:t>
       </w:r>
       <w:r>
         <w:rPr>
@@ -2260,7 +2368,25 @@
           <w:sz w:val="32"/>
           <w:szCs w:val="32"/>
         </w:rPr>
-        <w:t xml:space="preserve">front end) is based on ReactJS because it comes with helpful developer toolset, </w:t>
+        <w:t xml:space="preserve">front end) is based on </w:t>
+      </w:r>
+      <w:proofErr w:type="spellStart"/>
+      <w:r>
+        <w:rPr>
+          <w:rFonts w:asciiTheme="majorHAnsi" w:hAnsiTheme="majorHAnsi" w:cstheme="majorHAnsi"/>
+          <w:sz w:val="32"/>
+          <w:szCs w:val="32"/>
+        </w:rPr>
+        <w:t>ReactJS</w:t>
+      </w:r>
+      <w:proofErr w:type="spellEnd"/>
+      <w:r>
+        <w:rPr>
+          <w:rFonts w:asciiTheme="majorHAnsi" w:hAnsiTheme="majorHAnsi" w:cstheme="majorHAnsi"/>
+          <w:sz w:val="32"/>
+          <w:szCs w:val="32"/>
+        </w:rPr>
+        <w:t xml:space="preserve"> because it comes with helpful developer toolset, </w:t>
       </w:r>
       <w:r>
         <w:rPr>
@@ -2445,7 +2571,7 @@
         <w:lastRenderedPageBreak/>
         <w:t xml:space="preserve"> </w:t>
       </w:r>
-      <w:bookmarkStart w:id="3" w:name="_Toc120392987"/>
+      <w:bookmarkStart w:id="4" w:name="_Toc122206672"/>
       <w:r>
         <w:rPr>
           <w:sz w:val="40"/>
@@ -2460,7 +2586,7 @@
         </w:rPr>
         <w:t xml:space="preserve"> C3</w:t>
       </w:r>
-      <w:bookmarkEnd w:id="3"/>
+      <w:bookmarkEnd w:id="4"/>
     </w:p>
     <w:p>
       <w:pPr>
@@ -2473,7 +2599,7 @@
           <w:noProof/>
         </w:rPr>
         <w:drawing>
-          <wp:inline distT="0" distB="0" distL="0" distR="0" wp14:anchorId="29DD357F" wp14:editId="265A08AE">
+          <wp:inline distT="0" distB="0" distL="0" distR="0" wp14:anchorId="09A7264C" wp14:editId="6C74F498">
             <wp:extent cx="5943600" cy="4569460"/>
             <wp:effectExtent l="0" t="0" r="0" b="2540"/>
             <wp:docPr id="4" name="Picture 4"/>
@@ -2527,14 +2653,14 @@
           <w:rFonts w:cstheme="majorHAnsi"/>
         </w:rPr>
       </w:pPr>
-      <w:bookmarkStart w:id="4" w:name="_Toc120392988"/>
+      <w:bookmarkStart w:id="5" w:name="_Toc122206673"/>
       <w:r>
         <w:rPr>
           <w:rFonts w:cstheme="majorHAnsi"/>
         </w:rPr>
         <w:t>How is SOLID guaranteed?</w:t>
       </w:r>
-      <w:bookmarkEnd w:id="4"/>
+      <w:bookmarkEnd w:id="5"/>
     </w:p>
     <w:p>
       <w:pPr>
@@ -2580,7 +2706,7 @@
           <w:shd w:val="clear" w:color="auto" w:fill="FFFFFF"/>
         </w:rPr>
       </w:pPr>
-      <w:bookmarkStart w:id="5" w:name="_Toc120392989"/>
+      <w:bookmarkStart w:id="6" w:name="_Toc122206674"/>
       <w:r>
         <w:rPr>
           <w:shd w:val="clear" w:color="auto" w:fill="FFFFFF"/>
@@ -2605,7 +2731,7 @@
         </w:rPr>
         <w:t>Single-responsibility (S)</w:t>
       </w:r>
-      <w:bookmarkEnd w:id="5"/>
+      <w:bookmarkEnd w:id="6"/>
     </w:p>
     <w:p>
       <w:pPr>
@@ -2642,7 +2768,7 @@
       <w:pPr>
         <w:pStyle w:val="Heading1"/>
       </w:pPr>
-      <w:bookmarkStart w:id="6" w:name="_Toc120392990"/>
+      <w:bookmarkStart w:id="7" w:name="_Toc122206675"/>
       <w:r>
         <w:t>3</w:t>
       </w:r>
@@ -2658,7 +2784,7 @@
       <w:r>
         <w:t>Open-close principle (O)</w:t>
       </w:r>
-      <w:bookmarkEnd w:id="6"/>
+      <w:bookmarkEnd w:id="7"/>
     </w:p>
     <w:p>
       <w:pPr>
@@ -2780,7 +2906,7 @@
       <w:pPr>
         <w:pStyle w:val="Heading1"/>
       </w:pPr>
-      <w:bookmarkStart w:id="7" w:name="_Toc120392991"/>
+      <w:bookmarkStart w:id="8" w:name="_Toc122206676"/>
       <w:r>
         <w:t>3</w:t>
       </w:r>
@@ -2791,9 +2917,17 @@
         <w:t>.3</w:t>
       </w:r>
       <w:r>
-        <w:t xml:space="preserve"> Liskov substitution (L)</w:t>
-      </w:r>
-      <w:bookmarkEnd w:id="7"/>
+        <w:t xml:space="preserve"> </w:t>
+      </w:r>
+      <w:proofErr w:type="spellStart"/>
+      <w:r>
+        <w:t>Liskov</w:t>
+      </w:r>
+      <w:proofErr w:type="spellEnd"/>
+      <w:r>
+        <w:t xml:space="preserve"> substitution (L)</w:t>
+      </w:r>
+      <w:bookmarkEnd w:id="8"/>
     </w:p>
     <w:p>
       <w:pPr>
@@ -2818,7 +2952,29 @@
           <w:szCs w:val="32"/>
           <w:shd w:val="clear" w:color="auto" w:fill="FFFFFF"/>
         </w:rPr>
-        <w:t>The Liskov substitution principle (LSP) is a particular definition of a subtyping relation, called</w:t>
+        <w:t xml:space="preserve">The </w:t>
+      </w:r>
+      <w:proofErr w:type="spellStart"/>
+      <w:r>
+        <w:rPr>
+          <w:rFonts w:asciiTheme="majorHAnsi" w:hAnsiTheme="majorHAnsi" w:cstheme="majorHAnsi"/>
+          <w:color w:val="111111"/>
+          <w:sz w:val="32"/>
+          <w:szCs w:val="32"/>
+          <w:shd w:val="clear" w:color="auto" w:fill="FFFFFF"/>
+        </w:rPr>
+        <w:t>Liskov</w:t>
+      </w:r>
+      <w:proofErr w:type="spellEnd"/>
+      <w:r>
+        <w:rPr>
+          <w:rFonts w:asciiTheme="majorHAnsi" w:hAnsiTheme="majorHAnsi" w:cstheme="majorHAnsi"/>
+          <w:color w:val="111111"/>
+          <w:sz w:val="32"/>
+          <w:szCs w:val="32"/>
+          <w:shd w:val="clear" w:color="auto" w:fill="FFFFFF"/>
+        </w:rPr>
+        <w:t xml:space="preserve"> substitution principle (LSP) is a particular definition of a subtyping relation, called</w:t>
       </w:r>
       <w:r>
         <w:rPr>
@@ -2851,8 +3007,20 @@
           <w:szCs w:val="32"/>
           <w:shd w:val="clear" w:color="auto" w:fill="FFFFFF"/>
         </w:rPr>
-        <w:t>, that was initially introduced by Barbara Liskov</w:t>
-      </w:r>
+        <w:t xml:space="preserve">, that was initially introduced by Barbara </w:t>
+      </w:r>
+      <w:proofErr w:type="spellStart"/>
+      <w:r>
+        <w:rPr>
+          <w:rFonts w:asciiTheme="majorHAnsi" w:hAnsiTheme="majorHAnsi" w:cstheme="majorHAnsi"/>
+          <w:color w:val="111111"/>
+          <w:sz w:val="32"/>
+          <w:szCs w:val="32"/>
+          <w:shd w:val="clear" w:color="auto" w:fill="FFFFFF"/>
+        </w:rPr>
+        <w:t>Liskov</w:t>
+      </w:r>
+      <w:proofErr w:type="spellEnd"/>
       <w:r>
         <w:rPr>
           <w:rFonts w:asciiTheme="majorHAnsi" w:hAnsiTheme="majorHAnsi" w:cstheme="majorHAnsi"/>
@@ -2885,14 +3053,36 @@
           <w:szCs w:val="32"/>
           <w:shd w:val="clear" w:color="auto" w:fill="FFFFFF"/>
         </w:rPr>
-        <w:t>When inheritance is not applied, so is not Liskov Substitution.</w:t>
+        <w:t xml:space="preserve">When inheritance is not applied, so is not </w:t>
+      </w:r>
+      <w:proofErr w:type="spellStart"/>
+      <w:r>
+        <w:rPr>
+          <w:rFonts w:asciiTheme="majorHAnsi" w:hAnsiTheme="majorHAnsi" w:cstheme="majorHAnsi"/>
+          <w:color w:val="111111"/>
+          <w:sz w:val="32"/>
+          <w:szCs w:val="32"/>
+          <w:shd w:val="clear" w:color="auto" w:fill="FFFFFF"/>
+        </w:rPr>
+        <w:t>Liskov</w:t>
+      </w:r>
+      <w:proofErr w:type="spellEnd"/>
+      <w:r>
+        <w:rPr>
+          <w:rFonts w:asciiTheme="majorHAnsi" w:hAnsiTheme="majorHAnsi" w:cstheme="majorHAnsi"/>
+          <w:color w:val="111111"/>
+          <w:sz w:val="32"/>
+          <w:szCs w:val="32"/>
+          <w:shd w:val="clear" w:color="auto" w:fill="FFFFFF"/>
+        </w:rPr>
+        <w:t xml:space="preserve"> Substitution.</w:t>
       </w:r>
     </w:p>
     <w:p>
       <w:pPr>
         <w:pStyle w:val="Heading1"/>
       </w:pPr>
-      <w:bookmarkStart w:id="8" w:name="_Toc120392992"/>
+      <w:bookmarkStart w:id="9" w:name="_Toc122206677"/>
       <w:r>
         <w:t>3.1</w:t>
       </w:r>
@@ -2902,7 +3092,7 @@
       <w:r>
         <w:t xml:space="preserve"> Interface segregation (I)</w:t>
       </w:r>
-      <w:bookmarkEnd w:id="8"/>
+      <w:bookmarkEnd w:id="9"/>
     </w:p>
     <w:p>
       <w:pPr>
@@ -3066,7 +3256,7 @@
       <w:pPr>
         <w:pStyle w:val="Heading1"/>
       </w:pPr>
-      <w:bookmarkStart w:id="9" w:name="_Toc120392993"/>
+      <w:bookmarkStart w:id="10" w:name="_Toc122206678"/>
       <w:r>
         <w:lastRenderedPageBreak/>
         <w:t>3</w:t>
@@ -3077,7 +3267,7 @@
       <w:r>
         <w:t>Dependency inversion (D)</w:t>
       </w:r>
-      <w:bookmarkEnd w:id="9"/>
+      <w:bookmarkEnd w:id="10"/>
     </w:p>
     <w:p>
       <w:pPr>
@@ -3116,7 +3306,7 @@
           <w:shd w:val="clear" w:color="auto" w:fill="FFFFFF"/>
         </w:rPr>
         <w:drawing>
-          <wp:inline distT="0" distB="0" distL="0" distR="0" wp14:anchorId="670BAFE2" wp14:editId="4667658A">
+          <wp:inline distT="0" distB="0" distL="0" distR="0" wp14:anchorId="5DD853E4" wp14:editId="4F174897">
             <wp:extent cx="4398198" cy="3546282"/>
             <wp:effectExtent l="0" t="0" r="2540" b="0"/>
             <wp:docPr id="5" name="Picture 5"/>
@@ -3241,7 +3431,7 @@
         <w:lastRenderedPageBreak/>
         <w:t xml:space="preserve"> </w:t>
       </w:r>
-      <w:bookmarkStart w:id="10" w:name="_Toc120392994"/>
+      <w:bookmarkStart w:id="11" w:name="_Toc122206679"/>
       <w:r>
         <w:rPr>
           <w:sz w:val="40"/>
@@ -3258,7 +3448,7 @@
         </w:rPr>
         <w:t xml:space="preserve"> C4</w:t>
       </w:r>
-      <w:bookmarkEnd w:id="10"/>
+      <w:bookmarkEnd w:id="11"/>
     </w:p>
     <w:p>
       <w:pPr>
@@ -3269,7 +3459,7 @@
           <w:noProof/>
         </w:rPr>
         <w:drawing>
-          <wp:inline distT="0" distB="0" distL="0" distR="0" wp14:anchorId="5783E607" wp14:editId="519DFD79">
+          <wp:inline distT="0" distB="0" distL="0" distR="0" wp14:anchorId="4B489EDF" wp14:editId="3C03BEEF">
             <wp:extent cx="5858693" cy="7268589"/>
             <wp:effectExtent l="0" t="0" r="8890" b="8890"/>
             <wp:docPr id="7" name="Picture 7"/>
@@ -3342,10 +3532,12 @@
           <w:numId w:val="4"/>
         </w:numPr>
       </w:pPr>
+      <w:bookmarkStart w:id="12" w:name="_Toc122206680"/>
       <w:r>
         <w:lastRenderedPageBreak/>
         <w:t>CI setup</w:t>
       </w:r>
+      <w:bookmarkEnd w:id="12"/>
     </w:p>
     <w:p>
       <w:r>
@@ -3353,10 +3545,10 @@
           <w:noProof/>
         </w:rPr>
         <w:drawing>
-          <wp:inline distT="0" distB="0" distL="0" distR="0" wp14:anchorId="219BF909" wp14:editId="5397DEB0">
-            <wp:extent cx="5943600" cy="1882140"/>
-            <wp:effectExtent l="0" t="0" r="0" b="3810"/>
-            <wp:docPr id="6" name="Picture 6"/>
+          <wp:inline distT="0" distB="0" distL="0" distR="0" wp14:anchorId="016C62E0" wp14:editId="3CEC8822">
+            <wp:extent cx="5943600" cy="3984625"/>
+            <wp:effectExtent l="0" t="0" r="0" b="0"/>
+            <wp:docPr id="3" name="Picture 3"/>
             <wp:cNvGraphicFramePr>
               <a:graphicFrameLocks xmlns:a="http://schemas.openxmlformats.org/drawingml/2006/main" noChangeAspect="1"/>
             </wp:cNvGraphicFramePr>
@@ -3376,7 +3568,7 @@
                   <pic:spPr>
                     <a:xfrm>
                       <a:off x="0" y="0"/>
-                      <a:ext cx="5943600" cy="1882140"/>
+                      <a:ext cx="5943600" cy="3984625"/>
                     </a:xfrm>
                     <a:prstGeom prst="rect">
                       <a:avLst/>
@@ -3389,82 +3581,105 @@
         </w:drawing>
       </w:r>
     </w:p>
+    <w:p/>
+    <w:p/>
     <w:p>
-      <w:r>
-        <w:drawing>
-          <wp:inline distT="0" distB="0" distL="0" distR="0" wp14:anchorId="61BB83D9" wp14:editId="55EC1A4E">
-            <wp:extent cx="5943600" cy="1734820"/>
-            <wp:effectExtent l="0" t="0" r="0" b="0"/>
-            <wp:docPr id="8" name="Picture 8"/>
-            <wp:cNvGraphicFramePr>
-              <a:graphicFrameLocks xmlns:a="http://schemas.openxmlformats.org/drawingml/2006/main" noChangeAspect="1"/>
-            </wp:cNvGraphicFramePr>
-            <a:graphic xmlns:a="http://schemas.openxmlformats.org/drawingml/2006/main">
-              <a:graphicData uri="http://schemas.openxmlformats.org/drawingml/2006/picture">
-                <pic:pic xmlns:pic="http://schemas.openxmlformats.org/drawingml/2006/picture">
-                  <pic:nvPicPr>
-                    <pic:cNvPr id="1" name=""/>
-                    <pic:cNvPicPr/>
-                  </pic:nvPicPr>
-                  <pic:blipFill>
-                    <a:blip r:embed="rId19"/>
-                    <a:stretch>
-                      <a:fillRect/>
-                    </a:stretch>
-                  </pic:blipFill>
-                  <pic:spPr>
-                    <a:xfrm>
-                      <a:off x="0" y="0"/>
-                      <a:ext cx="5943600" cy="1734820"/>
-                    </a:xfrm>
-                    <a:prstGeom prst="rect">
-                      <a:avLst/>
-                    </a:prstGeom>
-                  </pic:spPr>
-                </pic:pic>
-              </a:graphicData>
-            </a:graphic>
-          </wp:inline>
-        </w:drawing>
+      <w:pPr>
+        <w:rPr>
+          <w:sz w:val="32"/>
+          <w:szCs w:val="32"/>
+        </w:rPr>
+      </w:pPr>
+      <w:r>
+        <w:rPr>
+          <w:sz w:val="32"/>
+          <w:szCs w:val="32"/>
+        </w:rPr>
+        <w:t xml:space="preserve">The front end and the back end share the same repository and when pushing the new changes to </w:t>
+      </w:r>
+      <w:proofErr w:type="spellStart"/>
+      <w:r>
+        <w:rPr>
+          <w:sz w:val="32"/>
+          <w:szCs w:val="32"/>
+        </w:rPr>
+        <w:t>GitLab</w:t>
+      </w:r>
+      <w:proofErr w:type="spellEnd"/>
+      <w:r>
+        <w:rPr>
+          <w:sz w:val="32"/>
+          <w:szCs w:val="32"/>
+        </w:rPr>
+        <w:t xml:space="preserve"> it goes automatically through the pipeline.</w:t>
       </w:r>
     </w:p>
     <w:p>
-      <w:r>
-        <w:drawing>
-          <wp:inline distT="0" distB="0" distL="0" distR="0" wp14:anchorId="19350B99" wp14:editId="07352D05">
-            <wp:extent cx="5943600" cy="1762125"/>
-            <wp:effectExtent l="0" t="0" r="0" b="9525"/>
-            <wp:docPr id="9" name="Picture 9"/>
-            <wp:cNvGraphicFramePr>
-              <a:graphicFrameLocks xmlns:a="http://schemas.openxmlformats.org/drawingml/2006/main" noChangeAspect="1"/>
-            </wp:cNvGraphicFramePr>
-            <a:graphic xmlns:a="http://schemas.openxmlformats.org/drawingml/2006/main">
-              <a:graphicData uri="http://schemas.openxmlformats.org/drawingml/2006/picture">
-                <pic:pic xmlns:pic="http://schemas.openxmlformats.org/drawingml/2006/picture">
-                  <pic:nvPicPr>
-                    <pic:cNvPr id="1" name=""/>
-                    <pic:cNvPicPr/>
-                  </pic:nvPicPr>
-                  <pic:blipFill>
-                    <a:blip r:embed="rId20"/>
-                    <a:stretch>
-                      <a:fillRect/>
-                    </a:stretch>
-                  </pic:blipFill>
-                  <pic:spPr>
-                    <a:xfrm>
-                      <a:off x="0" y="0"/>
-                      <a:ext cx="5943600" cy="1762125"/>
-                    </a:xfrm>
-                    <a:prstGeom prst="rect">
-                      <a:avLst/>
-                    </a:prstGeom>
-                  </pic:spPr>
-                </pic:pic>
-              </a:graphicData>
-            </a:graphic>
-          </wp:inline>
-        </w:drawing>
+      <w:pPr>
+        <w:rPr>
+          <w:sz w:val="32"/>
+          <w:szCs w:val="32"/>
+        </w:rPr>
+      </w:pPr>
+      <w:r>
+        <w:rPr>
+          <w:sz w:val="32"/>
+          <w:szCs w:val="32"/>
+        </w:rPr>
+        <w:t xml:space="preserve">The CI </w:t>
+      </w:r>
+      <w:r>
+        <w:rPr>
+          <w:sz w:val="32"/>
+          <w:szCs w:val="32"/>
+        </w:rPr>
+        <w:t>setup (</w:t>
+      </w:r>
+      <w:r>
+        <w:rPr>
+          <w:sz w:val="32"/>
+          <w:szCs w:val="32"/>
+        </w:rPr>
+        <w:t>the pipeline)</w:t>
+      </w:r>
+      <w:r>
+        <w:rPr>
+          <w:sz w:val="32"/>
+          <w:szCs w:val="32"/>
+        </w:rPr>
+        <w:t xml:space="preserve"> is separated into three stages- build, test </w:t>
+      </w:r>
+      <w:proofErr w:type="gramStart"/>
+      <w:r>
+        <w:rPr>
+          <w:sz w:val="32"/>
+          <w:szCs w:val="32"/>
+        </w:rPr>
+        <w:t>and .post</w:t>
+      </w:r>
+      <w:proofErr w:type="gramEnd"/>
+      <w:r>
+        <w:rPr>
+          <w:sz w:val="32"/>
+          <w:szCs w:val="32"/>
+        </w:rPr>
+        <w:t>(</w:t>
+      </w:r>
+      <w:proofErr w:type="spellStart"/>
+      <w:r>
+        <w:rPr>
+          <w:sz w:val="32"/>
+          <w:szCs w:val="32"/>
+        </w:rPr>
+        <w:t>sonarqube</w:t>
+      </w:r>
+      <w:proofErr w:type="spellEnd"/>
+      <w:r>
+        <w:rPr>
+          <w:sz w:val="32"/>
+          <w:szCs w:val="32"/>
+        </w:rPr>
+        <w:t>).</w:t>
       </w:r>
     </w:p>
     <w:p>
@@ -3474,18 +3689,273 @@
           <w:szCs w:val="32"/>
         </w:rPr>
       </w:pPr>
-      <w:r>
-        <w:rPr>
-          <w:sz w:val="32"/>
-          <w:szCs w:val="32"/>
-        </w:rPr>
-        <w:t>The CI setup is separated into three stages- build, test and .post(sonarqube).</w:t>
-      </w:r>
-      <w:bookmarkStart w:id="11" w:name="_GoBack"/>
-      <w:bookmarkEnd w:id="11"/>
     </w:p>
+    <w:p>
+      <w:pPr>
+        <w:rPr>
+          <w:sz w:val="32"/>
+          <w:szCs w:val="32"/>
+        </w:rPr>
+      </w:pPr>
+      <w:r>
+        <w:rPr>
+          <w:sz w:val="32"/>
+          <w:szCs w:val="32"/>
+        </w:rPr>
+        <w:br w:type="page"/>
+      </w:r>
+    </w:p>
+    <w:p>
+      <w:pPr>
+        <w:pStyle w:val="Heading1"/>
+        <w:numPr>
+          <w:ilvl w:val="0"/>
+          <w:numId w:val="4"/>
+        </w:numPr>
+      </w:pPr>
+      <w:r>
+        <w:lastRenderedPageBreak/>
+        <w:t>Resources</w:t>
+      </w:r>
+    </w:p>
+    <w:p>
+      <w:pPr>
+        <w:pStyle w:val="ListParagraph"/>
+        <w:rPr>
+          <w:rFonts w:asciiTheme="majorHAnsi" w:hAnsiTheme="majorHAnsi" w:cstheme="majorHAnsi"/>
+          <w:sz w:val="32"/>
+          <w:szCs w:val="32"/>
+        </w:rPr>
+      </w:pPr>
+      <w:r>
+        <w:rPr>
+          <w:rFonts w:asciiTheme="majorHAnsi" w:hAnsiTheme="majorHAnsi" w:cstheme="majorHAnsi"/>
+          <w:sz w:val="32"/>
+          <w:szCs w:val="32"/>
+        </w:rPr>
+        <w:t xml:space="preserve">EDUCBA. (n.d.). </w:t>
+      </w:r>
+      <w:r>
+        <w:rPr>
+          <w:rFonts w:asciiTheme="majorHAnsi" w:hAnsiTheme="majorHAnsi" w:cstheme="majorHAnsi"/>
+          <w:i/>
+          <w:sz w:val="32"/>
+          <w:szCs w:val="32"/>
+        </w:rPr>
+        <w:t>Spring boot autowired</w:t>
+      </w:r>
+      <w:r>
+        <w:rPr>
+          <w:rFonts w:asciiTheme="majorHAnsi" w:hAnsiTheme="majorHAnsi" w:cstheme="majorHAnsi"/>
+          <w:sz w:val="32"/>
+          <w:szCs w:val="32"/>
+        </w:rPr>
+        <w:t xml:space="preserve">. EDUCBA. </w:t>
+      </w:r>
+      <w:hyperlink r:id="rId19" w:history="1">
+        <w:r>
+          <w:rPr>
+            <w:rStyle w:val="Hyperlink"/>
+            <w:rFonts w:cstheme="majorHAnsi"/>
+            <w:sz w:val="32"/>
+            <w:szCs w:val="32"/>
+          </w:rPr>
+          <w:t>https://www.educba.com/spring-boot-autowired/</w:t>
+        </w:r>
+      </w:hyperlink>
+      <w:r>
+        <w:rPr>
+          <w:rFonts w:asciiTheme="majorHAnsi" w:hAnsiTheme="majorHAnsi" w:cstheme="majorHAnsi"/>
+          <w:sz w:val="32"/>
+          <w:szCs w:val="32"/>
+        </w:rPr>
+        <w:t xml:space="preserve"> </w:t>
+      </w:r>
+    </w:p>
+    <w:p>
+      <w:pPr>
+        <w:pStyle w:val="ListParagraph"/>
+        <w:rPr>
+          <w:rFonts w:asciiTheme="majorHAnsi" w:hAnsiTheme="majorHAnsi" w:cstheme="majorHAnsi"/>
+          <w:sz w:val="32"/>
+          <w:szCs w:val="32"/>
+        </w:rPr>
+      </w:pPr>
+      <w:r>
+        <w:rPr>
+          <w:rFonts w:asciiTheme="majorHAnsi" w:hAnsiTheme="majorHAnsi" w:cstheme="majorHAnsi"/>
+          <w:sz w:val="32"/>
+          <w:szCs w:val="32"/>
+        </w:rPr>
+        <w:t xml:space="preserve">Mulders, M. (2019, September 16). </w:t>
+      </w:r>
+      <w:r>
+        <w:rPr>
+          <w:rFonts w:asciiTheme="majorHAnsi" w:hAnsiTheme="majorHAnsi" w:cstheme="majorHAnsi"/>
+          <w:i/>
+          <w:sz w:val="32"/>
+          <w:szCs w:val="32"/>
+        </w:rPr>
+        <w:t xml:space="preserve">What Is Spring </w:t>
+      </w:r>
+      <w:proofErr w:type="gramStart"/>
+      <w:r>
+        <w:rPr>
+          <w:rFonts w:asciiTheme="majorHAnsi" w:hAnsiTheme="majorHAnsi" w:cstheme="majorHAnsi"/>
+          <w:i/>
+          <w:sz w:val="32"/>
+          <w:szCs w:val="32"/>
+        </w:rPr>
+        <w:t>Boot?</w:t>
+      </w:r>
+      <w:r>
+        <w:rPr>
+          <w:rFonts w:asciiTheme="majorHAnsi" w:hAnsiTheme="majorHAnsi" w:cstheme="majorHAnsi"/>
+          <w:sz w:val="32"/>
+          <w:szCs w:val="32"/>
+        </w:rPr>
+        <w:t>.</w:t>
+      </w:r>
+      <w:proofErr w:type="gramEnd"/>
+      <w:r>
+        <w:rPr>
+          <w:rFonts w:asciiTheme="majorHAnsi" w:hAnsiTheme="majorHAnsi" w:cstheme="majorHAnsi"/>
+          <w:sz w:val="32"/>
+          <w:szCs w:val="32"/>
+        </w:rPr>
+        <w:t xml:space="preserve"> Stackify. </w:t>
+      </w:r>
+      <w:hyperlink r:id="rId20" w:history="1">
+        <w:r>
+          <w:rPr>
+            <w:rStyle w:val="Hyperlink"/>
+            <w:rFonts w:cstheme="majorHAnsi"/>
+            <w:sz w:val="32"/>
+            <w:szCs w:val="32"/>
+          </w:rPr>
+          <w:t>https://stackify.com/what-is-spring-boot/</w:t>
+        </w:r>
+      </w:hyperlink>
+      <w:r>
+        <w:rPr>
+          <w:rFonts w:asciiTheme="majorHAnsi" w:hAnsiTheme="majorHAnsi" w:cstheme="majorHAnsi"/>
+          <w:sz w:val="32"/>
+          <w:szCs w:val="32"/>
+        </w:rPr>
+        <w:t xml:space="preserve"> </w:t>
+      </w:r>
+    </w:p>
+    <w:p>
+      <w:pPr>
+        <w:pStyle w:val="ListParagraph"/>
+        <w:rPr>
+          <w:rFonts w:asciiTheme="majorHAnsi" w:hAnsiTheme="majorHAnsi" w:cstheme="majorHAnsi"/>
+          <w:sz w:val="32"/>
+          <w:szCs w:val="32"/>
+        </w:rPr>
+      </w:pPr>
+      <w:r>
+        <w:rPr>
+          <w:rFonts w:asciiTheme="majorHAnsi" w:hAnsiTheme="majorHAnsi" w:cstheme="majorHAnsi"/>
+          <w:sz w:val="32"/>
+          <w:szCs w:val="32"/>
+        </w:rPr>
+        <w:t xml:space="preserve">Pronschinske, M. (2010, April 6). </w:t>
+      </w:r>
+      <w:r>
+        <w:rPr>
+          <w:rFonts w:asciiTheme="majorHAnsi" w:hAnsiTheme="majorHAnsi" w:cstheme="majorHAnsi"/>
+          <w:i/>
+          <w:sz w:val="32"/>
+          <w:szCs w:val="32"/>
+        </w:rPr>
+        <w:t xml:space="preserve">Why You Should Use Spring's Annotations-Based Autowiring. </w:t>
+      </w:r>
+      <w:r>
+        <w:rPr>
+          <w:rFonts w:asciiTheme="majorHAnsi" w:hAnsiTheme="majorHAnsi" w:cstheme="majorHAnsi"/>
+          <w:sz w:val="32"/>
+          <w:szCs w:val="32"/>
+        </w:rPr>
+        <w:t xml:space="preserve">DZone. </w:t>
+      </w:r>
+      <w:hyperlink r:id="rId21" w:history="1">
+        <w:r>
+          <w:rPr>
+            <w:rStyle w:val="Hyperlink"/>
+            <w:rFonts w:cstheme="majorHAnsi"/>
+            <w:sz w:val="32"/>
+            <w:szCs w:val="32"/>
+          </w:rPr>
+          <w:t>https://dzone.com/articles/why-you-should-use-springs</w:t>
+        </w:r>
+      </w:hyperlink>
+      <w:r>
+        <w:rPr>
+          <w:rFonts w:asciiTheme="majorHAnsi" w:hAnsiTheme="majorHAnsi" w:cstheme="majorHAnsi"/>
+          <w:sz w:val="32"/>
+          <w:szCs w:val="32"/>
+        </w:rPr>
+        <w:t xml:space="preserve"> </w:t>
+      </w:r>
+    </w:p>
+    <w:p>
+      <w:pPr>
+        <w:pStyle w:val="ListParagraph"/>
+        <w:rPr>
+          <w:rFonts w:asciiTheme="majorHAnsi" w:hAnsiTheme="majorHAnsi" w:cstheme="majorHAnsi"/>
+          <w:sz w:val="32"/>
+          <w:szCs w:val="32"/>
+        </w:rPr>
+      </w:pPr>
+      <w:r>
+        <w:rPr>
+          <w:rFonts w:asciiTheme="majorHAnsi" w:hAnsiTheme="majorHAnsi" w:cstheme="majorHAnsi"/>
+          <w:sz w:val="32"/>
+          <w:szCs w:val="32"/>
+        </w:rPr>
+        <w:t xml:space="preserve">Varma, S. (2022, May 6). </w:t>
+      </w:r>
+      <w:r>
+        <w:rPr>
+          <w:rFonts w:asciiTheme="majorHAnsi" w:hAnsiTheme="majorHAnsi" w:cstheme="majorHAnsi"/>
+          <w:i/>
+          <w:sz w:val="32"/>
+          <w:szCs w:val="32"/>
+        </w:rPr>
+        <w:t xml:space="preserve">Spring – @Autowired. </w:t>
+      </w:r>
+      <w:r>
+        <w:rPr>
+          <w:rFonts w:asciiTheme="majorHAnsi" w:hAnsiTheme="majorHAnsi" w:cstheme="majorHAnsi"/>
+          <w:sz w:val="32"/>
+          <w:szCs w:val="32"/>
+        </w:rPr>
+        <w:t xml:space="preserve">JavaByDeveloper. </w:t>
+      </w:r>
+      <w:hyperlink r:id="rId22" w:anchor="3-13-autowired-in-spring-boot" w:history="1">
+        <w:r>
+          <w:rPr>
+            <w:rStyle w:val="Hyperlink"/>
+            <w:rFonts w:cstheme="majorHAnsi"/>
+            <w:sz w:val="32"/>
+            <w:szCs w:val="32"/>
+          </w:rPr>
+          <w:t>https://javabydeveloper.com/tutorial-on-spring-autowired/#3-13-autowired-in-spring-boot</w:t>
+        </w:r>
+      </w:hyperlink>
+      <w:r>
+        <w:rPr>
+          <w:rFonts w:asciiTheme="majorHAnsi" w:hAnsiTheme="majorHAnsi" w:cstheme="majorHAnsi"/>
+          <w:sz w:val="32"/>
+          <w:szCs w:val="32"/>
+        </w:rPr>
+        <w:t xml:space="preserve"> </w:t>
+      </w:r>
+    </w:p>
+    <w:p/>
     <w:sectPr>
-      <w:footerReference w:type="default" r:id="rId21"/>
+      <w:footerReference w:type="default" r:id="rId23"/>
       <w:pgSz w:w="12240" w:h="15840"/>
       <w:pgMar w:top="1440" w:right="1440" w:bottom="1440" w:left="1440" w:header="720" w:footer="720" w:gutter="0"/>
       <w:pgNumType w:start="0"/>
@@ -3560,7 +4030,7 @@
           <w:rPr>
             <w:noProof/>
           </w:rPr>
-          <w:t>9</w:t>
+          <w:t>10</w:t>
         </w:r>
         <w:r>
           <w:rPr>
@@ -5480,7 +5950,7 @@
 </file>
 
 <file path=customXml/itemProps1.xml><?xml version="1.0" encoding="utf-8"?>
-<ds:datastoreItem xmlns:ds="http://schemas.openxmlformats.org/officeDocument/2006/customXml" ds:itemID="{5F8F2511-91B5-4976-9221-A9C39AA4DFAD}">
+<ds:datastoreItem xmlns:ds="http://schemas.openxmlformats.org/officeDocument/2006/customXml" ds:itemID="{A42BC2BA-5024-43C0-BFEA-6A66C0B3108E}">
   <ds:schemaRefs>
     <ds:schemaRef ds:uri="http://schemas.openxmlformats.org/officeDocument/2006/bibliography"/>
   </ds:schemaRefs>

--- a/backend/Documents/Design Document.docx
+++ b/backend/Documents/Design Document.docx
@@ -791,7 +791,7 @@
                                         <w:sz w:val="32"/>
                                         <w:szCs w:val="32"/>
                                       </w:rPr>
-                                      <w:t xml:space="preserve">Version </w:t>
+                                      <w:t>Final</w:t>
                                     </w:r>
                                     <w:r>
                                       <w:rPr>
@@ -801,17 +801,7 @@
                                         <w:sz w:val="32"/>
                                         <w:szCs w:val="32"/>
                                       </w:rPr>
-                                      <w:t>4</w:t>
-                                    </w:r>
-                                    <w:r>
-                                      <w:rPr>
-                                        <w:rFonts w:asciiTheme="majorHAnsi" w:eastAsiaTheme="majorEastAsia" w:hAnsiTheme="majorHAnsi" w:cstheme="majorBidi"/>
-                                        <w:noProof/>
-                                        <w:color w:val="44546A" w:themeColor="text2"/>
-                                        <w:sz w:val="32"/>
-                                        <w:szCs w:val="32"/>
-                                      </w:rPr>
-                                      <w:t>.0</w:t>
+                                      <w:t xml:space="preserve"> version</w:t>
                                     </w:r>
                                   </w:p>
                                 </w:sdtContent>
@@ -838,6 +828,10 @@
               </mc:Choice>
               <mc:Fallback>
                 <w:pict>
+                  <v:shapetype id="_x0000_t202" coordsize="21600,21600" o:spt="202" path="m,l,21600r21600,l21600,xe">
+                    <v:stroke joinstyle="miter"/>
+                    <v:path gradientshapeok="t" o:connecttype="rect"/>
+                  </v:shapetype>
                   <v:shape id="Text Box 470" o:spid="_x0000_s1029" type="#_x0000_t202" style="position:absolute;margin-left:0;margin-top:0;width:220.3pt;height:194.9pt;z-index:251661312;visibility:visible;mso-wrap-style:square;mso-width-percent:360;mso-height-percent:280;mso-left-percent:455;mso-top-percent:350;mso-wrap-distance-left:9pt;mso-wrap-distance-top:0;mso-wrap-distance-right:9pt;mso-wrap-distance-bottom:0;mso-position-horizontal-relative:page;mso-position-vertical-relative:page;mso-width-percent:360;mso-height-percent:280;mso-left-percent:455;mso-top-percent:350;mso-width-relative:page;mso-height-relative:page;v-text-anchor:top" o:gfxdata="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" filled="f" stroked="f" strokeweight=".5pt">
                     <v:textbox style="mso-fit-shape-to-text:t">
                       <w:txbxContent>
@@ -915,7 +909,7 @@
                                   <w:sz w:val="32"/>
                                   <w:szCs w:val="32"/>
                                 </w:rPr>
-                                <w:t xml:space="preserve">Version </w:t>
+                                <w:t>Final</w:t>
                               </w:r>
                               <w:r>
                                 <w:rPr>
@@ -925,17 +919,7 @@
                                   <w:sz w:val="32"/>
                                   <w:szCs w:val="32"/>
                                 </w:rPr>
-                                <w:t>4</w:t>
-                              </w:r>
-                              <w:r>
-                                <w:rPr>
-                                  <w:rFonts w:asciiTheme="majorHAnsi" w:eastAsiaTheme="majorEastAsia" w:hAnsiTheme="majorHAnsi" w:cstheme="majorBidi"/>
-                                  <w:noProof/>
-                                  <w:color w:val="44546A" w:themeColor="text2"/>
-                                  <w:sz w:val="32"/>
-                                  <w:szCs w:val="32"/>
-                                </w:rPr>
-                                <w:t>.0</w:t>
+                                <w:t xml:space="preserve"> version</w:t>
                               </w:r>
                             </w:p>
                           </w:sdtContent>
@@ -2282,16 +2266,7 @@
           <w:sz w:val="32"/>
           <w:szCs w:val="32"/>
         </w:rPr>
-        <w:t xml:space="preserve">The web app, which is being used by both types of users, is separated into two parts, front end which is made for users </w:t>
-      </w:r>
-      <w:bookmarkStart w:id="3" w:name="_GoBack"/>
-      <w:r>
-        <w:rPr>
-          <w:rFonts w:asciiTheme="majorHAnsi" w:hAnsiTheme="majorHAnsi" w:cstheme="majorHAnsi"/>
-          <w:sz w:val="32"/>
-          <w:szCs w:val="32"/>
-        </w:rPr>
-        <w:t xml:space="preserve">benefit in order to </w:t>
+        <w:t xml:space="preserve">The web app, which is being used by both types of users, is separated into two parts, front end which is made for users benefit in order to </w:t>
       </w:r>
       <w:r>
         <w:rPr>
@@ -2307,16 +2282,7 @@
           <w:sz w:val="32"/>
           <w:szCs w:val="32"/>
         </w:rPr>
-        <w:t xml:space="preserve"> with the system</w:t>
-      </w:r>
-      <w:bookmarkEnd w:id="3"/>
-      <w:r>
-        <w:rPr>
-          <w:rFonts w:asciiTheme="majorHAnsi" w:hAnsiTheme="majorHAnsi" w:cstheme="majorHAnsi"/>
-          <w:sz w:val="32"/>
-          <w:szCs w:val="32"/>
-        </w:rPr>
-        <w:t xml:space="preserve"> easily and a back end which proceeds and retrie</w:t>
+        <w:t xml:space="preserve"> with the system easily and a back end which proceeds and retrie</w:t>
       </w:r>
       <w:r>
         <w:rPr>
@@ -2368,25 +2334,7 @@
           <w:sz w:val="32"/>
           <w:szCs w:val="32"/>
         </w:rPr>
-        <w:t xml:space="preserve">front end) is based on </w:t>
-      </w:r>
-      <w:proofErr w:type="spellStart"/>
-      <w:r>
-        <w:rPr>
-          <w:rFonts w:asciiTheme="majorHAnsi" w:hAnsiTheme="majorHAnsi" w:cstheme="majorHAnsi"/>
-          <w:sz w:val="32"/>
-          <w:szCs w:val="32"/>
-        </w:rPr>
-        <w:t>ReactJS</w:t>
-      </w:r>
-      <w:proofErr w:type="spellEnd"/>
-      <w:r>
-        <w:rPr>
-          <w:rFonts w:asciiTheme="majorHAnsi" w:hAnsiTheme="majorHAnsi" w:cstheme="majorHAnsi"/>
-          <w:sz w:val="32"/>
-          <w:szCs w:val="32"/>
-        </w:rPr>
-        <w:t xml:space="preserve"> because it comes with helpful developer toolset, </w:t>
+        <w:t xml:space="preserve">front end) is based on ReactJS because it comes with helpful developer toolset, </w:t>
       </w:r>
       <w:r>
         <w:rPr>
@@ -2571,7 +2519,7 @@
         <w:lastRenderedPageBreak/>
         <w:t xml:space="preserve"> </w:t>
       </w:r>
-      <w:bookmarkStart w:id="4" w:name="_Toc122206672"/>
+      <w:bookmarkStart w:id="3" w:name="_Toc122206672"/>
       <w:r>
         <w:rPr>
           <w:sz w:val="40"/>
@@ -2586,7 +2534,7 @@
         </w:rPr>
         <w:t xml:space="preserve"> C3</w:t>
       </w:r>
-      <w:bookmarkEnd w:id="4"/>
+      <w:bookmarkEnd w:id="3"/>
     </w:p>
     <w:p>
       <w:pPr>
@@ -2653,14 +2601,14 @@
           <w:rFonts w:cstheme="majorHAnsi"/>
         </w:rPr>
       </w:pPr>
-      <w:bookmarkStart w:id="5" w:name="_Toc122206673"/>
+      <w:bookmarkStart w:id="4" w:name="_Toc122206673"/>
       <w:r>
         <w:rPr>
           <w:rFonts w:cstheme="majorHAnsi"/>
         </w:rPr>
         <w:t>How is SOLID guaranteed?</w:t>
       </w:r>
-      <w:bookmarkEnd w:id="5"/>
+      <w:bookmarkEnd w:id="4"/>
     </w:p>
     <w:p>
       <w:pPr>
@@ -2706,7 +2654,7 @@
           <w:shd w:val="clear" w:color="auto" w:fill="FFFFFF"/>
         </w:rPr>
       </w:pPr>
-      <w:bookmarkStart w:id="6" w:name="_Toc122206674"/>
+      <w:bookmarkStart w:id="5" w:name="_Toc122206674"/>
       <w:r>
         <w:rPr>
           <w:shd w:val="clear" w:color="auto" w:fill="FFFFFF"/>
@@ -2731,7 +2679,7 @@
         </w:rPr>
         <w:t>Single-responsibility (S)</w:t>
       </w:r>
-      <w:bookmarkEnd w:id="6"/>
+      <w:bookmarkEnd w:id="5"/>
     </w:p>
     <w:p>
       <w:pPr>
@@ -2768,7 +2716,7 @@
       <w:pPr>
         <w:pStyle w:val="Heading1"/>
       </w:pPr>
-      <w:bookmarkStart w:id="7" w:name="_Toc122206675"/>
+      <w:bookmarkStart w:id="6" w:name="_Toc122206675"/>
       <w:r>
         <w:t>3</w:t>
       </w:r>
@@ -2784,7 +2732,7 @@
       <w:r>
         <w:t>Open-close principle (O)</w:t>
       </w:r>
-      <w:bookmarkEnd w:id="7"/>
+      <w:bookmarkEnd w:id="6"/>
     </w:p>
     <w:p>
       <w:pPr>
@@ -2906,7 +2854,7 @@
       <w:pPr>
         <w:pStyle w:val="Heading1"/>
       </w:pPr>
-      <w:bookmarkStart w:id="8" w:name="_Toc122206676"/>
+      <w:bookmarkStart w:id="7" w:name="_Toc122206676"/>
       <w:r>
         <w:t>3</w:t>
       </w:r>
@@ -2917,17 +2865,9 @@
         <w:t>.3</w:t>
       </w:r>
       <w:r>
-        <w:t xml:space="preserve"> </w:t>
-      </w:r>
-      <w:proofErr w:type="spellStart"/>
-      <w:r>
-        <w:t>Liskov</w:t>
-      </w:r>
-      <w:proofErr w:type="spellEnd"/>
-      <w:r>
-        <w:t xml:space="preserve"> substitution (L)</w:t>
-      </w:r>
-      <w:bookmarkEnd w:id="8"/>
+        <w:t xml:space="preserve"> Liskov substitution (L)</w:t>
+      </w:r>
+      <w:bookmarkEnd w:id="7"/>
     </w:p>
     <w:p>
       <w:pPr>
@@ -2952,29 +2892,7 @@
           <w:szCs w:val="32"/>
           <w:shd w:val="clear" w:color="auto" w:fill="FFFFFF"/>
         </w:rPr>
-        <w:t xml:space="preserve">The </w:t>
-      </w:r>
-      <w:proofErr w:type="spellStart"/>
-      <w:r>
-        <w:rPr>
-          <w:rFonts w:asciiTheme="majorHAnsi" w:hAnsiTheme="majorHAnsi" w:cstheme="majorHAnsi"/>
-          <w:color w:val="111111"/>
-          <w:sz w:val="32"/>
-          <w:szCs w:val="32"/>
-          <w:shd w:val="clear" w:color="auto" w:fill="FFFFFF"/>
-        </w:rPr>
-        <w:t>Liskov</w:t>
-      </w:r>
-      <w:proofErr w:type="spellEnd"/>
-      <w:r>
-        <w:rPr>
-          <w:rFonts w:asciiTheme="majorHAnsi" w:hAnsiTheme="majorHAnsi" w:cstheme="majorHAnsi"/>
-          <w:color w:val="111111"/>
-          <w:sz w:val="32"/>
-          <w:szCs w:val="32"/>
-          <w:shd w:val="clear" w:color="auto" w:fill="FFFFFF"/>
-        </w:rPr>
-        <w:t xml:space="preserve"> substitution principle (LSP) is a particular definition of a subtyping relation, called</w:t>
+        <w:t>The Liskov substitution principle (LSP) is a particular definition of a subtyping relation, called</w:t>
       </w:r>
       <w:r>
         <w:rPr>
@@ -3007,20 +2925,8 @@
           <w:szCs w:val="32"/>
           <w:shd w:val="clear" w:color="auto" w:fill="FFFFFF"/>
         </w:rPr>
-        <w:t xml:space="preserve">, that was initially introduced by Barbara </w:t>
-      </w:r>
-      <w:proofErr w:type="spellStart"/>
-      <w:r>
-        <w:rPr>
-          <w:rFonts w:asciiTheme="majorHAnsi" w:hAnsiTheme="majorHAnsi" w:cstheme="majorHAnsi"/>
-          <w:color w:val="111111"/>
-          <w:sz w:val="32"/>
-          <w:szCs w:val="32"/>
-          <w:shd w:val="clear" w:color="auto" w:fill="FFFFFF"/>
-        </w:rPr>
-        <w:t>Liskov</w:t>
-      </w:r>
-      <w:proofErr w:type="spellEnd"/>
+        <w:t>, that was initially introduced by Barbara Liskov</w:t>
+      </w:r>
       <w:r>
         <w:rPr>
           <w:rFonts w:asciiTheme="majorHAnsi" w:hAnsiTheme="majorHAnsi" w:cstheme="majorHAnsi"/>
@@ -3053,36 +2959,14 @@
           <w:szCs w:val="32"/>
           <w:shd w:val="clear" w:color="auto" w:fill="FFFFFF"/>
         </w:rPr>
-        <w:t xml:space="preserve">When inheritance is not applied, so is not </w:t>
-      </w:r>
-      <w:proofErr w:type="spellStart"/>
-      <w:r>
-        <w:rPr>
-          <w:rFonts w:asciiTheme="majorHAnsi" w:hAnsiTheme="majorHAnsi" w:cstheme="majorHAnsi"/>
-          <w:color w:val="111111"/>
-          <w:sz w:val="32"/>
-          <w:szCs w:val="32"/>
-          <w:shd w:val="clear" w:color="auto" w:fill="FFFFFF"/>
-        </w:rPr>
-        <w:t>Liskov</w:t>
-      </w:r>
-      <w:proofErr w:type="spellEnd"/>
-      <w:r>
-        <w:rPr>
-          <w:rFonts w:asciiTheme="majorHAnsi" w:hAnsiTheme="majorHAnsi" w:cstheme="majorHAnsi"/>
-          <w:color w:val="111111"/>
-          <w:sz w:val="32"/>
-          <w:szCs w:val="32"/>
-          <w:shd w:val="clear" w:color="auto" w:fill="FFFFFF"/>
-        </w:rPr>
-        <w:t xml:space="preserve"> Substitution.</w:t>
+        <w:t>When inheritance is not applied, so is not Liskov Substitution.</w:t>
       </w:r>
     </w:p>
     <w:p>
       <w:pPr>
         <w:pStyle w:val="Heading1"/>
       </w:pPr>
-      <w:bookmarkStart w:id="9" w:name="_Toc122206677"/>
+      <w:bookmarkStart w:id="8" w:name="_Toc122206677"/>
       <w:r>
         <w:t>3.1</w:t>
       </w:r>
@@ -3092,7 +2976,7 @@
       <w:r>
         <w:t xml:space="preserve"> Interface segregation (I)</w:t>
       </w:r>
-      <w:bookmarkEnd w:id="9"/>
+      <w:bookmarkEnd w:id="8"/>
     </w:p>
     <w:p>
       <w:pPr>
@@ -3256,7 +3140,7 @@
       <w:pPr>
         <w:pStyle w:val="Heading1"/>
       </w:pPr>
-      <w:bookmarkStart w:id="10" w:name="_Toc122206678"/>
+      <w:bookmarkStart w:id="9" w:name="_Toc122206678"/>
       <w:r>
         <w:lastRenderedPageBreak/>
         <w:t>3</w:t>
@@ -3267,7 +3151,7 @@
       <w:r>
         <w:t>Dependency inversion (D)</w:t>
       </w:r>
-      <w:bookmarkEnd w:id="10"/>
+      <w:bookmarkEnd w:id="9"/>
     </w:p>
     <w:p>
       <w:pPr>
@@ -3431,7 +3315,7 @@
         <w:lastRenderedPageBreak/>
         <w:t xml:space="preserve"> </w:t>
       </w:r>
-      <w:bookmarkStart w:id="11" w:name="_Toc122206679"/>
+      <w:bookmarkStart w:id="10" w:name="_Toc122206679"/>
       <w:r>
         <w:rPr>
           <w:sz w:val="40"/>
@@ -3448,7 +3332,7 @@
         </w:rPr>
         <w:t xml:space="preserve"> C4</w:t>
       </w:r>
-      <w:bookmarkEnd w:id="11"/>
+      <w:bookmarkEnd w:id="10"/>
     </w:p>
     <w:p>
       <w:pPr>
@@ -3532,12 +3416,12 @@
           <w:numId w:val="4"/>
         </w:numPr>
       </w:pPr>
-      <w:bookmarkStart w:id="12" w:name="_Toc122206680"/>
+      <w:bookmarkStart w:id="11" w:name="_Toc122206680"/>
       <w:r>
         <w:lastRenderedPageBreak/>
         <w:t>CI setup</w:t>
       </w:r>
-      <w:bookmarkEnd w:id="12"/>
+      <w:bookmarkEnd w:id="11"/>
     </w:p>
     <w:p>
       <w:r>
@@ -3595,23 +3479,7 @@
           <w:sz w:val="32"/>
           <w:szCs w:val="32"/>
         </w:rPr>
-        <w:t xml:space="preserve">The front end and the back end share the same repository and when pushing the new changes to </w:t>
-      </w:r>
-      <w:proofErr w:type="spellStart"/>
-      <w:r>
-        <w:rPr>
-          <w:sz w:val="32"/>
-          <w:szCs w:val="32"/>
-        </w:rPr>
-        <w:t>GitLab</w:t>
-      </w:r>
-      <w:proofErr w:type="spellEnd"/>
-      <w:r>
-        <w:rPr>
-          <w:sz w:val="32"/>
-          <w:szCs w:val="32"/>
-        </w:rPr>
-        <w:t xml:space="preserve"> it goes automatically through the pipeline.</w:t>
+        <w:t>The front end and the back end share the same repository and when pushing the new changes to GitLab it goes automatically through the pipeline.</w:t>
       </w:r>
     </w:p>
     <w:p>
@@ -3647,39 +3515,7 @@
           <w:sz w:val="32"/>
           <w:szCs w:val="32"/>
         </w:rPr>
-        <w:t xml:space="preserve"> is separated into three stages- build, test </w:t>
-      </w:r>
-      <w:proofErr w:type="gramStart"/>
-      <w:r>
-        <w:rPr>
-          <w:sz w:val="32"/>
-          <w:szCs w:val="32"/>
-        </w:rPr>
-        <w:t>and .post</w:t>
-      </w:r>
-      <w:proofErr w:type="gramEnd"/>
-      <w:r>
-        <w:rPr>
-          <w:sz w:val="32"/>
-          <w:szCs w:val="32"/>
-        </w:rPr>
-        <w:t>(</w:t>
-      </w:r>
-      <w:proofErr w:type="spellStart"/>
-      <w:r>
-        <w:rPr>
-          <w:sz w:val="32"/>
-          <w:szCs w:val="32"/>
-        </w:rPr>
-        <w:t>sonarqube</w:t>
-      </w:r>
-      <w:proofErr w:type="spellEnd"/>
-      <w:r>
-        <w:rPr>
-          <w:sz w:val="32"/>
-          <w:szCs w:val="32"/>
-        </w:rPr>
-        <w:t>).</w:t>
+        <w:t xml:space="preserve"> is separated into three stages- build, test and .post(sonarqube).</w:t>
       </w:r>
     </w:p>
     <w:p>
@@ -3796,34 +3632,15 @@
           <w:sz w:val="32"/>
           <w:szCs w:val="32"/>
         </w:rPr>
-        <w:t xml:space="preserve">What Is Spring </w:t>
-      </w:r>
-      <w:proofErr w:type="gramStart"/>
-      <w:r>
-        <w:rPr>
-          <w:rFonts w:asciiTheme="majorHAnsi" w:hAnsiTheme="majorHAnsi" w:cstheme="majorHAnsi"/>
-          <w:i/>
-          <w:sz w:val="32"/>
-          <w:szCs w:val="32"/>
-        </w:rPr>
-        <w:t>Boot?</w:t>
-      </w:r>
-      <w:r>
-        <w:rPr>
-          <w:rFonts w:asciiTheme="majorHAnsi" w:hAnsiTheme="majorHAnsi" w:cstheme="majorHAnsi"/>
-          <w:sz w:val="32"/>
-          <w:szCs w:val="32"/>
-        </w:rPr>
-        <w:t>.</w:t>
-      </w:r>
-      <w:proofErr w:type="gramEnd"/>
-      <w:r>
-        <w:rPr>
-          <w:rFonts w:asciiTheme="majorHAnsi" w:hAnsiTheme="majorHAnsi" w:cstheme="majorHAnsi"/>
-          <w:sz w:val="32"/>
-          <w:szCs w:val="32"/>
-        </w:rPr>
-        <w:t xml:space="preserve"> Stackify. </w:t>
+        <w:t>What Is Spring Boot?</w:t>
+      </w:r>
+      <w:r>
+        <w:rPr>
+          <w:rFonts w:asciiTheme="majorHAnsi" w:hAnsiTheme="majorHAnsi" w:cstheme="majorHAnsi"/>
+          <w:sz w:val="32"/>
+          <w:szCs w:val="32"/>
+        </w:rPr>
+        <w:t xml:space="preserve">. Stackify. </w:t>
       </w:r>
       <w:hyperlink r:id="rId20" w:history="1">
         <w:r>
@@ -4030,7 +3847,7 @@
           <w:rPr>
             <w:noProof/>
           </w:rPr>
-          <w:t>10</w:t>
+          <w:t>1</w:t>
         </w:r>
         <w:r>
           <w:rPr>
@@ -5950,7 +5767,7 @@
 </file>
 
 <file path=customXml/itemProps1.xml><?xml version="1.0" encoding="utf-8"?>
-<ds:datastoreItem xmlns:ds="http://schemas.openxmlformats.org/officeDocument/2006/customXml" ds:itemID="{A42BC2BA-5024-43C0-BFEA-6A66C0B3108E}">
+<ds:datastoreItem xmlns:ds="http://schemas.openxmlformats.org/officeDocument/2006/customXml" ds:itemID="{DD326159-F065-4068-B6A2-182486D29623}">
   <ds:schemaRefs>
     <ds:schemaRef ds:uri="http://schemas.openxmlformats.org/officeDocument/2006/bibliography"/>
   </ds:schemaRefs>
